--- a/PDF/Guia Estilos.docx
+++ b/PDF/Guia Estilos.docx
@@ -613,6 +613,18 @@
           </w:r>
         </w:p>
         <w:p>
+          <w:pPr>
+            <w:pStyle w:val="TDC1"/>
+            <w:tabs>
+              <w:tab w:val="right" w:leader="dot" w:pos="8494"/>
+            </w:tabs>
+            <w:rPr>
+              <w:rFonts w:asciiTheme="minorHAnsi" w:hAnsiTheme="minorHAnsi"/>
+              <w:noProof/>
+              <w:sz w:val="22"/>
+              <w:lang w:eastAsia="es-ES"/>
+            </w:rPr>
+          </w:pPr>
           <w:r>
             <w:fldChar w:fldCharType="begin"/>
           </w:r>
@@ -622,14 +634,704 @@
           <w:r>
             <w:fldChar w:fldCharType="separate"/>
           </w:r>
-          <w:r>
+          <w:hyperlink w:anchor="_Toc118908535" w:history="1">
+            <w:r>
+              <w:rPr>
+                <w:rStyle w:val="Hipervnculo"/>
+                <w:noProof/>
+              </w:rPr>
+              <w:t>El Logo</w:t>
+            </w:r>
+            <w:r>
+              <w:rPr>
+                <w:noProof/>
+                <w:webHidden/>
+              </w:rPr>
+              <w:tab/>
+            </w:r>
+            <w:r>
+              <w:rPr>
+                <w:noProof/>
+                <w:webHidden/>
+              </w:rPr>
+              <w:fldChar w:fldCharType="begin"/>
+            </w:r>
+            <w:r>
+              <w:rPr>
+                <w:noProof/>
+                <w:webHidden/>
+              </w:rPr>
+              <w:instrText xml:space="preserve"> PAGEREF _Toc118908535 \h </w:instrText>
+            </w:r>
+            <w:r>
+              <w:rPr>
+                <w:noProof/>
+                <w:webHidden/>
+              </w:rPr>
+            </w:r>
+            <w:r>
+              <w:rPr>
+                <w:noProof/>
+                <w:webHidden/>
+              </w:rPr>
+              <w:fldChar w:fldCharType="separate"/>
+            </w:r>
+            <w:r>
+              <w:rPr>
+                <w:noProof/>
+                <w:webHidden/>
+              </w:rPr>
+              <w:t>2</w:t>
+            </w:r>
+            <w:r>
+              <w:rPr>
+                <w:noProof/>
+                <w:webHidden/>
+              </w:rPr>
+              <w:fldChar w:fldCharType="end"/>
+            </w:r>
+          </w:hyperlink>
+        </w:p>
+        <w:p>
+          <w:pPr>
+            <w:pStyle w:val="TDC1"/>
+            <w:tabs>
+              <w:tab w:val="right" w:leader="dot" w:pos="8494"/>
+            </w:tabs>
             <w:rPr>
-              <w:b/>
-              <w:bCs/>
+              <w:rFonts w:asciiTheme="minorHAnsi" w:hAnsiTheme="minorHAnsi"/>
               <w:noProof/>
+              <w:sz w:val="22"/>
+              <w:lang w:eastAsia="es-ES"/>
             </w:rPr>
-            <w:t>No se encontraron entradas de tabla de contenido.</w:t>
-          </w:r>
+          </w:pPr>
+          <w:hyperlink w:anchor="_Toc118908536" w:history="1">
+            <w:r>
+              <w:rPr>
+                <w:rStyle w:val="Hipervnculo"/>
+                <w:noProof/>
+              </w:rPr>
+              <w:t>Color</w:t>
+            </w:r>
+            <w:r>
+              <w:rPr>
+                <w:noProof/>
+                <w:webHidden/>
+              </w:rPr>
+              <w:tab/>
+            </w:r>
+            <w:r>
+              <w:rPr>
+                <w:noProof/>
+                <w:webHidden/>
+              </w:rPr>
+              <w:fldChar w:fldCharType="begin"/>
+            </w:r>
+            <w:r>
+              <w:rPr>
+                <w:noProof/>
+                <w:webHidden/>
+              </w:rPr>
+              <w:instrText xml:space="preserve"> PAGEREF _Toc118908536 \h </w:instrText>
+            </w:r>
+            <w:r>
+              <w:rPr>
+                <w:noProof/>
+                <w:webHidden/>
+              </w:rPr>
+            </w:r>
+            <w:r>
+              <w:rPr>
+                <w:noProof/>
+                <w:webHidden/>
+              </w:rPr>
+              <w:fldChar w:fldCharType="separate"/>
+            </w:r>
+            <w:r>
+              <w:rPr>
+                <w:noProof/>
+                <w:webHidden/>
+              </w:rPr>
+              <w:t>2</w:t>
+            </w:r>
+            <w:r>
+              <w:rPr>
+                <w:noProof/>
+                <w:webHidden/>
+              </w:rPr>
+              <w:fldChar w:fldCharType="end"/>
+            </w:r>
+          </w:hyperlink>
+        </w:p>
+        <w:p>
+          <w:pPr>
+            <w:pStyle w:val="TDC1"/>
+            <w:tabs>
+              <w:tab w:val="right" w:leader="dot" w:pos="8494"/>
+            </w:tabs>
+            <w:rPr>
+              <w:rFonts w:asciiTheme="minorHAnsi" w:hAnsiTheme="minorHAnsi"/>
+              <w:noProof/>
+              <w:sz w:val="22"/>
+              <w:lang w:eastAsia="es-ES"/>
+            </w:rPr>
+          </w:pPr>
+          <w:hyperlink w:anchor="_Toc118908537" w:history="1">
+            <w:r>
+              <w:rPr>
+                <w:rStyle w:val="Hipervnculo"/>
+                <w:noProof/>
+              </w:rPr>
+              <w:t>Fuentes</w:t>
+            </w:r>
+            <w:r>
+              <w:rPr>
+                <w:noProof/>
+                <w:webHidden/>
+              </w:rPr>
+              <w:tab/>
+            </w:r>
+            <w:r>
+              <w:rPr>
+                <w:noProof/>
+                <w:webHidden/>
+              </w:rPr>
+              <w:fldChar w:fldCharType="begin"/>
+            </w:r>
+            <w:r>
+              <w:rPr>
+                <w:noProof/>
+                <w:webHidden/>
+              </w:rPr>
+              <w:instrText xml:space="preserve"> PAGEREF _Toc118908537 \h </w:instrText>
+            </w:r>
+            <w:r>
+              <w:rPr>
+                <w:noProof/>
+                <w:webHidden/>
+              </w:rPr>
+            </w:r>
+            <w:r>
+              <w:rPr>
+                <w:noProof/>
+                <w:webHidden/>
+              </w:rPr>
+              <w:fldChar w:fldCharType="separate"/>
+            </w:r>
+            <w:r>
+              <w:rPr>
+                <w:noProof/>
+                <w:webHidden/>
+              </w:rPr>
+              <w:t>2</w:t>
+            </w:r>
+            <w:r>
+              <w:rPr>
+                <w:noProof/>
+                <w:webHidden/>
+              </w:rPr>
+              <w:fldChar w:fldCharType="end"/>
+            </w:r>
+          </w:hyperlink>
+        </w:p>
+        <w:p>
+          <w:pPr>
+            <w:pStyle w:val="TDC1"/>
+            <w:tabs>
+              <w:tab w:val="right" w:leader="dot" w:pos="8494"/>
+            </w:tabs>
+            <w:rPr>
+              <w:rFonts w:asciiTheme="minorHAnsi" w:hAnsiTheme="minorHAnsi"/>
+              <w:noProof/>
+              <w:sz w:val="22"/>
+              <w:lang w:eastAsia="es-ES"/>
+            </w:rPr>
+          </w:pPr>
+          <w:hyperlink w:anchor="_Toc118908538" w:history="1">
+            <w:r>
+              <w:rPr>
+                <w:rStyle w:val="Hipervnculo"/>
+                <w:noProof/>
+              </w:rPr>
+              <w:t>Botones y elementos de navegación</w:t>
+            </w:r>
+            <w:r>
+              <w:rPr>
+                <w:noProof/>
+                <w:webHidden/>
+              </w:rPr>
+              <w:tab/>
+            </w:r>
+            <w:r>
+              <w:rPr>
+                <w:noProof/>
+                <w:webHidden/>
+              </w:rPr>
+              <w:fldChar w:fldCharType="begin"/>
+            </w:r>
+            <w:r>
+              <w:rPr>
+                <w:noProof/>
+                <w:webHidden/>
+              </w:rPr>
+              <w:instrText xml:space="preserve"> PAGEREF _Toc118908538 \h </w:instrText>
+            </w:r>
+            <w:r>
+              <w:rPr>
+                <w:noProof/>
+                <w:webHidden/>
+              </w:rPr>
+            </w:r>
+            <w:r>
+              <w:rPr>
+                <w:noProof/>
+                <w:webHidden/>
+              </w:rPr>
+              <w:fldChar w:fldCharType="separate"/>
+            </w:r>
+            <w:r>
+              <w:rPr>
+                <w:noProof/>
+                <w:webHidden/>
+              </w:rPr>
+              <w:t>2</w:t>
+            </w:r>
+            <w:r>
+              <w:rPr>
+                <w:noProof/>
+                <w:webHidden/>
+              </w:rPr>
+              <w:fldChar w:fldCharType="end"/>
+            </w:r>
+          </w:hyperlink>
+        </w:p>
+        <w:p>
+          <w:pPr>
+            <w:pStyle w:val="TDC1"/>
+            <w:tabs>
+              <w:tab w:val="right" w:leader="dot" w:pos="8494"/>
+            </w:tabs>
+            <w:rPr>
+              <w:rFonts w:asciiTheme="minorHAnsi" w:hAnsiTheme="minorHAnsi"/>
+              <w:noProof/>
+              <w:sz w:val="22"/>
+              <w:lang w:eastAsia="es-ES"/>
+            </w:rPr>
+          </w:pPr>
+          <w:hyperlink w:anchor="_Toc118908539" w:history="1">
+            <w:r>
+              <w:rPr>
+                <w:rStyle w:val="Hipervnculo"/>
+                <w:noProof/>
+              </w:rPr>
+              <w:t>imágenes</w:t>
+            </w:r>
+            <w:r>
+              <w:rPr>
+                <w:noProof/>
+                <w:webHidden/>
+              </w:rPr>
+              <w:tab/>
+            </w:r>
+            <w:r>
+              <w:rPr>
+                <w:noProof/>
+                <w:webHidden/>
+              </w:rPr>
+              <w:fldChar w:fldCharType="begin"/>
+            </w:r>
+            <w:r>
+              <w:rPr>
+                <w:noProof/>
+                <w:webHidden/>
+              </w:rPr>
+              <w:instrText xml:space="preserve"> PAGEREF _Toc118908539 \h </w:instrText>
+            </w:r>
+            <w:r>
+              <w:rPr>
+                <w:noProof/>
+                <w:webHidden/>
+              </w:rPr>
+            </w:r>
+            <w:r>
+              <w:rPr>
+                <w:noProof/>
+                <w:webHidden/>
+              </w:rPr>
+              <w:fldChar w:fldCharType="separate"/>
+            </w:r>
+            <w:r>
+              <w:rPr>
+                <w:noProof/>
+                <w:webHidden/>
+              </w:rPr>
+              <w:t>3</w:t>
+            </w:r>
+            <w:r>
+              <w:rPr>
+                <w:noProof/>
+                <w:webHidden/>
+              </w:rPr>
+              <w:fldChar w:fldCharType="end"/>
+            </w:r>
+          </w:hyperlink>
+        </w:p>
+        <w:p>
+          <w:pPr>
+            <w:pStyle w:val="TDC1"/>
+            <w:tabs>
+              <w:tab w:val="right" w:leader="dot" w:pos="8494"/>
+            </w:tabs>
+            <w:rPr>
+              <w:rFonts w:asciiTheme="minorHAnsi" w:hAnsiTheme="minorHAnsi"/>
+              <w:noProof/>
+              <w:sz w:val="22"/>
+              <w:lang w:eastAsia="es-ES"/>
+            </w:rPr>
+          </w:pPr>
+          <w:hyperlink w:anchor="_Toc118908540" w:history="1">
+            <w:r>
+              <w:rPr>
+                <w:rStyle w:val="Hipervnculo"/>
+                <w:noProof/>
+              </w:rPr>
+              <w:t>Iconos</w:t>
+            </w:r>
+            <w:r>
+              <w:rPr>
+                <w:noProof/>
+                <w:webHidden/>
+              </w:rPr>
+              <w:tab/>
+            </w:r>
+            <w:r>
+              <w:rPr>
+                <w:noProof/>
+                <w:webHidden/>
+              </w:rPr>
+              <w:fldChar w:fldCharType="begin"/>
+            </w:r>
+            <w:r>
+              <w:rPr>
+                <w:noProof/>
+                <w:webHidden/>
+              </w:rPr>
+              <w:instrText xml:space="preserve"> PAGEREF _Toc118908540 \h </w:instrText>
+            </w:r>
+            <w:r>
+              <w:rPr>
+                <w:noProof/>
+                <w:webHidden/>
+              </w:rPr>
+            </w:r>
+            <w:r>
+              <w:rPr>
+                <w:noProof/>
+                <w:webHidden/>
+              </w:rPr>
+              <w:fldChar w:fldCharType="separate"/>
+            </w:r>
+            <w:r>
+              <w:rPr>
+                <w:noProof/>
+                <w:webHidden/>
+              </w:rPr>
+              <w:t>4</w:t>
+            </w:r>
+            <w:r>
+              <w:rPr>
+                <w:noProof/>
+                <w:webHidden/>
+              </w:rPr>
+              <w:fldChar w:fldCharType="end"/>
+            </w:r>
+          </w:hyperlink>
+        </w:p>
+        <w:p>
+          <w:pPr>
+            <w:pStyle w:val="TDC1"/>
+            <w:tabs>
+              <w:tab w:val="right" w:leader="dot" w:pos="8494"/>
+            </w:tabs>
+            <w:rPr>
+              <w:rFonts w:asciiTheme="minorHAnsi" w:hAnsiTheme="minorHAnsi"/>
+              <w:noProof/>
+              <w:sz w:val="22"/>
+              <w:lang w:eastAsia="es-ES"/>
+            </w:rPr>
+          </w:pPr>
+          <w:hyperlink w:anchor="_Toc118908541" w:history="1">
+            <w:r>
+              <w:rPr>
+                <w:rStyle w:val="Hipervnculo"/>
+                <w:noProof/>
+              </w:rPr>
+              <w:t>Encabezado</w:t>
+            </w:r>
+            <w:r>
+              <w:rPr>
+                <w:noProof/>
+                <w:webHidden/>
+              </w:rPr>
+              <w:tab/>
+            </w:r>
+            <w:r>
+              <w:rPr>
+                <w:noProof/>
+                <w:webHidden/>
+              </w:rPr>
+              <w:fldChar w:fldCharType="begin"/>
+            </w:r>
+            <w:r>
+              <w:rPr>
+                <w:noProof/>
+                <w:webHidden/>
+              </w:rPr>
+              <w:instrText xml:space="preserve"> PAGEREF _Toc118908541 \h </w:instrText>
+            </w:r>
+            <w:r>
+              <w:rPr>
+                <w:noProof/>
+                <w:webHidden/>
+              </w:rPr>
+            </w:r>
+            <w:r>
+              <w:rPr>
+                <w:noProof/>
+                <w:webHidden/>
+              </w:rPr>
+              <w:fldChar w:fldCharType="separate"/>
+            </w:r>
+            <w:r>
+              <w:rPr>
+                <w:noProof/>
+                <w:webHidden/>
+              </w:rPr>
+              <w:t>4</w:t>
+            </w:r>
+            <w:r>
+              <w:rPr>
+                <w:noProof/>
+                <w:webHidden/>
+              </w:rPr>
+              <w:fldChar w:fldCharType="end"/>
+            </w:r>
+          </w:hyperlink>
+        </w:p>
+        <w:p>
+          <w:pPr>
+            <w:pStyle w:val="TDC1"/>
+            <w:tabs>
+              <w:tab w:val="right" w:leader="dot" w:pos="8494"/>
+            </w:tabs>
+            <w:rPr>
+              <w:rFonts w:asciiTheme="minorHAnsi" w:hAnsiTheme="minorHAnsi"/>
+              <w:noProof/>
+              <w:sz w:val="22"/>
+              <w:lang w:eastAsia="es-ES"/>
+            </w:rPr>
+          </w:pPr>
+          <w:hyperlink w:anchor="_Toc118908542" w:history="1">
+            <w:r>
+              <w:rPr>
+                <w:rStyle w:val="Hipervnculo"/>
+                <w:noProof/>
+              </w:rPr>
+              <w:t>Footer</w:t>
+            </w:r>
+            <w:r>
+              <w:rPr>
+                <w:noProof/>
+                <w:webHidden/>
+              </w:rPr>
+              <w:tab/>
+            </w:r>
+            <w:r>
+              <w:rPr>
+                <w:noProof/>
+                <w:webHidden/>
+              </w:rPr>
+              <w:fldChar w:fldCharType="begin"/>
+            </w:r>
+            <w:r>
+              <w:rPr>
+                <w:noProof/>
+                <w:webHidden/>
+              </w:rPr>
+              <w:instrText xml:space="preserve"> PAGEREF _Toc118908542 \h </w:instrText>
+            </w:r>
+            <w:r>
+              <w:rPr>
+                <w:noProof/>
+                <w:webHidden/>
+              </w:rPr>
+            </w:r>
+            <w:r>
+              <w:rPr>
+                <w:noProof/>
+                <w:webHidden/>
+              </w:rPr>
+              <w:fldChar w:fldCharType="separate"/>
+            </w:r>
+            <w:r>
+              <w:rPr>
+                <w:noProof/>
+                <w:webHidden/>
+              </w:rPr>
+              <w:t>4</w:t>
+            </w:r>
+            <w:r>
+              <w:rPr>
+                <w:noProof/>
+                <w:webHidden/>
+              </w:rPr>
+              <w:fldChar w:fldCharType="end"/>
+            </w:r>
+          </w:hyperlink>
+        </w:p>
+        <w:p>
+          <w:pPr>
+            <w:pStyle w:val="TDC1"/>
+            <w:tabs>
+              <w:tab w:val="right" w:leader="dot" w:pos="8494"/>
+            </w:tabs>
+            <w:rPr>
+              <w:rFonts w:asciiTheme="minorHAnsi" w:hAnsiTheme="minorHAnsi"/>
+              <w:noProof/>
+              <w:sz w:val="22"/>
+              <w:lang w:eastAsia="es-ES"/>
+            </w:rPr>
+          </w:pPr>
+          <w:hyperlink w:anchor="_Toc118908543" w:history="1">
+            <w:r>
+              <w:rPr>
+                <w:rStyle w:val="Hipervnculo"/>
+                <w:noProof/>
+              </w:rPr>
+              <w:t>SideBar</w:t>
+            </w:r>
+            <w:r>
+              <w:rPr>
+                <w:noProof/>
+                <w:webHidden/>
+              </w:rPr>
+              <w:tab/>
+            </w:r>
+            <w:r>
+              <w:rPr>
+                <w:noProof/>
+                <w:webHidden/>
+              </w:rPr>
+              <w:fldChar w:fldCharType="begin"/>
+            </w:r>
+            <w:r>
+              <w:rPr>
+                <w:noProof/>
+                <w:webHidden/>
+              </w:rPr>
+              <w:instrText xml:space="preserve"> PAGEREF _Toc118908543 \h </w:instrText>
+            </w:r>
+            <w:r>
+              <w:rPr>
+                <w:noProof/>
+                <w:webHidden/>
+              </w:rPr>
+            </w:r>
+            <w:r>
+              <w:rPr>
+                <w:noProof/>
+                <w:webHidden/>
+              </w:rPr>
+              <w:fldChar w:fldCharType="separate"/>
+            </w:r>
+            <w:r>
+              <w:rPr>
+                <w:noProof/>
+                <w:webHidden/>
+              </w:rPr>
+              <w:t>6</w:t>
+            </w:r>
+            <w:r>
+              <w:rPr>
+                <w:noProof/>
+                <w:webHidden/>
+              </w:rPr>
+              <w:fldChar w:fldCharType="end"/>
+            </w:r>
+          </w:hyperlink>
+        </w:p>
+        <w:p>
+          <w:pPr>
+            <w:pStyle w:val="TDC1"/>
+            <w:tabs>
+              <w:tab w:val="right" w:leader="dot" w:pos="8494"/>
+            </w:tabs>
+            <w:rPr>
+              <w:rFonts w:asciiTheme="minorHAnsi" w:hAnsiTheme="minorHAnsi"/>
+              <w:noProof/>
+              <w:sz w:val="22"/>
+              <w:lang w:eastAsia="es-ES"/>
+            </w:rPr>
+          </w:pPr>
+          <w:hyperlink w:anchor="_Toc118908544" w:history="1">
+            <w:r>
+              <w:rPr>
+                <w:rStyle w:val="Hipervnculo"/>
+                <w:noProof/>
+              </w:rPr>
+              <w:t>Distribución</w:t>
+            </w:r>
+            <w:r>
+              <w:rPr>
+                <w:noProof/>
+                <w:webHidden/>
+              </w:rPr>
+              <w:tab/>
+            </w:r>
+            <w:r>
+              <w:rPr>
+                <w:noProof/>
+                <w:webHidden/>
+              </w:rPr>
+              <w:fldChar w:fldCharType="begin"/>
+            </w:r>
+            <w:r>
+              <w:rPr>
+                <w:noProof/>
+                <w:webHidden/>
+              </w:rPr>
+              <w:instrText xml:space="preserve"> PAGEREF _Toc118908544 \h </w:instrText>
+            </w:r>
+            <w:r>
+              <w:rPr>
+                <w:noProof/>
+                <w:webHidden/>
+              </w:rPr>
+            </w:r>
+            <w:r>
+              <w:rPr>
+                <w:noProof/>
+                <w:webHidden/>
+              </w:rPr>
+              <w:fldChar w:fldCharType="separate"/>
+            </w:r>
+            <w:r>
+              <w:rPr>
+                <w:noProof/>
+                <w:webHidden/>
+              </w:rPr>
+              <w:t>6</w:t>
+            </w:r>
+            <w:r>
+              <w:rPr>
+                <w:noProof/>
+                <w:webHidden/>
+              </w:rPr>
+              <w:fldChar w:fldCharType="end"/>
+            </w:r>
+          </w:hyperlink>
+        </w:p>
+        <w:p>
           <w:r>
             <w:rPr>
               <w:b/>
@@ -650,10 +1352,12 @@
       <w:pPr>
         <w:pStyle w:val="Ttulo1"/>
       </w:pPr>
+      <w:bookmarkStart w:id="0" w:name="_Toc118908535"/>
       <w:r>
         <w:lastRenderedPageBreak/>
         <w:t>El Logo</w:t>
       </w:r>
+      <w:bookmarkEnd w:id="0"/>
     </w:p>
     <w:p>
       <w:r>
@@ -694,7 +1398,7 @@
           <w:lang w:eastAsia="es-ES"/>
         </w:rPr>
         <w:drawing>
-          <wp:inline distT="0" distB="0" distL="0" distR="0" wp14:anchorId="214AD275" wp14:editId="34821E2D">
+          <wp:inline distT="0" distB="0" distL="0" distR="0" wp14:anchorId="71236C6D" wp14:editId="77038476">
             <wp:extent cx="2657475" cy="1209675"/>
             <wp:effectExtent l="0" t="0" r="9525" b="9525"/>
             <wp:docPr id="1" name="Imagen 1"/>
@@ -734,9 +1438,11 @@
       <w:pPr>
         <w:pStyle w:val="Ttulo1"/>
       </w:pPr>
+      <w:bookmarkStart w:id="1" w:name="_Toc118908536"/>
       <w:r>
         <w:t>Color</w:t>
       </w:r>
+      <w:bookmarkEnd w:id="1"/>
     </w:p>
     <w:p>
       <w:r>
@@ -1002,9 +1708,11 @@
       <w:pPr>
         <w:pStyle w:val="Ttulo1"/>
       </w:pPr>
+      <w:bookmarkStart w:id="2" w:name="_Toc118908537"/>
       <w:r>
         <w:t>Fuentes</w:t>
       </w:r>
+      <w:bookmarkEnd w:id="2"/>
     </w:p>
     <w:p>
       <w:r>
@@ -1032,13 +1740,1289 @@
       <w:r>
         <w:t>.</w:t>
       </w:r>
-      <w:bookmarkStart w:id="0" w:name="_GoBack"/>
-      <w:bookmarkEnd w:id="0"/>
+    </w:p>
+    <w:p>
+      <w:r>
+        <w:t>Falta poner ejemplos</w:t>
+      </w:r>
+    </w:p>
+    <w:p>
+      <w:pPr>
+        <w:pStyle w:val="Ttulo1"/>
+      </w:pPr>
+      <w:bookmarkStart w:id="3" w:name="_Toc118908538"/>
+      <w:r>
+        <w:t>Botones y elementos de navegación</w:t>
+      </w:r>
+      <w:bookmarkEnd w:id="3"/>
+    </w:p>
+    <w:p>
+      <w:r>
+        <w:t>Botones</w:t>
+      </w:r>
+    </w:p>
+    <w:p>
+      <w:r>
+        <w:rPr>
+          <w:noProof/>
+          <w:lang w:eastAsia="es-ES"/>
+        </w:rPr>
+        <w:drawing>
+          <wp:inline distT="0" distB="0" distL="0" distR="0" wp14:anchorId="5CFD8E3D" wp14:editId="06469F3E">
+            <wp:extent cx="3324225" cy="619125"/>
+            <wp:effectExtent l="0" t="0" r="9525" b="9525"/>
+            <wp:docPr id="4" name="Imagen 4"/>
+            <wp:cNvGraphicFramePr>
+              <a:graphicFrameLocks xmlns:a="http://schemas.openxmlformats.org/drawingml/2006/main" noChangeAspect="1"/>
+            </wp:cNvGraphicFramePr>
+            <a:graphic xmlns:a="http://schemas.openxmlformats.org/drawingml/2006/main">
+              <a:graphicData uri="http://schemas.openxmlformats.org/drawingml/2006/picture">
+                <pic:pic xmlns:pic="http://schemas.openxmlformats.org/drawingml/2006/picture">
+                  <pic:nvPicPr>
+                    <pic:cNvPr id="1" name=""/>
+                    <pic:cNvPicPr/>
+                  </pic:nvPicPr>
+                  <pic:blipFill>
+                    <a:blip r:embed="rId10"/>
+                    <a:stretch>
+                      <a:fillRect/>
+                    </a:stretch>
+                  </pic:blipFill>
+                  <pic:spPr>
+                    <a:xfrm>
+                      <a:off x="0" y="0"/>
+                      <a:ext cx="3324225" cy="619125"/>
+                    </a:xfrm>
+                    <a:prstGeom prst="rect">
+                      <a:avLst/>
+                    </a:prstGeom>
+                  </pic:spPr>
+                </pic:pic>
+              </a:graphicData>
+            </a:graphic>
+          </wp:inline>
+        </w:drawing>
+      </w:r>
+    </w:p>
+    <w:p>
+      <w:r>
+        <w:rPr>
+          <w:noProof/>
+          <w:lang w:eastAsia="es-ES"/>
+        </w:rPr>
+        <w:drawing>
+          <wp:inline distT="0" distB="0" distL="0" distR="0" wp14:anchorId="5E57C245" wp14:editId="67C4CC79">
+            <wp:extent cx="3514725" cy="457200"/>
+            <wp:effectExtent l="0" t="0" r="9525" b="0"/>
+            <wp:docPr id="9" name="Imagen 9"/>
+            <wp:cNvGraphicFramePr>
+              <a:graphicFrameLocks xmlns:a="http://schemas.openxmlformats.org/drawingml/2006/main" noChangeAspect="1"/>
+            </wp:cNvGraphicFramePr>
+            <a:graphic xmlns:a="http://schemas.openxmlformats.org/drawingml/2006/main">
+              <a:graphicData uri="http://schemas.openxmlformats.org/drawingml/2006/picture">
+                <pic:pic xmlns:pic="http://schemas.openxmlformats.org/drawingml/2006/picture">
+                  <pic:nvPicPr>
+                    <pic:cNvPr id="1" name=""/>
+                    <pic:cNvPicPr/>
+                  </pic:nvPicPr>
+                  <pic:blipFill>
+                    <a:blip r:embed="rId11"/>
+                    <a:stretch>
+                      <a:fillRect/>
+                    </a:stretch>
+                  </pic:blipFill>
+                  <pic:spPr>
+                    <a:xfrm>
+                      <a:off x="0" y="0"/>
+                      <a:ext cx="3514725" cy="457200"/>
+                    </a:xfrm>
+                    <a:prstGeom prst="rect">
+                      <a:avLst/>
+                    </a:prstGeom>
+                  </pic:spPr>
+                </pic:pic>
+              </a:graphicData>
+            </a:graphic>
+          </wp:inline>
+        </w:drawing>
+      </w:r>
+    </w:p>
+    <w:p>
+      <w:r>
+        <w:t>Campos de texto</w:t>
+      </w:r>
+    </w:p>
+    <w:p>
+      <w:r>
+        <w:rPr>
+          <w:noProof/>
+          <w:lang w:eastAsia="es-ES"/>
+        </w:rPr>
+        <w:drawing>
+          <wp:inline distT="0" distB="0" distL="0" distR="0" wp14:anchorId="03E51E05" wp14:editId="07BD540D">
+            <wp:extent cx="3514725" cy="714375"/>
+            <wp:effectExtent l="0" t="0" r="9525" b="9525"/>
+            <wp:docPr id="10" name="Imagen 10"/>
+            <wp:cNvGraphicFramePr>
+              <a:graphicFrameLocks xmlns:a="http://schemas.openxmlformats.org/drawingml/2006/main" noChangeAspect="1"/>
+            </wp:cNvGraphicFramePr>
+            <a:graphic xmlns:a="http://schemas.openxmlformats.org/drawingml/2006/main">
+              <a:graphicData uri="http://schemas.openxmlformats.org/drawingml/2006/picture">
+                <pic:pic xmlns:pic="http://schemas.openxmlformats.org/drawingml/2006/picture">
+                  <pic:nvPicPr>
+                    <pic:cNvPr id="1" name=""/>
+                    <pic:cNvPicPr/>
+                  </pic:nvPicPr>
+                  <pic:blipFill>
+                    <a:blip r:embed="rId12"/>
+                    <a:stretch>
+                      <a:fillRect/>
+                    </a:stretch>
+                  </pic:blipFill>
+                  <pic:spPr>
+                    <a:xfrm>
+                      <a:off x="0" y="0"/>
+                      <a:ext cx="3514725" cy="714375"/>
+                    </a:xfrm>
+                    <a:prstGeom prst="rect">
+                      <a:avLst/>
+                    </a:prstGeom>
+                  </pic:spPr>
+                </pic:pic>
+              </a:graphicData>
+            </a:graphic>
+          </wp:inline>
+        </w:drawing>
+      </w:r>
+    </w:p>
+    <w:p>
+      <w:proofErr w:type="spellStart"/>
+      <w:r>
+        <w:t>ComboBox</w:t>
+      </w:r>
+      <w:proofErr w:type="spellEnd"/>
+    </w:p>
+    <w:p>
+      <w:r>
+        <w:rPr>
+          <w:noProof/>
+          <w:lang w:eastAsia="es-ES"/>
+        </w:rPr>
+        <w:lastRenderedPageBreak/>
+        <w:drawing>
+          <wp:inline distT="0" distB="0" distL="0" distR="0" wp14:anchorId="054E2CFA" wp14:editId="2320136B">
+            <wp:extent cx="3267075" cy="762000"/>
+            <wp:effectExtent l="0" t="0" r="9525" b="0"/>
+            <wp:docPr id="5" name="Imagen 5"/>
+            <wp:cNvGraphicFramePr>
+              <a:graphicFrameLocks xmlns:a="http://schemas.openxmlformats.org/drawingml/2006/main" noChangeAspect="1"/>
+            </wp:cNvGraphicFramePr>
+            <a:graphic xmlns:a="http://schemas.openxmlformats.org/drawingml/2006/main">
+              <a:graphicData uri="http://schemas.openxmlformats.org/drawingml/2006/picture">
+                <pic:pic xmlns:pic="http://schemas.openxmlformats.org/drawingml/2006/picture">
+                  <pic:nvPicPr>
+                    <pic:cNvPr id="1" name=""/>
+                    <pic:cNvPicPr/>
+                  </pic:nvPicPr>
+                  <pic:blipFill>
+                    <a:blip r:embed="rId13"/>
+                    <a:stretch>
+                      <a:fillRect/>
+                    </a:stretch>
+                  </pic:blipFill>
+                  <pic:spPr>
+                    <a:xfrm>
+                      <a:off x="0" y="0"/>
+                      <a:ext cx="3267075" cy="762000"/>
+                    </a:xfrm>
+                    <a:prstGeom prst="rect">
+                      <a:avLst/>
+                    </a:prstGeom>
+                  </pic:spPr>
+                </pic:pic>
+              </a:graphicData>
+            </a:graphic>
+          </wp:inline>
+        </w:drawing>
+      </w:r>
+    </w:p>
+    <w:p>
+      <w:r>
+        <w:t>Selector</w:t>
+      </w:r>
+    </w:p>
+    <w:p>
+      <w:r>
+        <w:rPr>
+          <w:noProof/>
+          <w:lang w:eastAsia="es-ES"/>
+        </w:rPr>
+        <w:drawing>
+          <wp:inline distT="0" distB="0" distL="0" distR="0" wp14:anchorId="2095A3E0" wp14:editId="27BC7E1A">
+            <wp:extent cx="3343275" cy="1190625"/>
+            <wp:effectExtent l="0" t="0" r="9525" b="9525"/>
+            <wp:docPr id="6" name="Imagen 6"/>
+            <wp:cNvGraphicFramePr>
+              <a:graphicFrameLocks xmlns:a="http://schemas.openxmlformats.org/drawingml/2006/main" noChangeAspect="1"/>
+            </wp:cNvGraphicFramePr>
+            <a:graphic xmlns:a="http://schemas.openxmlformats.org/drawingml/2006/main">
+              <a:graphicData uri="http://schemas.openxmlformats.org/drawingml/2006/picture">
+                <pic:pic xmlns:pic="http://schemas.openxmlformats.org/drawingml/2006/picture">
+                  <pic:nvPicPr>
+                    <pic:cNvPr id="1" name=""/>
+                    <pic:cNvPicPr/>
+                  </pic:nvPicPr>
+                  <pic:blipFill>
+                    <a:blip r:embed="rId14"/>
+                    <a:stretch>
+                      <a:fillRect/>
+                    </a:stretch>
+                  </pic:blipFill>
+                  <pic:spPr>
+                    <a:xfrm>
+                      <a:off x="0" y="0"/>
+                      <a:ext cx="3343275" cy="1190625"/>
+                    </a:xfrm>
+                    <a:prstGeom prst="rect">
+                      <a:avLst/>
+                    </a:prstGeom>
+                  </pic:spPr>
+                </pic:pic>
+              </a:graphicData>
+            </a:graphic>
+          </wp:inline>
+        </w:drawing>
+      </w:r>
+    </w:p>
+    <w:p>
+      <w:pPr>
+        <w:pStyle w:val="Ttulo1"/>
+      </w:pPr>
+      <w:bookmarkStart w:id="4" w:name="_Toc118908539"/>
+      <w:r>
+        <w:t>imágenes</w:t>
+      </w:r>
+      <w:bookmarkEnd w:id="4"/>
+    </w:p>
+    <w:p>
+      <w:r>
+        <w:t>Plantilla de componentes</w:t>
+      </w:r>
+    </w:p>
+    <w:p>
+      <w:r>
+        <w:rPr>
+          <w:noProof/>
+          <w:lang w:eastAsia="es-ES"/>
+        </w:rPr>
+        <w:drawing>
+          <wp:inline distT="0" distB="0" distL="0" distR="0" wp14:anchorId="053E67FE" wp14:editId="462825C2">
+            <wp:extent cx="5400040" cy="2865120"/>
+            <wp:effectExtent l="0" t="0" r="0" b="0"/>
+            <wp:docPr id="18" name="Imagen 18"/>
+            <wp:cNvGraphicFramePr>
+              <a:graphicFrameLocks xmlns:a="http://schemas.openxmlformats.org/drawingml/2006/main" noChangeAspect="1"/>
+            </wp:cNvGraphicFramePr>
+            <a:graphic xmlns:a="http://schemas.openxmlformats.org/drawingml/2006/main">
+              <a:graphicData uri="http://schemas.openxmlformats.org/drawingml/2006/picture">
+                <pic:pic xmlns:pic="http://schemas.openxmlformats.org/drawingml/2006/picture">
+                  <pic:nvPicPr>
+                    <pic:cNvPr id="1" name=""/>
+                    <pic:cNvPicPr/>
+                  </pic:nvPicPr>
+                  <pic:blipFill>
+                    <a:blip r:embed="rId15"/>
+                    <a:stretch>
+                      <a:fillRect/>
+                    </a:stretch>
+                  </pic:blipFill>
+                  <pic:spPr>
+                    <a:xfrm>
+                      <a:off x="0" y="0"/>
+                      <a:ext cx="5400040" cy="2865120"/>
+                    </a:xfrm>
+                    <a:prstGeom prst="rect">
+                      <a:avLst/>
+                    </a:prstGeom>
+                  </pic:spPr>
+                </pic:pic>
+              </a:graphicData>
+            </a:graphic>
+          </wp:inline>
+        </w:drawing>
+      </w:r>
+    </w:p>
+    <w:p>
+      <w:r>
+        <w:t>Carrusel de Imágenes</w:t>
+      </w:r>
+    </w:p>
+    <w:p>
+      <w:r>
+        <w:rPr>
+          <w:noProof/>
+          <w:lang w:eastAsia="es-ES"/>
+        </w:rPr>
+        <w:drawing>
+          <wp:inline distT="0" distB="0" distL="0" distR="0" wp14:anchorId="0D3D5CF2" wp14:editId="06235EC0">
+            <wp:extent cx="5229225" cy="904875"/>
+            <wp:effectExtent l="0" t="0" r="9525" b="9525"/>
+            <wp:docPr id="17" name="Imagen 17"/>
+            <wp:cNvGraphicFramePr>
+              <a:graphicFrameLocks xmlns:a="http://schemas.openxmlformats.org/drawingml/2006/main" noChangeAspect="1"/>
+            </wp:cNvGraphicFramePr>
+            <a:graphic xmlns:a="http://schemas.openxmlformats.org/drawingml/2006/main">
+              <a:graphicData uri="http://schemas.openxmlformats.org/drawingml/2006/picture">
+                <pic:pic xmlns:pic="http://schemas.openxmlformats.org/drawingml/2006/picture">
+                  <pic:nvPicPr>
+                    <pic:cNvPr id="1" name=""/>
+                    <pic:cNvPicPr/>
+                  </pic:nvPicPr>
+                  <pic:blipFill>
+                    <a:blip r:embed="rId16"/>
+                    <a:stretch>
+                      <a:fillRect/>
+                    </a:stretch>
+                  </pic:blipFill>
+                  <pic:spPr>
+                    <a:xfrm>
+                      <a:off x="0" y="0"/>
+                      <a:ext cx="5229225" cy="904875"/>
+                    </a:xfrm>
+                    <a:prstGeom prst="rect">
+                      <a:avLst/>
+                    </a:prstGeom>
+                  </pic:spPr>
+                </pic:pic>
+              </a:graphicData>
+            </a:graphic>
+          </wp:inline>
+        </w:drawing>
+      </w:r>
+    </w:p>
+    <w:p>
+      <w:r>
+        <w:t>Tarjetas</w:t>
+      </w:r>
+    </w:p>
+    <w:p>
+      <w:r>
+        <w:rPr>
+          <w:noProof/>
+          <w:lang w:eastAsia="es-ES"/>
+        </w:rPr>
+        <w:lastRenderedPageBreak/>
+        <w:drawing>
+          <wp:inline distT="0" distB="0" distL="0" distR="0" wp14:anchorId="15F68D05" wp14:editId="2E8CC52B">
+            <wp:extent cx="2867025" cy="2247900"/>
+            <wp:effectExtent l="0" t="0" r="9525" b="0"/>
+            <wp:docPr id="19" name="Imagen 19"/>
+            <wp:cNvGraphicFramePr>
+              <a:graphicFrameLocks xmlns:a="http://schemas.openxmlformats.org/drawingml/2006/main" noChangeAspect="1"/>
+            </wp:cNvGraphicFramePr>
+            <a:graphic xmlns:a="http://schemas.openxmlformats.org/drawingml/2006/main">
+              <a:graphicData uri="http://schemas.openxmlformats.org/drawingml/2006/picture">
+                <pic:pic xmlns:pic="http://schemas.openxmlformats.org/drawingml/2006/picture">
+                  <pic:nvPicPr>
+                    <pic:cNvPr id="1" name=""/>
+                    <pic:cNvPicPr/>
+                  </pic:nvPicPr>
+                  <pic:blipFill>
+                    <a:blip r:embed="rId17"/>
+                    <a:stretch>
+                      <a:fillRect/>
+                    </a:stretch>
+                  </pic:blipFill>
+                  <pic:spPr>
+                    <a:xfrm>
+                      <a:off x="0" y="0"/>
+                      <a:ext cx="2867025" cy="2247900"/>
+                    </a:xfrm>
+                    <a:prstGeom prst="rect">
+                      <a:avLst/>
+                    </a:prstGeom>
+                  </pic:spPr>
+                </pic:pic>
+              </a:graphicData>
+            </a:graphic>
+          </wp:inline>
+        </w:drawing>
+      </w:r>
     </w:p>
     <w:p/>
+    <w:p>
+      <w:pPr>
+        <w:pStyle w:val="Ttulo1"/>
+      </w:pPr>
+      <w:bookmarkStart w:id="5" w:name="_Toc118908540"/>
+      <w:r>
+        <w:t>Iconos</w:t>
+      </w:r>
+      <w:bookmarkEnd w:id="5"/>
+    </w:p>
+    <w:p>
+      <w:r>
+        <w:t>Buscador</w:t>
+      </w:r>
+    </w:p>
+    <w:p>
+      <w:r>
+        <w:rPr>
+          <w:noProof/>
+          <w:lang w:eastAsia="es-ES"/>
+        </w:rPr>
+        <w:drawing>
+          <wp:inline distT="0" distB="0" distL="0" distR="0" wp14:anchorId="6974DFFB" wp14:editId="43C18676">
+            <wp:extent cx="704850" cy="552450"/>
+            <wp:effectExtent l="0" t="0" r="0" b="0"/>
+            <wp:docPr id="7" name="Imagen 7"/>
+            <wp:cNvGraphicFramePr>
+              <a:graphicFrameLocks xmlns:a="http://schemas.openxmlformats.org/drawingml/2006/main" noChangeAspect="1"/>
+            </wp:cNvGraphicFramePr>
+            <a:graphic xmlns:a="http://schemas.openxmlformats.org/drawingml/2006/main">
+              <a:graphicData uri="http://schemas.openxmlformats.org/drawingml/2006/picture">
+                <pic:pic xmlns:pic="http://schemas.openxmlformats.org/drawingml/2006/picture">
+                  <pic:nvPicPr>
+                    <pic:cNvPr id="1" name=""/>
+                    <pic:cNvPicPr/>
+                  </pic:nvPicPr>
+                  <pic:blipFill>
+                    <a:blip r:embed="rId18"/>
+                    <a:stretch>
+                      <a:fillRect/>
+                    </a:stretch>
+                  </pic:blipFill>
+                  <pic:spPr>
+                    <a:xfrm>
+                      <a:off x="0" y="0"/>
+                      <a:ext cx="704850" cy="552450"/>
+                    </a:xfrm>
+                    <a:prstGeom prst="rect">
+                      <a:avLst/>
+                    </a:prstGeom>
+                  </pic:spPr>
+                </pic:pic>
+              </a:graphicData>
+            </a:graphic>
+          </wp:inline>
+        </w:drawing>
+      </w:r>
+    </w:p>
+    <w:p>
+      <w:proofErr w:type="spellStart"/>
+      <w:r>
+        <w:t>Menu</w:t>
+      </w:r>
+      <w:proofErr w:type="spellEnd"/>
+    </w:p>
+    <w:p>
+      <w:r>
+        <w:rPr>
+          <w:noProof/>
+          <w:lang w:eastAsia="es-ES"/>
+        </w:rPr>
+        <w:drawing>
+          <wp:inline distT="0" distB="0" distL="0" distR="0" wp14:anchorId="72503461" wp14:editId="09F67370">
+            <wp:extent cx="628650" cy="600075"/>
+            <wp:effectExtent l="0" t="0" r="0" b="9525"/>
+            <wp:docPr id="8" name="Imagen 8"/>
+            <wp:cNvGraphicFramePr>
+              <a:graphicFrameLocks xmlns:a="http://schemas.openxmlformats.org/drawingml/2006/main" noChangeAspect="1"/>
+            </wp:cNvGraphicFramePr>
+            <a:graphic xmlns:a="http://schemas.openxmlformats.org/drawingml/2006/main">
+              <a:graphicData uri="http://schemas.openxmlformats.org/drawingml/2006/picture">
+                <pic:pic xmlns:pic="http://schemas.openxmlformats.org/drawingml/2006/picture">
+                  <pic:nvPicPr>
+                    <pic:cNvPr id="1" name=""/>
+                    <pic:cNvPicPr/>
+                  </pic:nvPicPr>
+                  <pic:blipFill>
+                    <a:blip r:embed="rId19"/>
+                    <a:stretch>
+                      <a:fillRect/>
+                    </a:stretch>
+                  </pic:blipFill>
+                  <pic:spPr>
+                    <a:xfrm>
+                      <a:off x="0" y="0"/>
+                      <a:ext cx="628650" cy="600075"/>
+                    </a:xfrm>
+                    <a:prstGeom prst="rect">
+                      <a:avLst/>
+                    </a:prstGeom>
+                  </pic:spPr>
+                </pic:pic>
+              </a:graphicData>
+            </a:graphic>
+          </wp:inline>
+        </w:drawing>
+      </w:r>
+    </w:p>
+    <w:p>
+      <w:r>
+        <w:t>Selector carrusel de imágenes</w:t>
+      </w:r>
+    </w:p>
+    <w:p>
+      <w:r>
+        <w:rPr>
+          <w:noProof/>
+          <w:lang w:eastAsia="es-ES"/>
+        </w:rPr>
+        <w:drawing>
+          <wp:inline distT="0" distB="0" distL="0" distR="0" wp14:anchorId="4EB74F73" wp14:editId="696FDEB8">
+            <wp:extent cx="476250" cy="704850"/>
+            <wp:effectExtent l="0" t="0" r="0" b="0"/>
+            <wp:docPr id="21" name="Imagen 21"/>
+            <wp:cNvGraphicFramePr>
+              <a:graphicFrameLocks xmlns:a="http://schemas.openxmlformats.org/drawingml/2006/main" noChangeAspect="1"/>
+            </wp:cNvGraphicFramePr>
+            <a:graphic xmlns:a="http://schemas.openxmlformats.org/drawingml/2006/main">
+              <a:graphicData uri="http://schemas.openxmlformats.org/drawingml/2006/picture">
+                <pic:pic xmlns:pic="http://schemas.openxmlformats.org/drawingml/2006/picture">
+                  <pic:nvPicPr>
+                    <pic:cNvPr id="1" name=""/>
+                    <pic:cNvPicPr/>
+                  </pic:nvPicPr>
+                  <pic:blipFill>
+                    <a:blip r:embed="rId20"/>
+                    <a:stretch>
+                      <a:fillRect/>
+                    </a:stretch>
+                  </pic:blipFill>
+                  <pic:spPr>
+                    <a:xfrm>
+                      <a:off x="0" y="0"/>
+                      <a:ext cx="476250" cy="704850"/>
+                    </a:xfrm>
+                    <a:prstGeom prst="rect">
+                      <a:avLst/>
+                    </a:prstGeom>
+                  </pic:spPr>
+                </pic:pic>
+              </a:graphicData>
+            </a:graphic>
+          </wp:inline>
+        </w:drawing>
+      </w:r>
+      <w:r>
+        <w:rPr>
+          <w:noProof/>
+          <w:lang w:eastAsia="es-ES"/>
+        </w:rPr>
+        <w:drawing>
+          <wp:inline distT="0" distB="0" distL="0" distR="0" wp14:anchorId="03C020EC" wp14:editId="7CBBBCAC">
+            <wp:extent cx="476250" cy="704850"/>
+            <wp:effectExtent l="0" t="0" r="0" b="0"/>
+            <wp:docPr id="22" name="Imagen 22"/>
+            <wp:cNvGraphicFramePr>
+              <a:graphicFrameLocks xmlns:a="http://schemas.openxmlformats.org/drawingml/2006/main" noChangeAspect="1"/>
+            </wp:cNvGraphicFramePr>
+            <a:graphic xmlns:a="http://schemas.openxmlformats.org/drawingml/2006/main">
+              <a:graphicData uri="http://schemas.openxmlformats.org/drawingml/2006/picture">
+                <pic:pic xmlns:pic="http://schemas.openxmlformats.org/drawingml/2006/picture">
+                  <pic:nvPicPr>
+                    <pic:cNvPr id="1" name=""/>
+                    <pic:cNvPicPr/>
+                  </pic:nvPicPr>
+                  <pic:blipFill>
+                    <a:blip r:embed="rId21"/>
+                    <a:stretch>
+                      <a:fillRect/>
+                    </a:stretch>
+                  </pic:blipFill>
+                  <pic:spPr>
+                    <a:xfrm>
+                      <a:off x="0" y="0"/>
+                      <a:ext cx="476250" cy="704850"/>
+                    </a:xfrm>
+                    <a:prstGeom prst="rect">
+                      <a:avLst/>
+                    </a:prstGeom>
+                  </pic:spPr>
+                </pic:pic>
+              </a:graphicData>
+            </a:graphic>
+          </wp:inline>
+        </w:drawing>
+      </w:r>
+    </w:p>
+    <w:p>
+      <w:pPr>
+        <w:pStyle w:val="Ttulo1"/>
+      </w:pPr>
+      <w:bookmarkStart w:id="6" w:name="_Toc118908541"/>
+      <w:r>
+        <w:t>Encabezado</w:t>
+      </w:r>
+      <w:bookmarkEnd w:id="6"/>
+    </w:p>
+    <w:p>
+      <w:r>
+        <w:t xml:space="preserve">El encabezado utiliza en color principal, y se puede ver su distribución en el aparatado </w:t>
+      </w:r>
+      <w:bookmarkStart w:id="7" w:name="_GoBack"/>
+      <w:bookmarkEnd w:id="7"/>
+    </w:p>
+    <w:p>
+      <w:proofErr w:type="spellStart"/>
+      <w:r>
+        <w:t>Movil</w:t>
+      </w:r>
+      <w:proofErr w:type="spellEnd"/>
+    </w:p>
+    <w:p>
+      <w:r>
+        <w:rPr>
+          <w:noProof/>
+          <w:lang w:eastAsia="es-ES"/>
+        </w:rPr>
+        <w:drawing>
+          <wp:inline distT="0" distB="0" distL="0" distR="0" wp14:anchorId="49420280" wp14:editId="0466D79F">
+            <wp:extent cx="5019675" cy="790575"/>
+            <wp:effectExtent l="0" t="0" r="9525" b="9525"/>
+            <wp:docPr id="11" name="Imagen 11"/>
+            <wp:cNvGraphicFramePr>
+              <a:graphicFrameLocks xmlns:a="http://schemas.openxmlformats.org/drawingml/2006/main" noChangeAspect="1"/>
+            </wp:cNvGraphicFramePr>
+            <a:graphic xmlns:a="http://schemas.openxmlformats.org/drawingml/2006/main">
+              <a:graphicData uri="http://schemas.openxmlformats.org/drawingml/2006/picture">
+                <pic:pic xmlns:pic="http://schemas.openxmlformats.org/drawingml/2006/picture">
+                  <pic:nvPicPr>
+                    <pic:cNvPr id="1" name=""/>
+                    <pic:cNvPicPr/>
+                  </pic:nvPicPr>
+                  <pic:blipFill>
+                    <a:blip r:embed="rId22"/>
+                    <a:stretch>
+                      <a:fillRect/>
+                    </a:stretch>
+                  </pic:blipFill>
+                  <pic:spPr>
+                    <a:xfrm>
+                      <a:off x="0" y="0"/>
+                      <a:ext cx="5019675" cy="790575"/>
+                    </a:xfrm>
+                    <a:prstGeom prst="rect">
+                      <a:avLst/>
+                    </a:prstGeom>
+                  </pic:spPr>
+                </pic:pic>
+              </a:graphicData>
+            </a:graphic>
+          </wp:inline>
+        </w:drawing>
+      </w:r>
+    </w:p>
+    <w:p>
+      <w:r>
+        <w:t>Ordenador</w:t>
+      </w:r>
+    </w:p>
+    <w:p>
+      <w:r>
+        <w:rPr>
+          <w:noProof/>
+          <w:lang w:eastAsia="es-ES"/>
+        </w:rPr>
+        <w:drawing>
+          <wp:inline distT="0" distB="0" distL="0" distR="0" wp14:anchorId="786AB08C" wp14:editId="3003D722">
+            <wp:extent cx="5400040" cy="318770"/>
+            <wp:effectExtent l="0" t="0" r="0" b="5080"/>
+            <wp:docPr id="13" name="Imagen 13"/>
+            <wp:cNvGraphicFramePr>
+              <a:graphicFrameLocks xmlns:a="http://schemas.openxmlformats.org/drawingml/2006/main" noChangeAspect="1"/>
+            </wp:cNvGraphicFramePr>
+            <a:graphic xmlns:a="http://schemas.openxmlformats.org/drawingml/2006/main">
+              <a:graphicData uri="http://schemas.openxmlformats.org/drawingml/2006/picture">
+                <pic:pic xmlns:pic="http://schemas.openxmlformats.org/drawingml/2006/picture">
+                  <pic:nvPicPr>
+                    <pic:cNvPr id="1" name=""/>
+                    <pic:cNvPicPr/>
+                  </pic:nvPicPr>
+                  <pic:blipFill>
+                    <a:blip r:embed="rId23"/>
+                    <a:stretch>
+                      <a:fillRect/>
+                    </a:stretch>
+                  </pic:blipFill>
+                  <pic:spPr>
+                    <a:xfrm>
+                      <a:off x="0" y="0"/>
+                      <a:ext cx="5400040" cy="318770"/>
+                    </a:xfrm>
+                    <a:prstGeom prst="rect">
+                      <a:avLst/>
+                    </a:prstGeom>
+                  </pic:spPr>
+                </pic:pic>
+              </a:graphicData>
+            </a:graphic>
+          </wp:inline>
+        </w:drawing>
+      </w:r>
+    </w:p>
+    <w:p>
+      <w:pPr>
+        <w:pStyle w:val="Ttulo1"/>
+      </w:pPr>
+      <w:bookmarkStart w:id="8" w:name="_Toc118908542"/>
+      <w:r>
+        <w:lastRenderedPageBreak/>
+        <w:t>Footer</w:t>
+      </w:r>
+      <w:bookmarkEnd w:id="8"/>
+    </w:p>
+    <w:p>
+      <w:proofErr w:type="spellStart"/>
+      <w:r>
+        <w:t>Movil</w:t>
+      </w:r>
+      <w:proofErr w:type="spellEnd"/>
+    </w:p>
+    <w:p>
+      <w:r>
+        <w:rPr>
+          <w:noProof/>
+          <w:lang w:eastAsia="es-ES"/>
+        </w:rPr>
+        <w:drawing>
+          <wp:inline distT="0" distB="0" distL="0" distR="0" wp14:anchorId="1E60F8F6" wp14:editId="093BC565">
+            <wp:extent cx="5133975" cy="1133475"/>
+            <wp:effectExtent l="0" t="0" r="9525" b="9525"/>
+            <wp:docPr id="12" name="Imagen 12"/>
+            <wp:cNvGraphicFramePr>
+              <a:graphicFrameLocks xmlns:a="http://schemas.openxmlformats.org/drawingml/2006/main" noChangeAspect="1"/>
+            </wp:cNvGraphicFramePr>
+            <a:graphic xmlns:a="http://schemas.openxmlformats.org/drawingml/2006/main">
+              <a:graphicData uri="http://schemas.openxmlformats.org/drawingml/2006/picture">
+                <pic:pic xmlns:pic="http://schemas.openxmlformats.org/drawingml/2006/picture">
+                  <pic:nvPicPr>
+                    <pic:cNvPr id="1" name=""/>
+                    <pic:cNvPicPr/>
+                  </pic:nvPicPr>
+                  <pic:blipFill>
+                    <a:blip r:embed="rId24"/>
+                    <a:stretch>
+                      <a:fillRect/>
+                    </a:stretch>
+                  </pic:blipFill>
+                  <pic:spPr>
+                    <a:xfrm>
+                      <a:off x="0" y="0"/>
+                      <a:ext cx="5133975" cy="1133475"/>
+                    </a:xfrm>
+                    <a:prstGeom prst="rect">
+                      <a:avLst/>
+                    </a:prstGeom>
+                  </pic:spPr>
+                </pic:pic>
+              </a:graphicData>
+            </a:graphic>
+          </wp:inline>
+        </w:drawing>
+      </w:r>
+    </w:p>
+    <w:p>
+      <w:r>
+        <w:t>Ordenador</w:t>
+      </w:r>
+    </w:p>
+    <w:p>
+      <w:r>
+        <w:rPr>
+          <w:noProof/>
+          <w:lang w:eastAsia="es-ES"/>
+        </w:rPr>
+        <w:drawing>
+          <wp:inline distT="0" distB="0" distL="0" distR="0" wp14:anchorId="551066DE" wp14:editId="71472ECF">
+            <wp:extent cx="5400040" cy="311785"/>
+            <wp:effectExtent l="0" t="0" r="0" b="0"/>
+            <wp:docPr id="14" name="Imagen 14"/>
+            <wp:cNvGraphicFramePr>
+              <a:graphicFrameLocks xmlns:a="http://schemas.openxmlformats.org/drawingml/2006/main" noChangeAspect="1"/>
+            </wp:cNvGraphicFramePr>
+            <a:graphic xmlns:a="http://schemas.openxmlformats.org/drawingml/2006/main">
+              <a:graphicData uri="http://schemas.openxmlformats.org/drawingml/2006/picture">
+                <pic:pic xmlns:pic="http://schemas.openxmlformats.org/drawingml/2006/picture">
+                  <pic:nvPicPr>
+                    <pic:cNvPr id="1" name=""/>
+                    <pic:cNvPicPr/>
+                  </pic:nvPicPr>
+                  <pic:blipFill>
+                    <a:blip r:embed="rId25"/>
+                    <a:stretch>
+                      <a:fillRect/>
+                    </a:stretch>
+                  </pic:blipFill>
+                  <pic:spPr>
+                    <a:xfrm>
+                      <a:off x="0" y="0"/>
+                      <a:ext cx="5400040" cy="311785"/>
+                    </a:xfrm>
+                    <a:prstGeom prst="rect">
+                      <a:avLst/>
+                    </a:prstGeom>
+                  </pic:spPr>
+                </pic:pic>
+              </a:graphicData>
+            </a:graphic>
+          </wp:inline>
+        </w:drawing>
+      </w:r>
+    </w:p>
+    <w:p>
+      <w:pPr>
+        <w:pStyle w:val="Ttulo1"/>
+      </w:pPr>
+      <w:bookmarkStart w:id="9" w:name="_Toc118908543"/>
+      <w:r>
+        <w:t>SideBar</w:t>
+      </w:r>
+      <w:bookmarkEnd w:id="9"/>
+    </w:p>
+    <w:p>
+      <w:r>
+        <w:t xml:space="preserve">El </w:t>
+      </w:r>
+      <w:proofErr w:type="spellStart"/>
+      <w:r>
+        <w:t>sidebar</w:t>
+      </w:r>
+      <w:proofErr w:type="spellEnd"/>
+      <w:r>
+        <w:t xml:space="preserve"> lo utilizaremos principalmente en las vistas de PC, tanto en la vista del buscador como en la vista del artículo.</w:t>
+      </w:r>
+    </w:p>
+    <w:p>
+      <w:r>
+        <w:rPr>
+          <w:noProof/>
+          <w:lang w:eastAsia="es-ES"/>
+        </w:rPr>
+        <w:lastRenderedPageBreak/>
+        <w:drawing>
+          <wp:inline distT="0" distB="0" distL="0" distR="0" wp14:anchorId="52DBA512" wp14:editId="4F5896B4">
+            <wp:extent cx="1733550" cy="6877050"/>
+            <wp:effectExtent l="0" t="0" r="0" b="0"/>
+            <wp:docPr id="20" name="Imagen 20"/>
+            <wp:cNvGraphicFramePr>
+              <a:graphicFrameLocks xmlns:a="http://schemas.openxmlformats.org/drawingml/2006/main" noChangeAspect="1"/>
+            </wp:cNvGraphicFramePr>
+            <a:graphic xmlns:a="http://schemas.openxmlformats.org/drawingml/2006/main">
+              <a:graphicData uri="http://schemas.openxmlformats.org/drawingml/2006/picture">
+                <pic:pic xmlns:pic="http://schemas.openxmlformats.org/drawingml/2006/picture">
+                  <pic:nvPicPr>
+                    <pic:cNvPr id="1" name=""/>
+                    <pic:cNvPicPr/>
+                  </pic:nvPicPr>
+                  <pic:blipFill>
+                    <a:blip r:embed="rId26"/>
+                    <a:stretch>
+                      <a:fillRect/>
+                    </a:stretch>
+                  </pic:blipFill>
+                  <pic:spPr>
+                    <a:xfrm>
+                      <a:off x="0" y="0"/>
+                      <a:ext cx="1733550" cy="6877050"/>
+                    </a:xfrm>
+                    <a:prstGeom prst="rect">
+                      <a:avLst/>
+                    </a:prstGeom>
+                  </pic:spPr>
+                </pic:pic>
+              </a:graphicData>
+            </a:graphic>
+          </wp:inline>
+        </w:drawing>
+      </w:r>
+    </w:p>
+    <w:p>
+      <w:r>
+        <w:rPr>
+          <w:noProof/>
+          <w:lang w:eastAsia="es-ES"/>
+        </w:rPr>
+        <w:lastRenderedPageBreak/>
+        <w:drawing>
+          <wp:inline distT="0" distB="0" distL="0" distR="0" wp14:anchorId="44ACC374" wp14:editId="7BD408D0">
+            <wp:extent cx="1734704" cy="2470067"/>
+            <wp:effectExtent l="0" t="0" r="0" b="6985"/>
+            <wp:docPr id="25" name="Imagen 25"/>
+            <wp:cNvGraphicFramePr>
+              <a:graphicFrameLocks xmlns:a="http://schemas.openxmlformats.org/drawingml/2006/main" noChangeAspect="1"/>
+            </wp:cNvGraphicFramePr>
+            <a:graphic xmlns:a="http://schemas.openxmlformats.org/drawingml/2006/main">
+              <a:graphicData uri="http://schemas.openxmlformats.org/drawingml/2006/picture">
+                <pic:pic xmlns:pic="http://schemas.openxmlformats.org/drawingml/2006/picture">
+                  <pic:nvPicPr>
+                    <pic:cNvPr id="1" name=""/>
+                    <pic:cNvPicPr/>
+                  </pic:nvPicPr>
+                  <pic:blipFill>
+                    <a:blip r:embed="rId27"/>
+                    <a:stretch>
+                      <a:fillRect/>
+                    </a:stretch>
+                  </pic:blipFill>
+                  <pic:spPr>
+                    <a:xfrm>
+                      <a:off x="0" y="0"/>
+                      <a:ext cx="1739773" cy="2477284"/>
+                    </a:xfrm>
+                    <a:prstGeom prst="rect">
+                      <a:avLst/>
+                    </a:prstGeom>
+                  </pic:spPr>
+                </pic:pic>
+              </a:graphicData>
+            </a:graphic>
+          </wp:inline>
+        </w:drawing>
+      </w:r>
+    </w:p>
+    <w:p>
+      <w:pPr>
+        <w:pStyle w:val="Ttulo1"/>
+      </w:pPr>
+      <w:bookmarkStart w:id="10" w:name="_Toc118908544"/>
+      <w:r>
+        <w:t>Distribución</w:t>
+      </w:r>
+      <w:bookmarkEnd w:id="10"/>
+    </w:p>
+    <w:p>
+      <w:r>
+        <w:t>Para PC</w:t>
+      </w:r>
+    </w:p>
+    <w:p>
+      <w:r>
+        <w:rPr>
+          <w:noProof/>
+          <w:lang w:eastAsia="es-ES"/>
+        </w:rPr>
+        <w:drawing>
+          <wp:inline distT="0" distB="0" distL="0" distR="0" wp14:anchorId="47C31E75" wp14:editId="119A0779">
+            <wp:extent cx="5400040" cy="3794760"/>
+            <wp:effectExtent l="0" t="0" r="0" b="0"/>
+            <wp:docPr id="15" name="Imagen 15"/>
+            <wp:cNvGraphicFramePr>
+              <a:graphicFrameLocks xmlns:a="http://schemas.openxmlformats.org/drawingml/2006/main" noChangeAspect="1"/>
+            </wp:cNvGraphicFramePr>
+            <a:graphic xmlns:a="http://schemas.openxmlformats.org/drawingml/2006/main">
+              <a:graphicData uri="http://schemas.openxmlformats.org/drawingml/2006/picture">
+                <pic:pic xmlns:pic="http://schemas.openxmlformats.org/drawingml/2006/picture">
+                  <pic:nvPicPr>
+                    <pic:cNvPr id="1" name=""/>
+                    <pic:cNvPicPr/>
+                  </pic:nvPicPr>
+                  <pic:blipFill>
+                    <a:blip r:embed="rId28"/>
+                    <a:stretch>
+                      <a:fillRect/>
+                    </a:stretch>
+                  </pic:blipFill>
+                  <pic:spPr>
+                    <a:xfrm>
+                      <a:off x="0" y="0"/>
+                      <a:ext cx="5400040" cy="3794760"/>
+                    </a:xfrm>
+                    <a:prstGeom prst="rect">
+                      <a:avLst/>
+                    </a:prstGeom>
+                  </pic:spPr>
+                </pic:pic>
+              </a:graphicData>
+            </a:graphic>
+          </wp:inline>
+        </w:drawing>
+      </w:r>
+    </w:p>
+    <w:p>
+      <w:r>
+        <w:t>Buscador</w:t>
+      </w:r>
+    </w:p>
+    <w:p>
+      <w:r>
+        <w:rPr>
+          <w:noProof/>
+          <w:lang w:eastAsia="es-ES"/>
+        </w:rPr>
+        <w:lastRenderedPageBreak/>
+        <w:drawing>
+          <wp:inline distT="0" distB="0" distL="0" distR="0" wp14:anchorId="265A5D5A" wp14:editId="636A913C">
+            <wp:extent cx="5400040" cy="3765550"/>
+            <wp:effectExtent l="0" t="0" r="0" b="6350"/>
+            <wp:docPr id="2" name="Imagen 2"/>
+            <wp:cNvGraphicFramePr>
+              <a:graphicFrameLocks xmlns:a="http://schemas.openxmlformats.org/drawingml/2006/main" noChangeAspect="1"/>
+            </wp:cNvGraphicFramePr>
+            <a:graphic xmlns:a="http://schemas.openxmlformats.org/drawingml/2006/main">
+              <a:graphicData uri="http://schemas.openxmlformats.org/drawingml/2006/picture">
+                <pic:pic xmlns:pic="http://schemas.openxmlformats.org/drawingml/2006/picture">
+                  <pic:nvPicPr>
+                    <pic:cNvPr id="1" name=""/>
+                    <pic:cNvPicPr/>
+                  </pic:nvPicPr>
+                  <pic:blipFill>
+                    <a:blip r:embed="rId29"/>
+                    <a:stretch>
+                      <a:fillRect/>
+                    </a:stretch>
+                  </pic:blipFill>
+                  <pic:spPr>
+                    <a:xfrm>
+                      <a:off x="0" y="0"/>
+                      <a:ext cx="5400040" cy="3765550"/>
+                    </a:xfrm>
+                    <a:prstGeom prst="rect">
+                      <a:avLst/>
+                    </a:prstGeom>
+                  </pic:spPr>
+                </pic:pic>
+              </a:graphicData>
+            </a:graphic>
+          </wp:inline>
+        </w:drawing>
+      </w:r>
+    </w:p>
+    <w:p>
+      <w:r>
+        <w:t>Articulo</w:t>
+      </w:r>
+    </w:p>
+    <w:p>
+      <w:r>
+        <w:rPr>
+          <w:noProof/>
+          <w:lang w:eastAsia="es-ES"/>
+        </w:rPr>
+        <w:drawing>
+          <wp:inline distT="0" distB="0" distL="0" distR="0" wp14:anchorId="6FD880CF" wp14:editId="3330196B">
+            <wp:extent cx="5400040" cy="3648710"/>
+            <wp:effectExtent l="0" t="0" r="0" b="8890"/>
+            <wp:docPr id="3" name="Imagen 3"/>
+            <wp:cNvGraphicFramePr>
+              <a:graphicFrameLocks xmlns:a="http://schemas.openxmlformats.org/drawingml/2006/main" noChangeAspect="1"/>
+            </wp:cNvGraphicFramePr>
+            <a:graphic xmlns:a="http://schemas.openxmlformats.org/drawingml/2006/main">
+              <a:graphicData uri="http://schemas.openxmlformats.org/drawingml/2006/picture">
+                <pic:pic xmlns:pic="http://schemas.openxmlformats.org/drawingml/2006/picture">
+                  <pic:nvPicPr>
+                    <pic:cNvPr id="1" name=""/>
+                    <pic:cNvPicPr/>
+                  </pic:nvPicPr>
+                  <pic:blipFill>
+                    <a:blip r:embed="rId30"/>
+                    <a:stretch>
+                      <a:fillRect/>
+                    </a:stretch>
+                  </pic:blipFill>
+                  <pic:spPr>
+                    <a:xfrm>
+                      <a:off x="0" y="0"/>
+                      <a:ext cx="5400040" cy="3648710"/>
+                    </a:xfrm>
+                    <a:prstGeom prst="rect">
+                      <a:avLst/>
+                    </a:prstGeom>
+                  </pic:spPr>
+                </pic:pic>
+              </a:graphicData>
+            </a:graphic>
+          </wp:inline>
+        </w:drawing>
+      </w:r>
+    </w:p>
+    <w:p>
+      <w:r>
+        <w:t>Para móvil</w:t>
+      </w:r>
+    </w:p>
+    <w:p>
+      <w:pPr>
+        <w:sectPr>
+          <w:headerReference w:type="default" r:id="rId31"/>
+          <w:footerReference w:type="default" r:id="rId32"/>
+          <w:pgSz w:w="11906" w:h="16838"/>
+          <w:pgMar w:top="1417" w:right="1701" w:bottom="1417" w:left="1701" w:header="708" w:footer="708" w:gutter="0"/>
+          <w:pgNumType w:start="0"/>
+          <w:cols w:space="708"/>
+          <w:titlePg/>
+          <w:docGrid w:linePitch="360"/>
+        </w:sectPr>
+      </w:pPr>
+    </w:p>
+    <w:p>
+      <w:r>
+        <w:lastRenderedPageBreak/>
+        <w:t>Página principal</w:t>
+      </w:r>
+    </w:p>
+    <w:p>
+      <w:r>
+        <w:rPr>
+          <w:noProof/>
+          <w:lang w:eastAsia="es-ES"/>
+        </w:rPr>
+        <w:lastRenderedPageBreak/>
+        <w:drawing>
+          <wp:inline distT="0" distB="0" distL="0" distR="0" wp14:anchorId="2F216ECF" wp14:editId="12884D61">
+            <wp:extent cx="2404762" cy="4320000"/>
+            <wp:effectExtent l="0" t="0" r="0" b="4445"/>
+            <wp:docPr id="16" name="Imagen 16"/>
+            <wp:cNvGraphicFramePr>
+              <a:graphicFrameLocks xmlns:a="http://schemas.openxmlformats.org/drawingml/2006/main" noChangeAspect="1"/>
+            </wp:cNvGraphicFramePr>
+            <a:graphic xmlns:a="http://schemas.openxmlformats.org/drawingml/2006/main">
+              <a:graphicData uri="http://schemas.openxmlformats.org/drawingml/2006/picture">
+                <pic:pic xmlns:pic="http://schemas.openxmlformats.org/drawingml/2006/picture">
+                  <pic:nvPicPr>
+                    <pic:cNvPr id="1" name=""/>
+                    <pic:cNvPicPr/>
+                  </pic:nvPicPr>
+                  <pic:blipFill>
+                    <a:blip r:embed="rId33"/>
+                    <a:stretch>
+                      <a:fillRect/>
+                    </a:stretch>
+                  </pic:blipFill>
+                  <pic:spPr>
+                    <a:xfrm>
+                      <a:off x="0" y="0"/>
+                      <a:ext cx="2404762" cy="4320000"/>
+                    </a:xfrm>
+                    <a:prstGeom prst="rect">
+                      <a:avLst/>
+                    </a:prstGeom>
+                  </pic:spPr>
+                </pic:pic>
+              </a:graphicData>
+            </a:graphic>
+          </wp:inline>
+        </w:drawing>
+      </w:r>
+    </w:p>
+    <w:p>
+      <w:r>
+        <w:t>B</w:t>
+      </w:r>
+      <w:r>
+        <w:t>uscador</w:t>
+      </w:r>
+    </w:p>
+    <w:p>
+      <w:r>
+        <w:rPr>
+          <w:noProof/>
+          <w:lang w:eastAsia="es-ES"/>
+        </w:rPr>
+        <w:lastRenderedPageBreak/>
+        <w:drawing>
+          <wp:inline distT="0" distB="0" distL="0" distR="0" wp14:anchorId="2E64F510" wp14:editId="61C36CA3">
+            <wp:extent cx="2406761" cy="4320000"/>
+            <wp:effectExtent l="0" t="0" r="0" b="4445"/>
+            <wp:docPr id="23" name="Imagen 23"/>
+            <wp:cNvGraphicFramePr>
+              <a:graphicFrameLocks xmlns:a="http://schemas.openxmlformats.org/drawingml/2006/main" noChangeAspect="1"/>
+            </wp:cNvGraphicFramePr>
+            <a:graphic xmlns:a="http://schemas.openxmlformats.org/drawingml/2006/main">
+              <a:graphicData uri="http://schemas.openxmlformats.org/drawingml/2006/picture">
+                <pic:pic xmlns:pic="http://schemas.openxmlformats.org/drawingml/2006/picture">
+                  <pic:nvPicPr>
+                    <pic:cNvPr id="1" name=""/>
+                    <pic:cNvPicPr/>
+                  </pic:nvPicPr>
+                  <pic:blipFill>
+                    <a:blip r:embed="rId34"/>
+                    <a:stretch>
+                      <a:fillRect/>
+                    </a:stretch>
+                  </pic:blipFill>
+                  <pic:spPr>
+                    <a:xfrm>
+                      <a:off x="0" y="0"/>
+                      <a:ext cx="2406761" cy="4320000"/>
+                    </a:xfrm>
+                    <a:prstGeom prst="rect">
+                      <a:avLst/>
+                    </a:prstGeom>
+                  </pic:spPr>
+                </pic:pic>
+              </a:graphicData>
+            </a:graphic>
+          </wp:inline>
+        </w:drawing>
+      </w:r>
+    </w:p>
+    <w:p>
+      <w:pPr>
+        <w:sectPr>
+          <w:type w:val="continuous"/>
+          <w:pgSz w:w="11906" w:h="16838"/>
+          <w:pgMar w:top="1417" w:right="1701" w:bottom="1417" w:left="1701" w:header="708" w:footer="708" w:gutter="0"/>
+          <w:pgNumType w:start="0"/>
+          <w:cols w:num="2" w:space="708"/>
+          <w:titlePg/>
+          <w:docGrid w:linePitch="360"/>
+        </w:sectPr>
+      </w:pPr>
+    </w:p>
+    <w:p>
+      <w:r>
+        <w:lastRenderedPageBreak/>
+        <w:t>Artículo</w:t>
+      </w:r>
+    </w:p>
+    <w:p>
+      <w:r>
+        <w:rPr>
+          <w:noProof/>
+          <w:lang w:eastAsia="es-ES"/>
+        </w:rPr>
+        <w:lastRenderedPageBreak/>
+        <w:drawing>
+          <wp:inline distT="0" distB="0" distL="0" distR="0" wp14:anchorId="7520E8F9" wp14:editId="10374D56">
+            <wp:extent cx="2363636" cy="4320000"/>
+            <wp:effectExtent l="0" t="0" r="0" b="4445"/>
+            <wp:docPr id="24" name="Imagen 24"/>
+            <wp:cNvGraphicFramePr>
+              <a:graphicFrameLocks xmlns:a="http://schemas.openxmlformats.org/drawingml/2006/main" noChangeAspect="1"/>
+            </wp:cNvGraphicFramePr>
+            <a:graphic xmlns:a="http://schemas.openxmlformats.org/drawingml/2006/main">
+              <a:graphicData uri="http://schemas.openxmlformats.org/drawingml/2006/picture">
+                <pic:pic xmlns:pic="http://schemas.openxmlformats.org/drawingml/2006/picture">
+                  <pic:nvPicPr>
+                    <pic:cNvPr id="1" name=""/>
+                    <pic:cNvPicPr/>
+                  </pic:nvPicPr>
+                  <pic:blipFill>
+                    <a:blip r:embed="rId35"/>
+                    <a:stretch>
+                      <a:fillRect/>
+                    </a:stretch>
+                  </pic:blipFill>
+                  <pic:spPr>
+                    <a:xfrm>
+                      <a:off x="0" y="0"/>
+                      <a:ext cx="2363636" cy="4320000"/>
+                    </a:xfrm>
+                    <a:prstGeom prst="rect">
+                      <a:avLst/>
+                    </a:prstGeom>
+                  </pic:spPr>
+                </pic:pic>
+              </a:graphicData>
+            </a:graphic>
+          </wp:inline>
+        </w:drawing>
+      </w:r>
+    </w:p>
     <w:sectPr>
-      <w:headerReference w:type="default" r:id="rId10"/>
-      <w:footerReference w:type="default" r:id="rId11"/>
+      <w:type w:val="continuous"/>
       <w:pgSz w:w="11906" w:h="16838"/>
       <w:pgMar w:top="1417" w:right="1701" w:bottom="1417" w:left="1701" w:header="708" w:footer="708" w:gutter="0"/>
       <w:pgNumType w:start="0"/>
@@ -1139,7 +3123,7 @@
         <w:color w:val="000000" w:themeColor="text2" w:themeShade="BF"/>
         <w:szCs w:val="24"/>
       </w:rPr>
-      <w:t>2</w:t>
+      <w:t>7</w:t>
     </w:r>
     <w:r>
       <w:rPr>
@@ -1188,7 +3172,7 @@
         <w:color w:val="000000" w:themeColor="text2" w:themeShade="BF"/>
         <w:szCs w:val="24"/>
       </w:rPr>
-      <w:t>2</w:t>
+      <w:t>10</w:t>
     </w:r>
     <w:r>
       <w:rPr>
@@ -2989,6 +4973,29 @@
       </w:tblBorders>
     </w:tblPr>
   </w:style>
+  <w:style w:type="paragraph" w:styleId="TDC1">
+    <w:name w:val="toc 1"/>
+    <w:basedOn w:val="Normal"/>
+    <w:next w:val="Normal"/>
+    <w:autoRedefine/>
+    <w:uiPriority w:val="39"/>
+    <w:unhideWhenUsed/>
+    <w:rsid w:val="00A133A7"/>
+    <w:pPr>
+      <w:spacing w:after="100"/>
+    </w:pPr>
+  </w:style>
+  <w:style w:type="character" w:styleId="Hipervnculo">
+    <w:name w:val="Hyperlink"/>
+    <w:basedOn w:val="Fuentedeprrafopredeter"/>
+    <w:uiPriority w:val="99"/>
+    <w:unhideWhenUsed/>
+    <w:rsid w:val="00A133A7"/>
+    <w:rPr>
+      <w:color w:val="5F5F5F" w:themeColor="hyperlink"/>
+      <w:u w:val="single"/>
+    </w:rPr>
+  </w:style>
 </w:styles>
 </file>
 
@@ -3077,7 +5084,7 @@
     <w:charset w:val="00"/>
     <w:family w:val="roman"/>
     <w:pitch w:val="variable"/>
-    <w:sig w:usb0="E0002EFF" w:usb1="C000785B" w:usb2="00000009" w:usb3="00000000" w:csb0="000001FF" w:csb1="00000000"/>
+    <w:sig w:usb0="E0002AFF" w:usb1="C0007843" w:usb2="00000009" w:usb3="00000000" w:csb0="000001FF" w:csb1="00000000"/>
   </w:font>
   <w:font w:name="Courier New">
     <w:panose1 w:val="02070309020205020404"/>
@@ -3098,7 +5105,7 @@
     <w:charset w:val="00"/>
     <w:family w:val="swiss"/>
     <w:pitch w:val="variable"/>
-    <w:sig w:usb0="E4002EFF" w:usb1="C000247B" w:usb2="00000009" w:usb3="00000000" w:csb0="000001FF" w:csb1="00000000"/>
+    <w:sig w:usb0="E00002FF" w:usb1="4000ACFF" w:usb2="00000001" w:usb3="00000000" w:csb0="0000019F" w:csb1="00000000"/>
   </w:font>
   <w:font w:name="Bahnschrift Light">
     <w:panose1 w:val="020B0502040204020203"/>
@@ -3119,7 +5126,7 @@
     <w:charset w:val="00"/>
     <w:family w:val="swiss"/>
     <w:pitch w:val="variable"/>
-    <w:sig w:usb0="E4002EFF" w:usb1="C000247B" w:usb2="00000009" w:usb3="00000000" w:csb0="000001FF" w:csb1="00000000"/>
+    <w:sig w:usb0="A00002EF" w:usb1="4000207B" w:usb2="00000000" w:usb3="00000000" w:csb0="0000009F" w:csb1="00000000"/>
   </w:font>
   <w:font w:name="MS Gothic">
     <w:altName w:val="ＭＳ ゴシック"/>
@@ -3134,7 +5141,7 @@
     <w:charset w:val="00"/>
     <w:family w:val="swiss"/>
     <w:pitch w:val="variable"/>
-    <w:sig w:usb0="E0002EFF" w:usb1="C000785B" w:usb2="00000009" w:usb3="00000000" w:csb0="000001FF" w:csb1="00000000"/>
+    <w:sig w:usb0="E0002AFF" w:usb1="C0007843" w:usb2="00000009" w:usb3="00000000" w:csb0="000001FF" w:csb1="00000000"/>
   </w:font>
 </w:fonts>
 </file>
@@ -3154,8 +5161,10 @@
     <w:compatSetting w:name="differentiateMultirowTableHeaders" w:uri="http://schemas.microsoft.com/office/word" w:val="1"/>
   </w:compat>
   <w:rsids>
-    <w:rsidRoot w:val="009A16BC"/>
-    <w:rsid w:val="009A16BC"/>
+    <w:rsidRoot w:val="000B22B4"/>
+    <w:rsid w:val="000B22B4"/>
+    <w:rsid w:val="00256DFB"/>
+    <w:rsid w:val="00442FDA"/>
   </w:rsids>
   <m:mathPr>
     <m:mathFont m:val="Cambria Math"/>
@@ -3934,7 +5943,7 @@
 </file>
 
 <file path=customXml/itemProps2.xml><?xml version="1.0" encoding="utf-8"?>
-<ds:datastoreItem xmlns:ds="http://schemas.openxmlformats.org/officeDocument/2006/customXml" ds:itemID="{9C5D2AC9-3D8E-4D1D-8690-071243968F8B}">
+<ds:datastoreItem xmlns:ds="http://schemas.openxmlformats.org/officeDocument/2006/customXml" ds:itemID="{0B2E81AF-6F05-4799-BA88-335ED6FCECFB}">
   <ds:schemaRefs>
     <ds:schemaRef ds:uri="http://schemas.openxmlformats.org/officeDocument/2006/bibliography"/>
   </ds:schemaRefs>

--- a/PDF/Guia Estilos.docx
+++ b/PDF/Guia Estilos.docx
@@ -1,6 +1,6 @@
 
 <file path=word/document.xml><?xml version="1.0" encoding="utf-8"?>
-<w:document xmlns:wpc="http://schemas.microsoft.com/office/word/2010/wordprocessingCanvas" xmlns:cx="http://schemas.microsoft.com/office/drawing/2014/chartex" xmlns:mc="http://schemas.openxmlformats.org/markup-compatibility/2006" xmlns:o="urn:schemas-microsoft-com:office:office" xmlns:r="http://schemas.openxmlformats.org/officeDocument/2006/relationships" xmlns:m="http://schemas.openxmlformats.org/officeDocument/2006/math" xmlns:v="urn:schemas-microsoft-com:vml" xmlns:wp14="http://schemas.microsoft.com/office/word/2010/wordprocessingDrawing" xmlns:wp="http://schemas.openxmlformats.org/drawingml/2006/wordprocessingDrawing" xmlns:w10="urn:schemas-microsoft-com:office:word" xmlns:w="http://schemas.openxmlformats.org/wordprocessingml/2006/main" xmlns:w14="http://schemas.microsoft.com/office/word/2010/wordml" xmlns:w15="http://schemas.microsoft.com/office/word/2012/wordml" xmlns:w16se="http://schemas.microsoft.com/office/word/2015/wordml/symex" xmlns:wpg="http://schemas.microsoft.com/office/word/2010/wordprocessingGroup" xmlns:wpi="http://schemas.microsoft.com/office/word/2010/wordprocessingInk" xmlns:wne="http://schemas.microsoft.com/office/word/2006/wordml" xmlns:wps="http://schemas.microsoft.com/office/word/2010/wordprocessingShape" mc:Ignorable="w14 w15 w16se wp14">
+<w:document xmlns:wpc="http://schemas.microsoft.com/office/word/2010/wordprocessingCanvas" xmlns:cx="http://schemas.microsoft.com/office/drawing/2014/chartex" xmlns:cx1="http://schemas.microsoft.com/office/drawing/2015/9/8/chartex" xmlns:cx2="http://schemas.microsoft.com/office/drawing/2015/10/21/chartex" xmlns:cx3="http://schemas.microsoft.com/office/drawing/2016/5/9/chartex" xmlns:cx4="http://schemas.microsoft.com/office/drawing/2016/5/10/chartex" xmlns:cx5="http://schemas.microsoft.com/office/drawing/2016/5/11/chartex" xmlns:cx6="http://schemas.microsoft.com/office/drawing/2016/5/12/chartex" xmlns:cx7="http://schemas.microsoft.com/office/drawing/2016/5/13/chartex" xmlns:cx8="http://schemas.microsoft.com/office/drawing/2016/5/14/chartex" xmlns:mc="http://schemas.openxmlformats.org/markup-compatibility/2006" xmlns:aink="http://schemas.microsoft.com/office/drawing/2016/ink" xmlns:am3d="http://schemas.microsoft.com/office/drawing/2017/model3d" xmlns:o="urn:schemas-microsoft-com:office:office" xmlns:oel="http://schemas.microsoft.com/office/2019/extlst" xmlns:r="http://schemas.openxmlformats.org/officeDocument/2006/relationships" xmlns:m="http://schemas.openxmlformats.org/officeDocument/2006/math" xmlns:v="urn:schemas-microsoft-com:vml" xmlns:wp14="http://schemas.microsoft.com/office/word/2010/wordprocessingDrawing" xmlns:wp="http://schemas.openxmlformats.org/drawingml/2006/wordprocessingDrawing" xmlns:w10="urn:schemas-microsoft-com:office:word" xmlns:w="http://schemas.openxmlformats.org/wordprocessingml/2006/main" xmlns:w14="http://schemas.microsoft.com/office/word/2010/wordml" xmlns:w15="http://schemas.microsoft.com/office/word/2012/wordml" xmlns:w16cex="http://schemas.microsoft.com/office/word/2018/wordml/cex" xmlns:w16cid="http://schemas.microsoft.com/office/word/2016/wordml/cid" xmlns:w16="http://schemas.microsoft.com/office/word/2018/wordml" xmlns:w16sdtdh="http://schemas.microsoft.com/office/word/2020/wordml/sdtdatahash" xmlns:w16se="http://schemas.microsoft.com/office/word/2015/wordml/symex" xmlns:wpg="http://schemas.microsoft.com/office/word/2010/wordprocessingGroup" xmlns:wpi="http://schemas.microsoft.com/office/word/2010/wordprocessingInk" xmlns:wne="http://schemas.microsoft.com/office/word/2006/wordml" xmlns:wps="http://schemas.microsoft.com/office/word/2010/wordprocessingShape" mc:Ignorable="w14 w15 w16se w16cid w16 w16cex w16sdtdh wp14">
   <w:body>
     <w:sdt>
       <w:sdtPr>
@@ -104,7 +104,6 @@
             <w:dataBinding w:prefixMappings="xmlns:ns0='http://purl.org/dc/elements/1.1/' xmlns:ns1='http://schemas.openxmlformats.org/package/2006/metadata/core-properties' " w:xpath="/ns1:coreProperties[1]/ns0:subject[1]" w:storeItemID="{6C3C8BC8-F283-45AE-878A-BAB7291924A1}"/>
             <w:text/>
           </w:sdtPr>
-          <w:sdtEndPr/>
           <w:sdtContent>
             <w:p>
               <w:pPr>
@@ -395,7 +394,7 @@
                     <v:stroke joinstyle="miter"/>
                     <v:path gradientshapeok="t" o:connecttype="rect"/>
                   </v:shapetype>
-                  <v:shape id="Cuadro de texto 142" o:spid="_x0000_s1026" type="#_x0000_t202" style="position:absolute;left:0;text-align:left;margin-left:0;margin-top:0;width:516pt;height:43.9pt;z-index:251659264;visibility:visible;mso-wrap-style:square;mso-width-percent:1000;mso-height-percent:0;mso-top-percent:850;mso-wrap-distance-left:9pt;mso-wrap-distance-top:0;mso-wrap-distance-right:9pt;mso-wrap-distance-bottom:0;mso-position-horizontal:center;mso-position-horizontal-relative:margin;mso-position-vertical-relative:page;mso-width-percent:1000;mso-height-percent:0;mso-top-percent:850;mso-width-relative:margin;mso-height-relative:margin;v-text-anchor:bottom" o:gfxdata="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" filled="f" stroked="f" strokeweight=".5pt">
+                  <v:shape id="Cuadro de texto 142" o:spid="_x0000_s1026" type="#_x0000_t202" style="position:absolute;left:0;text-align:left;margin-left:0;margin-top:0;width:516pt;height:43.9pt;z-index:251659264;visibility:visible;mso-wrap-style:square;mso-width-percent:1000;mso-height-percent:0;mso-top-percent:850;mso-wrap-distance-left:9pt;mso-wrap-distance-top:0;mso-wrap-distance-right:9pt;mso-wrap-distance-bottom:0;mso-position-horizontal:center;mso-position-horizontal-relative:margin;mso-position-vertical-relative:page;mso-width-percent:1000;mso-height-percent:0;mso-top-percent:850;mso-width-relative:margin;mso-height-relative:margin;v-text-anchor:bottom" o:gfxdata="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" filled="f" stroked="f" strokeweight=".5pt">
                     <v:textbox style="mso-fit-shape-to-text:t" inset="0,0,0,0">
                       <w:txbxContent>
                         <w:p>
@@ -634,7 +633,7 @@
           <w:r>
             <w:fldChar w:fldCharType="separate"/>
           </w:r>
-          <w:hyperlink w:anchor="_Toc118908535" w:history="1">
+          <w:hyperlink w:anchor="_Toc120541322" w:history="1">
             <w:r>
               <w:rPr>
                 <w:rStyle w:val="Hipervnculo"/>
@@ -661,7 +660,7 @@
                 <w:noProof/>
                 <w:webHidden/>
               </w:rPr>
-              <w:instrText xml:space="preserve"> PAGEREF _Toc118908535 \h </w:instrText>
+              <w:instrText xml:space="preserve"> PAGEREF _Toc120541322 \h </w:instrText>
             </w:r>
             <w:r>
               <w:rPr>
@@ -681,7 +680,7 @@
                 <w:noProof/>
                 <w:webHidden/>
               </w:rPr>
-              <w:t>2</w:t>
+              <w:t>3</w:t>
             </w:r>
             <w:r>
               <w:rPr>
@@ -705,7 +704,7 @@
               <w:lang w:eastAsia="es-ES"/>
             </w:rPr>
           </w:pPr>
-          <w:hyperlink w:anchor="_Toc118908536" w:history="1">
+          <w:hyperlink w:anchor="_Toc120541323" w:history="1">
             <w:r>
               <w:rPr>
                 <w:rStyle w:val="Hipervnculo"/>
@@ -732,7 +731,7 @@
                 <w:noProof/>
                 <w:webHidden/>
               </w:rPr>
-              <w:instrText xml:space="preserve"> PAGEREF _Toc118908536 \h </w:instrText>
+              <w:instrText xml:space="preserve"> PAGEREF _Toc120541323 \h </w:instrText>
             </w:r>
             <w:r>
               <w:rPr>
@@ -752,7 +751,7 @@
                 <w:noProof/>
                 <w:webHidden/>
               </w:rPr>
-              <w:t>2</w:t>
+              <w:t>3</w:t>
             </w:r>
             <w:r>
               <w:rPr>
@@ -776,7 +775,7 @@
               <w:lang w:eastAsia="es-ES"/>
             </w:rPr>
           </w:pPr>
-          <w:hyperlink w:anchor="_Toc118908537" w:history="1">
+          <w:hyperlink w:anchor="_Toc120541324" w:history="1">
             <w:r>
               <w:rPr>
                 <w:rStyle w:val="Hipervnculo"/>
@@ -803,7 +802,7 @@
                 <w:noProof/>
                 <w:webHidden/>
               </w:rPr>
-              <w:instrText xml:space="preserve"> PAGEREF _Toc118908537 \h </w:instrText>
+              <w:instrText xml:space="preserve"> PAGEREF _Toc120541324 \h </w:instrText>
             </w:r>
             <w:r>
               <w:rPr>
@@ -823,7 +822,7 @@
                 <w:noProof/>
                 <w:webHidden/>
               </w:rPr>
-              <w:t>2</w:t>
+              <w:t>3</w:t>
             </w:r>
             <w:r>
               <w:rPr>
@@ -847,7 +846,7 @@
               <w:lang w:eastAsia="es-ES"/>
             </w:rPr>
           </w:pPr>
-          <w:hyperlink w:anchor="_Toc118908538" w:history="1">
+          <w:hyperlink w:anchor="_Toc120541325" w:history="1">
             <w:r>
               <w:rPr>
                 <w:rStyle w:val="Hipervnculo"/>
@@ -874,7 +873,7 @@
                 <w:noProof/>
                 <w:webHidden/>
               </w:rPr>
-              <w:instrText xml:space="preserve"> PAGEREF _Toc118908538 \h </w:instrText>
+              <w:instrText xml:space="preserve"> PAGEREF _Toc120541325 \h </w:instrText>
             </w:r>
             <w:r>
               <w:rPr>
@@ -894,7 +893,291 @@
                 <w:noProof/>
                 <w:webHidden/>
               </w:rPr>
-              <w:t>2</w:t>
+              <w:t>4</w:t>
+            </w:r>
+            <w:r>
+              <w:rPr>
+                <w:noProof/>
+                <w:webHidden/>
+              </w:rPr>
+              <w:fldChar w:fldCharType="end"/>
+            </w:r>
+          </w:hyperlink>
+        </w:p>
+        <w:p>
+          <w:pPr>
+            <w:pStyle w:val="TDC2"/>
+            <w:tabs>
+              <w:tab w:val="right" w:leader="dot" w:pos="8494"/>
+            </w:tabs>
+            <w:rPr>
+              <w:rFonts w:asciiTheme="minorHAnsi" w:hAnsiTheme="minorHAnsi"/>
+              <w:noProof/>
+              <w:sz w:val="22"/>
+              <w:lang w:eastAsia="es-ES"/>
+            </w:rPr>
+          </w:pPr>
+          <w:hyperlink w:anchor="_Toc120541326" w:history="1">
+            <w:r>
+              <w:rPr>
+                <w:rStyle w:val="Hipervnculo"/>
+                <w:noProof/>
+              </w:rPr>
+              <w:t>Botones</w:t>
+            </w:r>
+            <w:r>
+              <w:rPr>
+                <w:noProof/>
+                <w:webHidden/>
+              </w:rPr>
+              <w:tab/>
+            </w:r>
+            <w:r>
+              <w:rPr>
+                <w:noProof/>
+                <w:webHidden/>
+              </w:rPr>
+              <w:fldChar w:fldCharType="begin"/>
+            </w:r>
+            <w:r>
+              <w:rPr>
+                <w:noProof/>
+                <w:webHidden/>
+              </w:rPr>
+              <w:instrText xml:space="preserve"> PAGEREF _Toc120541326 \h </w:instrText>
+            </w:r>
+            <w:r>
+              <w:rPr>
+                <w:noProof/>
+                <w:webHidden/>
+              </w:rPr>
+            </w:r>
+            <w:r>
+              <w:rPr>
+                <w:noProof/>
+                <w:webHidden/>
+              </w:rPr>
+              <w:fldChar w:fldCharType="separate"/>
+            </w:r>
+            <w:r>
+              <w:rPr>
+                <w:noProof/>
+                <w:webHidden/>
+              </w:rPr>
+              <w:t>4</w:t>
+            </w:r>
+            <w:r>
+              <w:rPr>
+                <w:noProof/>
+                <w:webHidden/>
+              </w:rPr>
+              <w:fldChar w:fldCharType="end"/>
+            </w:r>
+          </w:hyperlink>
+        </w:p>
+        <w:p>
+          <w:pPr>
+            <w:pStyle w:val="TDC2"/>
+            <w:tabs>
+              <w:tab w:val="right" w:leader="dot" w:pos="8494"/>
+            </w:tabs>
+            <w:rPr>
+              <w:rFonts w:asciiTheme="minorHAnsi" w:hAnsiTheme="minorHAnsi"/>
+              <w:noProof/>
+              <w:sz w:val="22"/>
+              <w:lang w:eastAsia="es-ES"/>
+            </w:rPr>
+          </w:pPr>
+          <w:hyperlink w:anchor="_Toc120541327" w:history="1">
+            <w:r>
+              <w:rPr>
+                <w:rStyle w:val="Hipervnculo"/>
+                <w:noProof/>
+              </w:rPr>
+              <w:t>Campos de texto</w:t>
+            </w:r>
+            <w:r>
+              <w:rPr>
+                <w:noProof/>
+                <w:webHidden/>
+              </w:rPr>
+              <w:tab/>
+            </w:r>
+            <w:r>
+              <w:rPr>
+                <w:noProof/>
+                <w:webHidden/>
+              </w:rPr>
+              <w:fldChar w:fldCharType="begin"/>
+            </w:r>
+            <w:r>
+              <w:rPr>
+                <w:noProof/>
+                <w:webHidden/>
+              </w:rPr>
+              <w:instrText xml:space="preserve"> PAGEREF _Toc120541327 \h </w:instrText>
+            </w:r>
+            <w:r>
+              <w:rPr>
+                <w:noProof/>
+                <w:webHidden/>
+              </w:rPr>
+            </w:r>
+            <w:r>
+              <w:rPr>
+                <w:noProof/>
+                <w:webHidden/>
+              </w:rPr>
+              <w:fldChar w:fldCharType="separate"/>
+            </w:r>
+            <w:r>
+              <w:rPr>
+                <w:noProof/>
+                <w:webHidden/>
+              </w:rPr>
+              <w:t>4</w:t>
+            </w:r>
+            <w:r>
+              <w:rPr>
+                <w:noProof/>
+                <w:webHidden/>
+              </w:rPr>
+              <w:fldChar w:fldCharType="end"/>
+            </w:r>
+          </w:hyperlink>
+        </w:p>
+        <w:p>
+          <w:pPr>
+            <w:pStyle w:val="TDC2"/>
+            <w:tabs>
+              <w:tab w:val="right" w:leader="dot" w:pos="8494"/>
+            </w:tabs>
+            <w:rPr>
+              <w:rFonts w:asciiTheme="minorHAnsi" w:hAnsiTheme="minorHAnsi"/>
+              <w:noProof/>
+              <w:sz w:val="22"/>
+              <w:lang w:eastAsia="es-ES"/>
+            </w:rPr>
+          </w:pPr>
+          <w:hyperlink w:anchor="_Toc120541328" w:history="1">
+            <w:r>
+              <w:rPr>
+                <w:rStyle w:val="Hipervnculo"/>
+                <w:noProof/>
+              </w:rPr>
+              <w:t>ComboBox</w:t>
+            </w:r>
+            <w:r>
+              <w:rPr>
+                <w:noProof/>
+                <w:webHidden/>
+              </w:rPr>
+              <w:tab/>
+            </w:r>
+            <w:r>
+              <w:rPr>
+                <w:noProof/>
+                <w:webHidden/>
+              </w:rPr>
+              <w:fldChar w:fldCharType="begin"/>
+            </w:r>
+            <w:r>
+              <w:rPr>
+                <w:noProof/>
+                <w:webHidden/>
+              </w:rPr>
+              <w:instrText xml:space="preserve"> PAGEREF _Toc120541328 \h </w:instrText>
+            </w:r>
+            <w:r>
+              <w:rPr>
+                <w:noProof/>
+                <w:webHidden/>
+              </w:rPr>
+            </w:r>
+            <w:r>
+              <w:rPr>
+                <w:noProof/>
+                <w:webHidden/>
+              </w:rPr>
+              <w:fldChar w:fldCharType="separate"/>
+            </w:r>
+            <w:r>
+              <w:rPr>
+                <w:noProof/>
+                <w:webHidden/>
+              </w:rPr>
+              <w:t>4</w:t>
+            </w:r>
+            <w:r>
+              <w:rPr>
+                <w:noProof/>
+                <w:webHidden/>
+              </w:rPr>
+              <w:fldChar w:fldCharType="end"/>
+            </w:r>
+          </w:hyperlink>
+        </w:p>
+        <w:p>
+          <w:pPr>
+            <w:pStyle w:val="TDC2"/>
+            <w:tabs>
+              <w:tab w:val="right" w:leader="dot" w:pos="8494"/>
+            </w:tabs>
+            <w:rPr>
+              <w:rFonts w:asciiTheme="minorHAnsi" w:hAnsiTheme="minorHAnsi"/>
+              <w:noProof/>
+              <w:sz w:val="22"/>
+              <w:lang w:eastAsia="es-ES"/>
+            </w:rPr>
+          </w:pPr>
+          <w:hyperlink w:anchor="_Toc120541329" w:history="1">
+            <w:r>
+              <w:rPr>
+                <w:rStyle w:val="Hipervnculo"/>
+                <w:noProof/>
+              </w:rPr>
+              <w:t>Selector</w:t>
+            </w:r>
+            <w:r>
+              <w:rPr>
+                <w:noProof/>
+                <w:webHidden/>
+              </w:rPr>
+              <w:tab/>
+            </w:r>
+            <w:r>
+              <w:rPr>
+                <w:noProof/>
+                <w:webHidden/>
+              </w:rPr>
+              <w:fldChar w:fldCharType="begin"/>
+            </w:r>
+            <w:r>
+              <w:rPr>
+                <w:noProof/>
+                <w:webHidden/>
+              </w:rPr>
+              <w:instrText xml:space="preserve"> PAGEREF _Toc120541329 \h </w:instrText>
+            </w:r>
+            <w:r>
+              <w:rPr>
+                <w:noProof/>
+                <w:webHidden/>
+              </w:rPr>
+            </w:r>
+            <w:r>
+              <w:rPr>
+                <w:noProof/>
+                <w:webHidden/>
+              </w:rPr>
+              <w:fldChar w:fldCharType="separate"/>
+            </w:r>
+            <w:r>
+              <w:rPr>
+                <w:noProof/>
+                <w:webHidden/>
+              </w:rPr>
+              <w:t>4</w:t>
             </w:r>
             <w:r>
               <w:rPr>
@@ -918,7 +1201,7 @@
               <w:lang w:eastAsia="es-ES"/>
             </w:rPr>
           </w:pPr>
-          <w:hyperlink w:anchor="_Toc118908539" w:history="1">
+          <w:hyperlink w:anchor="_Toc120541330" w:history="1">
             <w:r>
               <w:rPr>
                 <w:rStyle w:val="Hipervnculo"/>
@@ -945,7 +1228,7 @@
                 <w:noProof/>
                 <w:webHidden/>
               </w:rPr>
-              <w:instrText xml:space="preserve"> PAGEREF _Toc118908539 \h </w:instrText>
+              <w:instrText xml:space="preserve"> PAGEREF _Toc120541330 \h </w:instrText>
             </w:r>
             <w:r>
               <w:rPr>
@@ -965,7 +1248,220 @@
                 <w:noProof/>
                 <w:webHidden/>
               </w:rPr>
-              <w:t>3</w:t>
+              <w:t>5</w:t>
+            </w:r>
+            <w:r>
+              <w:rPr>
+                <w:noProof/>
+                <w:webHidden/>
+              </w:rPr>
+              <w:fldChar w:fldCharType="end"/>
+            </w:r>
+          </w:hyperlink>
+        </w:p>
+        <w:p>
+          <w:pPr>
+            <w:pStyle w:val="TDC2"/>
+            <w:tabs>
+              <w:tab w:val="right" w:leader="dot" w:pos="8494"/>
+            </w:tabs>
+            <w:rPr>
+              <w:rFonts w:asciiTheme="minorHAnsi" w:hAnsiTheme="minorHAnsi"/>
+              <w:noProof/>
+              <w:sz w:val="22"/>
+              <w:lang w:eastAsia="es-ES"/>
+            </w:rPr>
+          </w:pPr>
+          <w:hyperlink w:anchor="_Toc120541331" w:history="1">
+            <w:r>
+              <w:rPr>
+                <w:rStyle w:val="Hipervnculo"/>
+                <w:noProof/>
+              </w:rPr>
+              <w:t>Plantilla de componentes</w:t>
+            </w:r>
+            <w:r>
+              <w:rPr>
+                <w:noProof/>
+                <w:webHidden/>
+              </w:rPr>
+              <w:tab/>
+            </w:r>
+            <w:r>
+              <w:rPr>
+                <w:noProof/>
+                <w:webHidden/>
+              </w:rPr>
+              <w:fldChar w:fldCharType="begin"/>
+            </w:r>
+            <w:r>
+              <w:rPr>
+                <w:noProof/>
+                <w:webHidden/>
+              </w:rPr>
+              <w:instrText xml:space="preserve"> PAGEREF _Toc120541331 \h </w:instrText>
+            </w:r>
+            <w:r>
+              <w:rPr>
+                <w:noProof/>
+                <w:webHidden/>
+              </w:rPr>
+            </w:r>
+            <w:r>
+              <w:rPr>
+                <w:noProof/>
+                <w:webHidden/>
+              </w:rPr>
+              <w:fldChar w:fldCharType="separate"/>
+            </w:r>
+            <w:r>
+              <w:rPr>
+                <w:noProof/>
+                <w:webHidden/>
+              </w:rPr>
+              <w:t>5</w:t>
+            </w:r>
+            <w:r>
+              <w:rPr>
+                <w:noProof/>
+                <w:webHidden/>
+              </w:rPr>
+              <w:fldChar w:fldCharType="end"/>
+            </w:r>
+          </w:hyperlink>
+        </w:p>
+        <w:p>
+          <w:pPr>
+            <w:pStyle w:val="TDC2"/>
+            <w:tabs>
+              <w:tab w:val="right" w:leader="dot" w:pos="8494"/>
+            </w:tabs>
+            <w:rPr>
+              <w:rFonts w:asciiTheme="minorHAnsi" w:hAnsiTheme="minorHAnsi"/>
+              <w:noProof/>
+              <w:sz w:val="22"/>
+              <w:lang w:eastAsia="es-ES"/>
+            </w:rPr>
+          </w:pPr>
+          <w:hyperlink w:anchor="_Toc120541332" w:history="1">
+            <w:r>
+              <w:rPr>
+                <w:rStyle w:val="Hipervnculo"/>
+                <w:noProof/>
+              </w:rPr>
+              <w:t>Carrusel de Imágenes</w:t>
+            </w:r>
+            <w:r>
+              <w:rPr>
+                <w:noProof/>
+                <w:webHidden/>
+              </w:rPr>
+              <w:tab/>
+            </w:r>
+            <w:r>
+              <w:rPr>
+                <w:noProof/>
+                <w:webHidden/>
+              </w:rPr>
+              <w:fldChar w:fldCharType="begin"/>
+            </w:r>
+            <w:r>
+              <w:rPr>
+                <w:noProof/>
+                <w:webHidden/>
+              </w:rPr>
+              <w:instrText xml:space="preserve"> PAGEREF _Toc120541332 \h </w:instrText>
+            </w:r>
+            <w:r>
+              <w:rPr>
+                <w:noProof/>
+                <w:webHidden/>
+              </w:rPr>
+            </w:r>
+            <w:r>
+              <w:rPr>
+                <w:noProof/>
+                <w:webHidden/>
+              </w:rPr>
+              <w:fldChar w:fldCharType="separate"/>
+            </w:r>
+            <w:r>
+              <w:rPr>
+                <w:noProof/>
+                <w:webHidden/>
+              </w:rPr>
+              <w:t>5</w:t>
+            </w:r>
+            <w:r>
+              <w:rPr>
+                <w:noProof/>
+                <w:webHidden/>
+              </w:rPr>
+              <w:fldChar w:fldCharType="end"/>
+            </w:r>
+          </w:hyperlink>
+        </w:p>
+        <w:p>
+          <w:pPr>
+            <w:pStyle w:val="TDC2"/>
+            <w:tabs>
+              <w:tab w:val="right" w:leader="dot" w:pos="8494"/>
+            </w:tabs>
+            <w:rPr>
+              <w:rFonts w:asciiTheme="minorHAnsi" w:hAnsiTheme="minorHAnsi"/>
+              <w:noProof/>
+              <w:sz w:val="22"/>
+              <w:lang w:eastAsia="es-ES"/>
+            </w:rPr>
+          </w:pPr>
+          <w:hyperlink w:anchor="_Toc120541333" w:history="1">
+            <w:r>
+              <w:rPr>
+                <w:rStyle w:val="Hipervnculo"/>
+                <w:noProof/>
+              </w:rPr>
+              <w:t>Tarjetas</w:t>
+            </w:r>
+            <w:r>
+              <w:rPr>
+                <w:noProof/>
+                <w:webHidden/>
+              </w:rPr>
+              <w:tab/>
+            </w:r>
+            <w:r>
+              <w:rPr>
+                <w:noProof/>
+                <w:webHidden/>
+              </w:rPr>
+              <w:fldChar w:fldCharType="begin"/>
+            </w:r>
+            <w:r>
+              <w:rPr>
+                <w:noProof/>
+                <w:webHidden/>
+              </w:rPr>
+              <w:instrText xml:space="preserve"> PAGEREF _Toc120541333 \h </w:instrText>
+            </w:r>
+            <w:r>
+              <w:rPr>
+                <w:noProof/>
+                <w:webHidden/>
+              </w:rPr>
+            </w:r>
+            <w:r>
+              <w:rPr>
+                <w:noProof/>
+                <w:webHidden/>
+              </w:rPr>
+              <w:fldChar w:fldCharType="separate"/>
+            </w:r>
+            <w:r>
+              <w:rPr>
+                <w:noProof/>
+                <w:webHidden/>
+              </w:rPr>
+              <w:t>5</w:t>
             </w:r>
             <w:r>
               <w:rPr>
@@ -989,7 +1485,7 @@
               <w:lang w:eastAsia="es-ES"/>
             </w:rPr>
           </w:pPr>
-          <w:hyperlink w:anchor="_Toc118908540" w:history="1">
+          <w:hyperlink w:anchor="_Toc120541334" w:history="1">
             <w:r>
               <w:rPr>
                 <w:rStyle w:val="Hipervnculo"/>
@@ -1016,7 +1512,7 @@
                 <w:noProof/>
                 <w:webHidden/>
               </w:rPr>
-              <w:instrText xml:space="preserve"> PAGEREF _Toc118908540 \h </w:instrText>
+              <w:instrText xml:space="preserve"> PAGEREF _Toc120541334 \h </w:instrText>
             </w:r>
             <w:r>
               <w:rPr>
@@ -1036,7 +1532,220 @@
                 <w:noProof/>
                 <w:webHidden/>
               </w:rPr>
-              <w:t>4</w:t>
+              <w:t>6</w:t>
+            </w:r>
+            <w:r>
+              <w:rPr>
+                <w:noProof/>
+                <w:webHidden/>
+              </w:rPr>
+              <w:fldChar w:fldCharType="end"/>
+            </w:r>
+          </w:hyperlink>
+        </w:p>
+        <w:p>
+          <w:pPr>
+            <w:pStyle w:val="TDC2"/>
+            <w:tabs>
+              <w:tab w:val="right" w:leader="dot" w:pos="8494"/>
+            </w:tabs>
+            <w:rPr>
+              <w:rFonts w:asciiTheme="minorHAnsi" w:hAnsiTheme="minorHAnsi"/>
+              <w:noProof/>
+              <w:sz w:val="22"/>
+              <w:lang w:eastAsia="es-ES"/>
+            </w:rPr>
+          </w:pPr>
+          <w:hyperlink w:anchor="_Toc120541335" w:history="1">
+            <w:r>
+              <w:rPr>
+                <w:rStyle w:val="Hipervnculo"/>
+                <w:noProof/>
+              </w:rPr>
+              <w:t>Buscador</w:t>
+            </w:r>
+            <w:r>
+              <w:rPr>
+                <w:noProof/>
+                <w:webHidden/>
+              </w:rPr>
+              <w:tab/>
+            </w:r>
+            <w:r>
+              <w:rPr>
+                <w:noProof/>
+                <w:webHidden/>
+              </w:rPr>
+              <w:fldChar w:fldCharType="begin"/>
+            </w:r>
+            <w:r>
+              <w:rPr>
+                <w:noProof/>
+                <w:webHidden/>
+              </w:rPr>
+              <w:instrText xml:space="preserve"> PAGEREF _Toc120541335 \h </w:instrText>
+            </w:r>
+            <w:r>
+              <w:rPr>
+                <w:noProof/>
+                <w:webHidden/>
+              </w:rPr>
+            </w:r>
+            <w:r>
+              <w:rPr>
+                <w:noProof/>
+                <w:webHidden/>
+              </w:rPr>
+              <w:fldChar w:fldCharType="separate"/>
+            </w:r>
+            <w:r>
+              <w:rPr>
+                <w:noProof/>
+                <w:webHidden/>
+              </w:rPr>
+              <w:t>6</w:t>
+            </w:r>
+            <w:r>
+              <w:rPr>
+                <w:noProof/>
+                <w:webHidden/>
+              </w:rPr>
+              <w:fldChar w:fldCharType="end"/>
+            </w:r>
+          </w:hyperlink>
+        </w:p>
+        <w:p>
+          <w:pPr>
+            <w:pStyle w:val="TDC2"/>
+            <w:tabs>
+              <w:tab w:val="right" w:leader="dot" w:pos="8494"/>
+            </w:tabs>
+            <w:rPr>
+              <w:rFonts w:asciiTheme="minorHAnsi" w:hAnsiTheme="minorHAnsi"/>
+              <w:noProof/>
+              <w:sz w:val="22"/>
+              <w:lang w:eastAsia="es-ES"/>
+            </w:rPr>
+          </w:pPr>
+          <w:hyperlink w:anchor="_Toc120541336" w:history="1">
+            <w:r>
+              <w:rPr>
+                <w:rStyle w:val="Hipervnculo"/>
+                <w:noProof/>
+              </w:rPr>
+              <w:t>Menu</w:t>
+            </w:r>
+            <w:r>
+              <w:rPr>
+                <w:noProof/>
+                <w:webHidden/>
+              </w:rPr>
+              <w:tab/>
+            </w:r>
+            <w:r>
+              <w:rPr>
+                <w:noProof/>
+                <w:webHidden/>
+              </w:rPr>
+              <w:fldChar w:fldCharType="begin"/>
+            </w:r>
+            <w:r>
+              <w:rPr>
+                <w:noProof/>
+                <w:webHidden/>
+              </w:rPr>
+              <w:instrText xml:space="preserve"> PAGEREF _Toc120541336 \h </w:instrText>
+            </w:r>
+            <w:r>
+              <w:rPr>
+                <w:noProof/>
+                <w:webHidden/>
+              </w:rPr>
+            </w:r>
+            <w:r>
+              <w:rPr>
+                <w:noProof/>
+                <w:webHidden/>
+              </w:rPr>
+              <w:fldChar w:fldCharType="separate"/>
+            </w:r>
+            <w:r>
+              <w:rPr>
+                <w:noProof/>
+                <w:webHidden/>
+              </w:rPr>
+              <w:t>6</w:t>
+            </w:r>
+            <w:r>
+              <w:rPr>
+                <w:noProof/>
+                <w:webHidden/>
+              </w:rPr>
+              <w:fldChar w:fldCharType="end"/>
+            </w:r>
+          </w:hyperlink>
+        </w:p>
+        <w:p>
+          <w:pPr>
+            <w:pStyle w:val="TDC2"/>
+            <w:tabs>
+              <w:tab w:val="right" w:leader="dot" w:pos="8494"/>
+            </w:tabs>
+            <w:rPr>
+              <w:rFonts w:asciiTheme="minorHAnsi" w:hAnsiTheme="minorHAnsi"/>
+              <w:noProof/>
+              <w:sz w:val="22"/>
+              <w:lang w:eastAsia="es-ES"/>
+            </w:rPr>
+          </w:pPr>
+          <w:hyperlink w:anchor="_Toc120541337" w:history="1">
+            <w:r>
+              <w:rPr>
+                <w:rStyle w:val="Hipervnculo"/>
+                <w:noProof/>
+              </w:rPr>
+              <w:t>Selector carrusel de imágenes</w:t>
+            </w:r>
+            <w:r>
+              <w:rPr>
+                <w:noProof/>
+                <w:webHidden/>
+              </w:rPr>
+              <w:tab/>
+            </w:r>
+            <w:r>
+              <w:rPr>
+                <w:noProof/>
+                <w:webHidden/>
+              </w:rPr>
+              <w:fldChar w:fldCharType="begin"/>
+            </w:r>
+            <w:r>
+              <w:rPr>
+                <w:noProof/>
+                <w:webHidden/>
+              </w:rPr>
+              <w:instrText xml:space="preserve"> PAGEREF _Toc120541337 \h </w:instrText>
+            </w:r>
+            <w:r>
+              <w:rPr>
+                <w:noProof/>
+                <w:webHidden/>
+              </w:rPr>
+            </w:r>
+            <w:r>
+              <w:rPr>
+                <w:noProof/>
+                <w:webHidden/>
+              </w:rPr>
+              <w:fldChar w:fldCharType="separate"/>
+            </w:r>
+            <w:r>
+              <w:rPr>
+                <w:noProof/>
+                <w:webHidden/>
+              </w:rPr>
+              <w:t>6</w:t>
             </w:r>
             <w:r>
               <w:rPr>
@@ -1060,7 +1769,7 @@
               <w:lang w:eastAsia="es-ES"/>
             </w:rPr>
           </w:pPr>
-          <w:hyperlink w:anchor="_Toc118908541" w:history="1">
+          <w:hyperlink w:anchor="_Toc120541338" w:history="1">
             <w:r>
               <w:rPr>
                 <w:rStyle w:val="Hipervnculo"/>
@@ -1087,7 +1796,7 @@
                 <w:noProof/>
                 <w:webHidden/>
               </w:rPr>
-              <w:instrText xml:space="preserve"> PAGEREF _Toc118908541 \h </w:instrText>
+              <w:instrText xml:space="preserve"> PAGEREF _Toc120541338 \h </w:instrText>
             </w:r>
             <w:r>
               <w:rPr>
@@ -1107,7 +1816,149 @@
                 <w:noProof/>
                 <w:webHidden/>
               </w:rPr>
-              <w:t>4</w:t>
+              <w:t>6</w:t>
+            </w:r>
+            <w:r>
+              <w:rPr>
+                <w:noProof/>
+                <w:webHidden/>
+              </w:rPr>
+              <w:fldChar w:fldCharType="end"/>
+            </w:r>
+          </w:hyperlink>
+        </w:p>
+        <w:p>
+          <w:pPr>
+            <w:pStyle w:val="TDC2"/>
+            <w:tabs>
+              <w:tab w:val="right" w:leader="dot" w:pos="8494"/>
+            </w:tabs>
+            <w:rPr>
+              <w:rFonts w:asciiTheme="minorHAnsi" w:hAnsiTheme="minorHAnsi"/>
+              <w:noProof/>
+              <w:sz w:val="22"/>
+              <w:lang w:eastAsia="es-ES"/>
+            </w:rPr>
+          </w:pPr>
+          <w:hyperlink w:anchor="_Toc120541339" w:history="1">
+            <w:r>
+              <w:rPr>
+                <w:rStyle w:val="Hipervnculo"/>
+                <w:noProof/>
+              </w:rPr>
+              <w:t>Móvil</w:t>
+            </w:r>
+            <w:r>
+              <w:rPr>
+                <w:noProof/>
+                <w:webHidden/>
+              </w:rPr>
+              <w:tab/>
+            </w:r>
+            <w:r>
+              <w:rPr>
+                <w:noProof/>
+                <w:webHidden/>
+              </w:rPr>
+              <w:fldChar w:fldCharType="begin"/>
+            </w:r>
+            <w:r>
+              <w:rPr>
+                <w:noProof/>
+                <w:webHidden/>
+              </w:rPr>
+              <w:instrText xml:space="preserve"> PAGEREF _Toc120541339 \h </w:instrText>
+            </w:r>
+            <w:r>
+              <w:rPr>
+                <w:noProof/>
+                <w:webHidden/>
+              </w:rPr>
+            </w:r>
+            <w:r>
+              <w:rPr>
+                <w:noProof/>
+                <w:webHidden/>
+              </w:rPr>
+              <w:fldChar w:fldCharType="separate"/>
+            </w:r>
+            <w:r>
+              <w:rPr>
+                <w:noProof/>
+                <w:webHidden/>
+              </w:rPr>
+              <w:t>6</w:t>
+            </w:r>
+            <w:r>
+              <w:rPr>
+                <w:noProof/>
+                <w:webHidden/>
+              </w:rPr>
+              <w:fldChar w:fldCharType="end"/>
+            </w:r>
+          </w:hyperlink>
+        </w:p>
+        <w:p>
+          <w:pPr>
+            <w:pStyle w:val="TDC2"/>
+            <w:tabs>
+              <w:tab w:val="right" w:leader="dot" w:pos="8494"/>
+            </w:tabs>
+            <w:rPr>
+              <w:rFonts w:asciiTheme="minorHAnsi" w:hAnsiTheme="minorHAnsi"/>
+              <w:noProof/>
+              <w:sz w:val="22"/>
+              <w:lang w:eastAsia="es-ES"/>
+            </w:rPr>
+          </w:pPr>
+          <w:hyperlink w:anchor="_Toc120541340" w:history="1">
+            <w:r>
+              <w:rPr>
+                <w:rStyle w:val="Hipervnculo"/>
+                <w:noProof/>
+              </w:rPr>
+              <w:t>Escritorio</w:t>
+            </w:r>
+            <w:r>
+              <w:rPr>
+                <w:noProof/>
+                <w:webHidden/>
+              </w:rPr>
+              <w:tab/>
+            </w:r>
+            <w:r>
+              <w:rPr>
+                <w:noProof/>
+                <w:webHidden/>
+              </w:rPr>
+              <w:fldChar w:fldCharType="begin"/>
+            </w:r>
+            <w:r>
+              <w:rPr>
+                <w:noProof/>
+                <w:webHidden/>
+              </w:rPr>
+              <w:instrText xml:space="preserve"> PAGEREF _Toc120541340 \h </w:instrText>
+            </w:r>
+            <w:r>
+              <w:rPr>
+                <w:noProof/>
+                <w:webHidden/>
+              </w:rPr>
+            </w:r>
+            <w:r>
+              <w:rPr>
+                <w:noProof/>
+                <w:webHidden/>
+              </w:rPr>
+              <w:fldChar w:fldCharType="separate"/>
+            </w:r>
+            <w:r>
+              <w:rPr>
+                <w:noProof/>
+                <w:webHidden/>
+              </w:rPr>
+              <w:t>6</w:t>
             </w:r>
             <w:r>
               <w:rPr>
@@ -1131,7 +1982,7 @@
               <w:lang w:eastAsia="es-ES"/>
             </w:rPr>
           </w:pPr>
-          <w:hyperlink w:anchor="_Toc118908542" w:history="1">
+          <w:hyperlink w:anchor="_Toc120541341" w:history="1">
             <w:r>
               <w:rPr>
                 <w:rStyle w:val="Hipervnculo"/>
@@ -1158,7 +2009,7 @@
                 <w:noProof/>
                 <w:webHidden/>
               </w:rPr>
-              <w:instrText xml:space="preserve"> PAGEREF _Toc118908542 \h </w:instrText>
+              <w:instrText xml:space="preserve"> PAGEREF _Toc120541341 \h </w:instrText>
             </w:r>
             <w:r>
               <w:rPr>
@@ -1178,7 +2029,149 @@
                 <w:noProof/>
                 <w:webHidden/>
               </w:rPr>
-              <w:t>4</w:t>
+              <w:t>7</w:t>
+            </w:r>
+            <w:r>
+              <w:rPr>
+                <w:noProof/>
+                <w:webHidden/>
+              </w:rPr>
+              <w:fldChar w:fldCharType="end"/>
+            </w:r>
+          </w:hyperlink>
+        </w:p>
+        <w:p>
+          <w:pPr>
+            <w:pStyle w:val="TDC2"/>
+            <w:tabs>
+              <w:tab w:val="right" w:leader="dot" w:pos="8494"/>
+            </w:tabs>
+            <w:rPr>
+              <w:rFonts w:asciiTheme="minorHAnsi" w:hAnsiTheme="minorHAnsi"/>
+              <w:noProof/>
+              <w:sz w:val="22"/>
+              <w:lang w:eastAsia="es-ES"/>
+            </w:rPr>
+          </w:pPr>
+          <w:hyperlink w:anchor="_Toc120541342" w:history="1">
+            <w:r>
+              <w:rPr>
+                <w:rStyle w:val="Hipervnculo"/>
+                <w:noProof/>
+              </w:rPr>
+              <w:t>Móvil</w:t>
+            </w:r>
+            <w:r>
+              <w:rPr>
+                <w:noProof/>
+                <w:webHidden/>
+              </w:rPr>
+              <w:tab/>
+            </w:r>
+            <w:r>
+              <w:rPr>
+                <w:noProof/>
+                <w:webHidden/>
+              </w:rPr>
+              <w:fldChar w:fldCharType="begin"/>
+            </w:r>
+            <w:r>
+              <w:rPr>
+                <w:noProof/>
+                <w:webHidden/>
+              </w:rPr>
+              <w:instrText xml:space="preserve"> PAGEREF _Toc120541342 \h </w:instrText>
+            </w:r>
+            <w:r>
+              <w:rPr>
+                <w:noProof/>
+                <w:webHidden/>
+              </w:rPr>
+            </w:r>
+            <w:r>
+              <w:rPr>
+                <w:noProof/>
+                <w:webHidden/>
+              </w:rPr>
+              <w:fldChar w:fldCharType="separate"/>
+            </w:r>
+            <w:r>
+              <w:rPr>
+                <w:noProof/>
+                <w:webHidden/>
+              </w:rPr>
+              <w:t>7</w:t>
+            </w:r>
+            <w:r>
+              <w:rPr>
+                <w:noProof/>
+                <w:webHidden/>
+              </w:rPr>
+              <w:fldChar w:fldCharType="end"/>
+            </w:r>
+          </w:hyperlink>
+        </w:p>
+        <w:p>
+          <w:pPr>
+            <w:pStyle w:val="TDC2"/>
+            <w:tabs>
+              <w:tab w:val="right" w:leader="dot" w:pos="8494"/>
+            </w:tabs>
+            <w:rPr>
+              <w:rFonts w:asciiTheme="minorHAnsi" w:hAnsiTheme="minorHAnsi"/>
+              <w:noProof/>
+              <w:sz w:val="22"/>
+              <w:lang w:eastAsia="es-ES"/>
+            </w:rPr>
+          </w:pPr>
+          <w:hyperlink w:anchor="_Toc120541343" w:history="1">
+            <w:r>
+              <w:rPr>
+                <w:rStyle w:val="Hipervnculo"/>
+                <w:noProof/>
+              </w:rPr>
+              <w:t>Escritorio</w:t>
+            </w:r>
+            <w:r>
+              <w:rPr>
+                <w:noProof/>
+                <w:webHidden/>
+              </w:rPr>
+              <w:tab/>
+            </w:r>
+            <w:r>
+              <w:rPr>
+                <w:noProof/>
+                <w:webHidden/>
+              </w:rPr>
+              <w:fldChar w:fldCharType="begin"/>
+            </w:r>
+            <w:r>
+              <w:rPr>
+                <w:noProof/>
+                <w:webHidden/>
+              </w:rPr>
+              <w:instrText xml:space="preserve"> PAGEREF _Toc120541343 \h </w:instrText>
+            </w:r>
+            <w:r>
+              <w:rPr>
+                <w:noProof/>
+                <w:webHidden/>
+              </w:rPr>
+            </w:r>
+            <w:r>
+              <w:rPr>
+                <w:noProof/>
+                <w:webHidden/>
+              </w:rPr>
+              <w:fldChar w:fldCharType="separate"/>
+            </w:r>
+            <w:r>
+              <w:rPr>
+                <w:noProof/>
+                <w:webHidden/>
+              </w:rPr>
+              <w:t>7</w:t>
             </w:r>
             <w:r>
               <w:rPr>
@@ -1202,7 +2195,7 @@
               <w:lang w:eastAsia="es-ES"/>
             </w:rPr>
           </w:pPr>
-          <w:hyperlink w:anchor="_Toc118908543" w:history="1">
+          <w:hyperlink w:anchor="_Toc120541344" w:history="1">
             <w:r>
               <w:rPr>
                 <w:rStyle w:val="Hipervnculo"/>
@@ -1229,7 +2222,7 @@
                 <w:noProof/>
                 <w:webHidden/>
               </w:rPr>
-              <w:instrText xml:space="preserve"> PAGEREF _Toc118908543 \h </w:instrText>
+              <w:instrText xml:space="preserve"> PAGEREF _Toc120541344 \h </w:instrText>
             </w:r>
             <w:r>
               <w:rPr>
@@ -1249,7 +2242,149 @@
                 <w:noProof/>
                 <w:webHidden/>
               </w:rPr>
-              <w:t>6</w:t>
+              <w:t>7</w:t>
+            </w:r>
+            <w:r>
+              <w:rPr>
+                <w:noProof/>
+                <w:webHidden/>
+              </w:rPr>
+              <w:fldChar w:fldCharType="end"/>
+            </w:r>
+          </w:hyperlink>
+        </w:p>
+        <w:p>
+          <w:pPr>
+            <w:pStyle w:val="TDC3"/>
+            <w:tabs>
+              <w:tab w:val="right" w:leader="dot" w:pos="8494"/>
+            </w:tabs>
+            <w:rPr>
+              <w:rFonts w:asciiTheme="minorHAnsi" w:hAnsiTheme="minorHAnsi"/>
+              <w:noProof/>
+              <w:sz w:val="22"/>
+              <w:lang w:eastAsia="es-ES"/>
+            </w:rPr>
+          </w:pPr>
+          <w:hyperlink w:anchor="_Toc120541345" w:history="1">
+            <w:r>
+              <w:rPr>
+                <w:rStyle w:val="Hipervnculo"/>
+                <w:noProof/>
+              </w:rPr>
+              <w:t>Sidebar Filtros</w:t>
+            </w:r>
+            <w:r>
+              <w:rPr>
+                <w:noProof/>
+                <w:webHidden/>
+              </w:rPr>
+              <w:tab/>
+            </w:r>
+            <w:r>
+              <w:rPr>
+                <w:noProof/>
+                <w:webHidden/>
+              </w:rPr>
+              <w:fldChar w:fldCharType="begin"/>
+            </w:r>
+            <w:r>
+              <w:rPr>
+                <w:noProof/>
+                <w:webHidden/>
+              </w:rPr>
+              <w:instrText xml:space="preserve"> PAGEREF _Toc120541345 \h </w:instrText>
+            </w:r>
+            <w:r>
+              <w:rPr>
+                <w:noProof/>
+                <w:webHidden/>
+              </w:rPr>
+            </w:r>
+            <w:r>
+              <w:rPr>
+                <w:noProof/>
+                <w:webHidden/>
+              </w:rPr>
+              <w:fldChar w:fldCharType="separate"/>
+            </w:r>
+            <w:r>
+              <w:rPr>
+                <w:noProof/>
+                <w:webHidden/>
+              </w:rPr>
+              <w:t>7</w:t>
+            </w:r>
+            <w:r>
+              <w:rPr>
+                <w:noProof/>
+                <w:webHidden/>
+              </w:rPr>
+              <w:fldChar w:fldCharType="end"/>
+            </w:r>
+          </w:hyperlink>
+        </w:p>
+        <w:p>
+          <w:pPr>
+            <w:pStyle w:val="TDC3"/>
+            <w:tabs>
+              <w:tab w:val="right" w:leader="dot" w:pos="8494"/>
+            </w:tabs>
+            <w:rPr>
+              <w:rFonts w:asciiTheme="minorHAnsi" w:hAnsiTheme="minorHAnsi"/>
+              <w:noProof/>
+              <w:sz w:val="22"/>
+              <w:lang w:eastAsia="es-ES"/>
+            </w:rPr>
+          </w:pPr>
+          <w:hyperlink w:anchor="_Toc120541346" w:history="1">
+            <w:r>
+              <w:rPr>
+                <w:rStyle w:val="Hipervnculo"/>
+                <w:noProof/>
+              </w:rPr>
+              <w:t>Sidebar coche</w:t>
+            </w:r>
+            <w:r>
+              <w:rPr>
+                <w:noProof/>
+                <w:webHidden/>
+              </w:rPr>
+              <w:tab/>
+            </w:r>
+            <w:r>
+              <w:rPr>
+                <w:noProof/>
+                <w:webHidden/>
+              </w:rPr>
+              <w:fldChar w:fldCharType="begin"/>
+            </w:r>
+            <w:r>
+              <w:rPr>
+                <w:noProof/>
+                <w:webHidden/>
+              </w:rPr>
+              <w:instrText xml:space="preserve"> PAGEREF _Toc120541346 \h </w:instrText>
+            </w:r>
+            <w:r>
+              <w:rPr>
+                <w:noProof/>
+                <w:webHidden/>
+              </w:rPr>
+            </w:r>
+            <w:r>
+              <w:rPr>
+                <w:noProof/>
+                <w:webHidden/>
+              </w:rPr>
+              <w:fldChar w:fldCharType="separate"/>
+            </w:r>
+            <w:r>
+              <w:rPr>
+                <w:noProof/>
+                <w:webHidden/>
+              </w:rPr>
+              <w:t>8</w:t>
             </w:r>
             <w:r>
               <w:rPr>
@@ -1273,7 +2408,7 @@
               <w:lang w:eastAsia="es-ES"/>
             </w:rPr>
           </w:pPr>
-          <w:hyperlink w:anchor="_Toc118908544" w:history="1">
+          <w:hyperlink w:anchor="_Toc120541347" w:history="1">
             <w:r>
               <w:rPr>
                 <w:rStyle w:val="Hipervnculo"/>
@@ -1300,7 +2435,7 @@
                 <w:noProof/>
                 <w:webHidden/>
               </w:rPr>
-              <w:instrText xml:space="preserve"> PAGEREF _Toc118908544 \h </w:instrText>
+              <w:instrText xml:space="preserve"> PAGEREF _Toc120541347 \h </w:instrText>
             </w:r>
             <w:r>
               <w:rPr>
@@ -1320,7 +2455,575 @@
                 <w:noProof/>
                 <w:webHidden/>
               </w:rPr>
-              <w:t>6</w:t>
+              <w:t>8</w:t>
+            </w:r>
+            <w:r>
+              <w:rPr>
+                <w:noProof/>
+                <w:webHidden/>
+              </w:rPr>
+              <w:fldChar w:fldCharType="end"/>
+            </w:r>
+          </w:hyperlink>
+        </w:p>
+        <w:p>
+          <w:pPr>
+            <w:pStyle w:val="TDC2"/>
+            <w:tabs>
+              <w:tab w:val="right" w:leader="dot" w:pos="8494"/>
+            </w:tabs>
+            <w:rPr>
+              <w:rFonts w:asciiTheme="minorHAnsi" w:hAnsiTheme="minorHAnsi"/>
+              <w:noProof/>
+              <w:sz w:val="22"/>
+              <w:lang w:eastAsia="es-ES"/>
+            </w:rPr>
+          </w:pPr>
+          <w:hyperlink w:anchor="_Toc120541348" w:history="1">
+            <w:r>
+              <w:rPr>
+                <w:rStyle w:val="Hipervnculo"/>
+                <w:noProof/>
+              </w:rPr>
+              <w:t>Para PC</w:t>
+            </w:r>
+            <w:r>
+              <w:rPr>
+                <w:noProof/>
+                <w:webHidden/>
+              </w:rPr>
+              <w:tab/>
+            </w:r>
+            <w:r>
+              <w:rPr>
+                <w:noProof/>
+                <w:webHidden/>
+              </w:rPr>
+              <w:fldChar w:fldCharType="begin"/>
+            </w:r>
+            <w:r>
+              <w:rPr>
+                <w:noProof/>
+                <w:webHidden/>
+              </w:rPr>
+              <w:instrText xml:space="preserve"> PAGEREF _Toc120541348 \h </w:instrText>
+            </w:r>
+            <w:r>
+              <w:rPr>
+                <w:noProof/>
+                <w:webHidden/>
+              </w:rPr>
+            </w:r>
+            <w:r>
+              <w:rPr>
+                <w:noProof/>
+                <w:webHidden/>
+              </w:rPr>
+              <w:fldChar w:fldCharType="separate"/>
+            </w:r>
+            <w:r>
+              <w:rPr>
+                <w:noProof/>
+                <w:webHidden/>
+              </w:rPr>
+              <w:t>8</w:t>
+            </w:r>
+            <w:r>
+              <w:rPr>
+                <w:noProof/>
+                <w:webHidden/>
+              </w:rPr>
+              <w:fldChar w:fldCharType="end"/>
+            </w:r>
+          </w:hyperlink>
+        </w:p>
+        <w:p>
+          <w:pPr>
+            <w:pStyle w:val="TDC3"/>
+            <w:tabs>
+              <w:tab w:val="right" w:leader="dot" w:pos="8494"/>
+            </w:tabs>
+            <w:rPr>
+              <w:rFonts w:asciiTheme="minorHAnsi" w:hAnsiTheme="minorHAnsi"/>
+              <w:noProof/>
+              <w:sz w:val="22"/>
+              <w:lang w:eastAsia="es-ES"/>
+            </w:rPr>
+          </w:pPr>
+          <w:hyperlink w:anchor="_Toc120541349" w:history="1">
+            <w:r>
+              <w:rPr>
+                <w:rStyle w:val="Hipervnculo"/>
+                <w:noProof/>
+              </w:rPr>
+              <w:t>Página Principal</w:t>
+            </w:r>
+            <w:r>
+              <w:rPr>
+                <w:noProof/>
+                <w:webHidden/>
+              </w:rPr>
+              <w:tab/>
+            </w:r>
+            <w:r>
+              <w:rPr>
+                <w:noProof/>
+                <w:webHidden/>
+              </w:rPr>
+              <w:fldChar w:fldCharType="begin"/>
+            </w:r>
+            <w:r>
+              <w:rPr>
+                <w:noProof/>
+                <w:webHidden/>
+              </w:rPr>
+              <w:instrText xml:space="preserve"> PAGEREF _Toc120541349 \h </w:instrText>
+            </w:r>
+            <w:r>
+              <w:rPr>
+                <w:noProof/>
+                <w:webHidden/>
+              </w:rPr>
+            </w:r>
+            <w:r>
+              <w:rPr>
+                <w:noProof/>
+                <w:webHidden/>
+              </w:rPr>
+              <w:fldChar w:fldCharType="separate"/>
+            </w:r>
+            <w:r>
+              <w:rPr>
+                <w:noProof/>
+                <w:webHidden/>
+              </w:rPr>
+              <w:t>8</w:t>
+            </w:r>
+            <w:r>
+              <w:rPr>
+                <w:noProof/>
+                <w:webHidden/>
+              </w:rPr>
+              <w:fldChar w:fldCharType="end"/>
+            </w:r>
+          </w:hyperlink>
+        </w:p>
+        <w:p>
+          <w:pPr>
+            <w:pStyle w:val="TDC3"/>
+            <w:tabs>
+              <w:tab w:val="right" w:leader="dot" w:pos="8494"/>
+            </w:tabs>
+            <w:rPr>
+              <w:rFonts w:asciiTheme="minorHAnsi" w:hAnsiTheme="minorHAnsi"/>
+              <w:noProof/>
+              <w:sz w:val="22"/>
+              <w:lang w:eastAsia="es-ES"/>
+            </w:rPr>
+          </w:pPr>
+          <w:hyperlink w:anchor="_Toc120541350" w:history="1">
+            <w:r>
+              <w:rPr>
+                <w:rStyle w:val="Hipervnculo"/>
+                <w:noProof/>
+              </w:rPr>
+              <w:t>Buscador</w:t>
+            </w:r>
+            <w:r>
+              <w:rPr>
+                <w:noProof/>
+                <w:webHidden/>
+              </w:rPr>
+              <w:tab/>
+            </w:r>
+            <w:r>
+              <w:rPr>
+                <w:noProof/>
+                <w:webHidden/>
+              </w:rPr>
+              <w:fldChar w:fldCharType="begin"/>
+            </w:r>
+            <w:r>
+              <w:rPr>
+                <w:noProof/>
+                <w:webHidden/>
+              </w:rPr>
+              <w:instrText xml:space="preserve"> PAGEREF _Toc120541350 \h </w:instrText>
+            </w:r>
+            <w:r>
+              <w:rPr>
+                <w:noProof/>
+                <w:webHidden/>
+              </w:rPr>
+            </w:r>
+            <w:r>
+              <w:rPr>
+                <w:noProof/>
+                <w:webHidden/>
+              </w:rPr>
+              <w:fldChar w:fldCharType="separate"/>
+            </w:r>
+            <w:r>
+              <w:rPr>
+                <w:noProof/>
+                <w:webHidden/>
+              </w:rPr>
+              <w:t>9</w:t>
+            </w:r>
+            <w:r>
+              <w:rPr>
+                <w:noProof/>
+                <w:webHidden/>
+              </w:rPr>
+              <w:fldChar w:fldCharType="end"/>
+            </w:r>
+          </w:hyperlink>
+        </w:p>
+        <w:p>
+          <w:pPr>
+            <w:pStyle w:val="TDC3"/>
+            <w:tabs>
+              <w:tab w:val="right" w:leader="dot" w:pos="8494"/>
+            </w:tabs>
+            <w:rPr>
+              <w:rFonts w:asciiTheme="minorHAnsi" w:hAnsiTheme="minorHAnsi"/>
+              <w:noProof/>
+              <w:sz w:val="22"/>
+              <w:lang w:eastAsia="es-ES"/>
+            </w:rPr>
+          </w:pPr>
+          <w:hyperlink w:anchor="_Toc120541351" w:history="1">
+            <w:r>
+              <w:rPr>
+                <w:rStyle w:val="Hipervnculo"/>
+                <w:noProof/>
+              </w:rPr>
+              <w:t>Articulo</w:t>
+            </w:r>
+            <w:r>
+              <w:rPr>
+                <w:noProof/>
+                <w:webHidden/>
+              </w:rPr>
+              <w:tab/>
+            </w:r>
+            <w:r>
+              <w:rPr>
+                <w:noProof/>
+                <w:webHidden/>
+              </w:rPr>
+              <w:fldChar w:fldCharType="begin"/>
+            </w:r>
+            <w:r>
+              <w:rPr>
+                <w:noProof/>
+                <w:webHidden/>
+              </w:rPr>
+              <w:instrText xml:space="preserve"> PAGEREF _Toc120541351 \h </w:instrText>
+            </w:r>
+            <w:r>
+              <w:rPr>
+                <w:noProof/>
+                <w:webHidden/>
+              </w:rPr>
+            </w:r>
+            <w:r>
+              <w:rPr>
+                <w:noProof/>
+                <w:webHidden/>
+              </w:rPr>
+              <w:fldChar w:fldCharType="separate"/>
+            </w:r>
+            <w:r>
+              <w:rPr>
+                <w:noProof/>
+                <w:webHidden/>
+              </w:rPr>
+              <w:t>9</w:t>
+            </w:r>
+            <w:r>
+              <w:rPr>
+                <w:noProof/>
+                <w:webHidden/>
+              </w:rPr>
+              <w:fldChar w:fldCharType="end"/>
+            </w:r>
+          </w:hyperlink>
+        </w:p>
+        <w:p>
+          <w:pPr>
+            <w:pStyle w:val="TDC2"/>
+            <w:tabs>
+              <w:tab w:val="right" w:leader="dot" w:pos="8494"/>
+            </w:tabs>
+            <w:rPr>
+              <w:rFonts w:asciiTheme="minorHAnsi" w:hAnsiTheme="minorHAnsi"/>
+              <w:noProof/>
+              <w:sz w:val="22"/>
+              <w:lang w:eastAsia="es-ES"/>
+            </w:rPr>
+          </w:pPr>
+          <w:hyperlink w:anchor="_Toc120541352" w:history="1">
+            <w:r>
+              <w:rPr>
+                <w:rStyle w:val="Hipervnculo"/>
+                <w:noProof/>
+              </w:rPr>
+              <w:t>Para móvil</w:t>
+            </w:r>
+            <w:r>
+              <w:rPr>
+                <w:noProof/>
+                <w:webHidden/>
+              </w:rPr>
+              <w:tab/>
+            </w:r>
+            <w:r>
+              <w:rPr>
+                <w:noProof/>
+                <w:webHidden/>
+              </w:rPr>
+              <w:fldChar w:fldCharType="begin"/>
+            </w:r>
+            <w:r>
+              <w:rPr>
+                <w:noProof/>
+                <w:webHidden/>
+              </w:rPr>
+              <w:instrText xml:space="preserve"> PAGEREF _Toc120541352 \h </w:instrText>
+            </w:r>
+            <w:r>
+              <w:rPr>
+                <w:noProof/>
+                <w:webHidden/>
+              </w:rPr>
+            </w:r>
+            <w:r>
+              <w:rPr>
+                <w:noProof/>
+                <w:webHidden/>
+              </w:rPr>
+              <w:fldChar w:fldCharType="separate"/>
+            </w:r>
+            <w:r>
+              <w:rPr>
+                <w:noProof/>
+                <w:webHidden/>
+              </w:rPr>
+              <w:t>10</w:t>
+            </w:r>
+            <w:r>
+              <w:rPr>
+                <w:noProof/>
+                <w:webHidden/>
+              </w:rPr>
+              <w:fldChar w:fldCharType="end"/>
+            </w:r>
+          </w:hyperlink>
+        </w:p>
+        <w:p>
+          <w:pPr>
+            <w:pStyle w:val="TDC3"/>
+            <w:tabs>
+              <w:tab w:val="right" w:leader="dot" w:pos="8494"/>
+            </w:tabs>
+            <w:rPr>
+              <w:rFonts w:asciiTheme="minorHAnsi" w:hAnsiTheme="minorHAnsi"/>
+              <w:noProof/>
+              <w:sz w:val="22"/>
+              <w:lang w:eastAsia="es-ES"/>
+            </w:rPr>
+          </w:pPr>
+          <w:hyperlink w:anchor="_Toc120541353" w:history="1">
+            <w:r>
+              <w:rPr>
+                <w:rStyle w:val="Hipervnculo"/>
+                <w:noProof/>
+              </w:rPr>
+              <w:t>Página principal</w:t>
+            </w:r>
+            <w:r>
+              <w:rPr>
+                <w:noProof/>
+                <w:webHidden/>
+              </w:rPr>
+              <w:tab/>
+            </w:r>
+            <w:r>
+              <w:rPr>
+                <w:noProof/>
+                <w:webHidden/>
+              </w:rPr>
+              <w:fldChar w:fldCharType="begin"/>
+            </w:r>
+            <w:r>
+              <w:rPr>
+                <w:noProof/>
+                <w:webHidden/>
+              </w:rPr>
+              <w:instrText xml:space="preserve"> PAGEREF _Toc120541353 \h </w:instrText>
+            </w:r>
+            <w:r>
+              <w:rPr>
+                <w:noProof/>
+                <w:webHidden/>
+              </w:rPr>
+            </w:r>
+            <w:r>
+              <w:rPr>
+                <w:noProof/>
+                <w:webHidden/>
+              </w:rPr>
+              <w:fldChar w:fldCharType="separate"/>
+            </w:r>
+            <w:r>
+              <w:rPr>
+                <w:noProof/>
+                <w:webHidden/>
+              </w:rPr>
+              <w:t>10</w:t>
+            </w:r>
+            <w:r>
+              <w:rPr>
+                <w:noProof/>
+                <w:webHidden/>
+              </w:rPr>
+              <w:fldChar w:fldCharType="end"/>
+            </w:r>
+          </w:hyperlink>
+        </w:p>
+        <w:p>
+          <w:pPr>
+            <w:pStyle w:val="TDC3"/>
+            <w:tabs>
+              <w:tab w:val="right" w:leader="dot" w:pos="8494"/>
+            </w:tabs>
+            <w:rPr>
+              <w:rFonts w:asciiTheme="minorHAnsi" w:hAnsiTheme="minorHAnsi"/>
+              <w:noProof/>
+              <w:sz w:val="22"/>
+              <w:lang w:eastAsia="es-ES"/>
+            </w:rPr>
+          </w:pPr>
+          <w:hyperlink w:anchor="_Toc120541354" w:history="1">
+            <w:r>
+              <w:rPr>
+                <w:rStyle w:val="Hipervnculo"/>
+                <w:noProof/>
+              </w:rPr>
+              <w:t>Buscador</w:t>
+            </w:r>
+            <w:r>
+              <w:rPr>
+                <w:noProof/>
+                <w:webHidden/>
+              </w:rPr>
+              <w:tab/>
+            </w:r>
+            <w:r>
+              <w:rPr>
+                <w:noProof/>
+                <w:webHidden/>
+              </w:rPr>
+              <w:fldChar w:fldCharType="begin"/>
+            </w:r>
+            <w:r>
+              <w:rPr>
+                <w:noProof/>
+                <w:webHidden/>
+              </w:rPr>
+              <w:instrText xml:space="preserve"> PAGEREF _Toc120541354 \h </w:instrText>
+            </w:r>
+            <w:r>
+              <w:rPr>
+                <w:noProof/>
+                <w:webHidden/>
+              </w:rPr>
+            </w:r>
+            <w:r>
+              <w:rPr>
+                <w:noProof/>
+                <w:webHidden/>
+              </w:rPr>
+              <w:fldChar w:fldCharType="separate"/>
+            </w:r>
+            <w:r>
+              <w:rPr>
+                <w:noProof/>
+                <w:webHidden/>
+              </w:rPr>
+              <w:t>10</w:t>
+            </w:r>
+            <w:r>
+              <w:rPr>
+                <w:noProof/>
+                <w:webHidden/>
+              </w:rPr>
+              <w:fldChar w:fldCharType="end"/>
+            </w:r>
+          </w:hyperlink>
+        </w:p>
+        <w:p>
+          <w:pPr>
+            <w:pStyle w:val="TDC3"/>
+            <w:tabs>
+              <w:tab w:val="right" w:leader="dot" w:pos="8494"/>
+            </w:tabs>
+            <w:rPr>
+              <w:rFonts w:asciiTheme="minorHAnsi" w:hAnsiTheme="minorHAnsi"/>
+              <w:noProof/>
+              <w:sz w:val="22"/>
+              <w:lang w:eastAsia="es-ES"/>
+            </w:rPr>
+          </w:pPr>
+          <w:hyperlink w:anchor="_Toc120541355" w:history="1">
+            <w:r>
+              <w:rPr>
+                <w:rStyle w:val="Hipervnculo"/>
+                <w:noProof/>
+              </w:rPr>
+              <w:t>Artículo</w:t>
+            </w:r>
+            <w:r>
+              <w:rPr>
+                <w:noProof/>
+                <w:webHidden/>
+              </w:rPr>
+              <w:tab/>
+            </w:r>
+            <w:r>
+              <w:rPr>
+                <w:noProof/>
+                <w:webHidden/>
+              </w:rPr>
+              <w:fldChar w:fldCharType="begin"/>
+            </w:r>
+            <w:r>
+              <w:rPr>
+                <w:noProof/>
+                <w:webHidden/>
+              </w:rPr>
+              <w:instrText xml:space="preserve"> PAGEREF _Toc120541355 \h </w:instrText>
+            </w:r>
+            <w:r>
+              <w:rPr>
+                <w:noProof/>
+                <w:webHidden/>
+              </w:rPr>
+            </w:r>
+            <w:r>
+              <w:rPr>
+                <w:noProof/>
+                <w:webHidden/>
+              </w:rPr>
+              <w:fldChar w:fldCharType="separate"/>
+            </w:r>
+            <w:r>
+              <w:rPr>
+                <w:noProof/>
+                <w:webHidden/>
+              </w:rPr>
+              <w:t>10</w:t>
             </w:r>
             <w:r>
               <w:rPr>
@@ -1338,6 +3041,7 @@
               <w:bCs/>
               <w:noProof/>
             </w:rPr>
+            <w:lastRenderedPageBreak/>
             <w:fldChar w:fldCharType="end"/>
           </w:r>
         </w:p>
@@ -1352,7 +3056,7 @@
       <w:pPr>
         <w:pStyle w:val="Ttulo1"/>
       </w:pPr>
-      <w:bookmarkStart w:id="0" w:name="_Toc118908535"/>
+      <w:bookmarkStart w:id="0" w:name="_Toc120541322"/>
       <w:r>
         <w:lastRenderedPageBreak/>
         <w:t>El Logo</w:t>
@@ -1438,7 +3142,7 @@
       <w:pPr>
         <w:pStyle w:val="Ttulo1"/>
       </w:pPr>
-      <w:bookmarkStart w:id="1" w:name="_Toc118908536"/>
+      <w:bookmarkStart w:id="1" w:name="_Toc120541323"/>
       <w:r>
         <w:t>Color</w:t>
       </w:r>
@@ -1708,7 +3412,7 @@
       <w:pPr>
         <w:pStyle w:val="Ttulo1"/>
       </w:pPr>
-      <w:bookmarkStart w:id="2" w:name="_Toc118908537"/>
+      <w:bookmarkStart w:id="2" w:name="_Toc120541324"/>
       <w:r>
         <w:t>Fuentes</w:t>
       </w:r>
@@ -1743,34 +3447,761 @@
     </w:p>
     <w:p>
       <w:r>
-        <w:t>Falta poner ejemplos</w:t>
+        <w:t>Para H1:</w:t>
+      </w:r>
+    </w:p>
+    <w:p>
+      <w:pPr>
+        <w:rPr>
+          <w:rFonts w:ascii="Inter" w:hAnsi="Inter"/>
+          <w:b/>
+          <w:bCs/>
+          <w:sz w:val="36"/>
+          <w:szCs w:val="36"/>
+          <w:lang w:val="en-US"/>
+        </w:rPr>
+      </w:pPr>
+      <w:r>
+        <w:rPr>
+          <w:rFonts w:ascii="Inter" w:hAnsi="Inter"/>
+          <w:b/>
+          <w:bCs/>
+          <w:sz w:val="36"/>
+          <w:szCs w:val="36"/>
+          <w:lang w:val="en-US"/>
+        </w:rPr>
+        <w:t xml:space="preserve">Lorem ipsum dolor sit </w:t>
+      </w:r>
+      <w:proofErr w:type="spellStart"/>
+      <w:r>
+        <w:rPr>
+          <w:rFonts w:ascii="Inter" w:hAnsi="Inter"/>
+          <w:b/>
+          <w:bCs/>
+          <w:sz w:val="36"/>
+          <w:szCs w:val="36"/>
+          <w:lang w:val="en-US"/>
+        </w:rPr>
+        <w:t>amet</w:t>
+      </w:r>
+      <w:proofErr w:type="spellEnd"/>
+      <w:r>
+        <w:rPr>
+          <w:rFonts w:ascii="Inter" w:hAnsi="Inter"/>
+          <w:b/>
+          <w:bCs/>
+          <w:sz w:val="36"/>
+          <w:szCs w:val="36"/>
+          <w:lang w:val="en-US"/>
+        </w:rPr>
+        <w:t xml:space="preserve">, </w:t>
+      </w:r>
+      <w:proofErr w:type="spellStart"/>
+      <w:r>
+        <w:rPr>
+          <w:rFonts w:ascii="Inter" w:hAnsi="Inter"/>
+          <w:b/>
+          <w:bCs/>
+          <w:sz w:val="36"/>
+          <w:szCs w:val="36"/>
+          <w:lang w:val="en-US"/>
+        </w:rPr>
+        <w:t>consectetur</w:t>
+      </w:r>
+      <w:proofErr w:type="spellEnd"/>
+      <w:r>
+        <w:rPr>
+          <w:rFonts w:ascii="Inter" w:hAnsi="Inter"/>
+          <w:b/>
+          <w:bCs/>
+          <w:sz w:val="36"/>
+          <w:szCs w:val="36"/>
+          <w:lang w:val="en-US"/>
+        </w:rPr>
+        <w:t xml:space="preserve"> </w:t>
+      </w:r>
+      <w:proofErr w:type="spellStart"/>
+      <w:r>
+        <w:rPr>
+          <w:rFonts w:ascii="Inter" w:hAnsi="Inter"/>
+          <w:b/>
+          <w:bCs/>
+          <w:sz w:val="36"/>
+          <w:szCs w:val="36"/>
+          <w:lang w:val="en-US"/>
+        </w:rPr>
+        <w:t>adipiscing</w:t>
+      </w:r>
+      <w:proofErr w:type="spellEnd"/>
+      <w:r>
+        <w:rPr>
+          <w:rFonts w:ascii="Inter" w:hAnsi="Inter"/>
+          <w:b/>
+          <w:bCs/>
+          <w:sz w:val="36"/>
+          <w:szCs w:val="36"/>
+          <w:lang w:val="en-US"/>
+        </w:rPr>
+        <w:t xml:space="preserve"> </w:t>
+      </w:r>
+      <w:proofErr w:type="spellStart"/>
+      <w:r>
+        <w:rPr>
+          <w:rFonts w:ascii="Inter" w:hAnsi="Inter"/>
+          <w:b/>
+          <w:bCs/>
+          <w:sz w:val="36"/>
+          <w:szCs w:val="36"/>
+          <w:lang w:val="en-US"/>
+        </w:rPr>
+        <w:t>elit</w:t>
+      </w:r>
+      <w:proofErr w:type="spellEnd"/>
+      <w:r>
+        <w:rPr>
+          <w:rFonts w:ascii="Inter" w:hAnsi="Inter"/>
+          <w:b/>
+          <w:bCs/>
+          <w:sz w:val="36"/>
+          <w:szCs w:val="36"/>
+          <w:lang w:val="en-US"/>
+        </w:rPr>
+        <w:t>.</w:t>
+      </w:r>
+    </w:p>
+    <w:p>
+      <w:r>
+        <w:t xml:space="preserve">Fuente </w:t>
+      </w:r>
+      <w:r>
+        <w:t>inter regular, tamaño 18</w:t>
+      </w:r>
+      <w:r>
+        <w:t xml:space="preserve">, </w:t>
+      </w:r>
+      <w:r>
+        <w:t>negrita, alineado a la izquierda</w:t>
+      </w:r>
+    </w:p>
+    <w:p>
+      <w:r>
+        <w:t>Para H2:</w:t>
+      </w:r>
+    </w:p>
+    <w:p>
+      <w:pPr>
+        <w:rPr>
+          <w:rFonts w:ascii="Inter" w:hAnsi="Inter"/>
+          <w:b/>
+          <w:bCs/>
+          <w:sz w:val="28"/>
+          <w:szCs w:val="28"/>
+          <w:lang w:val="en-US"/>
+        </w:rPr>
+      </w:pPr>
+      <w:r>
+        <w:rPr>
+          <w:rFonts w:ascii="Inter" w:hAnsi="Inter"/>
+          <w:b/>
+          <w:bCs/>
+          <w:sz w:val="28"/>
+          <w:szCs w:val="28"/>
+          <w:lang w:val="en-US"/>
+        </w:rPr>
+        <w:t xml:space="preserve">Lorem ipsum dolor sit </w:t>
+      </w:r>
+      <w:proofErr w:type="spellStart"/>
+      <w:r>
+        <w:rPr>
+          <w:rFonts w:ascii="Inter" w:hAnsi="Inter"/>
+          <w:b/>
+          <w:bCs/>
+          <w:sz w:val="28"/>
+          <w:szCs w:val="28"/>
+          <w:lang w:val="en-US"/>
+        </w:rPr>
+        <w:t>amet</w:t>
+      </w:r>
+      <w:proofErr w:type="spellEnd"/>
+      <w:r>
+        <w:rPr>
+          <w:rFonts w:ascii="Inter" w:hAnsi="Inter"/>
+          <w:b/>
+          <w:bCs/>
+          <w:sz w:val="28"/>
+          <w:szCs w:val="28"/>
+          <w:lang w:val="en-US"/>
+        </w:rPr>
+        <w:t xml:space="preserve">, </w:t>
+      </w:r>
+      <w:proofErr w:type="spellStart"/>
+      <w:r>
+        <w:rPr>
+          <w:rFonts w:ascii="Inter" w:hAnsi="Inter"/>
+          <w:b/>
+          <w:bCs/>
+          <w:sz w:val="28"/>
+          <w:szCs w:val="28"/>
+          <w:lang w:val="en-US"/>
+        </w:rPr>
+        <w:t>consectetur</w:t>
+      </w:r>
+      <w:proofErr w:type="spellEnd"/>
+      <w:r>
+        <w:rPr>
+          <w:rFonts w:ascii="Inter" w:hAnsi="Inter"/>
+          <w:b/>
+          <w:bCs/>
+          <w:sz w:val="28"/>
+          <w:szCs w:val="28"/>
+          <w:lang w:val="en-US"/>
+        </w:rPr>
+        <w:t xml:space="preserve"> </w:t>
+      </w:r>
+      <w:proofErr w:type="spellStart"/>
+      <w:r>
+        <w:rPr>
+          <w:rFonts w:ascii="Inter" w:hAnsi="Inter"/>
+          <w:b/>
+          <w:bCs/>
+          <w:sz w:val="28"/>
+          <w:szCs w:val="28"/>
+          <w:lang w:val="en-US"/>
+        </w:rPr>
+        <w:t>adipiscing</w:t>
+      </w:r>
+      <w:proofErr w:type="spellEnd"/>
+      <w:r>
+        <w:rPr>
+          <w:rFonts w:ascii="Inter" w:hAnsi="Inter"/>
+          <w:b/>
+          <w:bCs/>
+          <w:sz w:val="28"/>
+          <w:szCs w:val="28"/>
+          <w:lang w:val="en-US"/>
+        </w:rPr>
+        <w:t xml:space="preserve"> </w:t>
+      </w:r>
+      <w:proofErr w:type="spellStart"/>
+      <w:r>
+        <w:rPr>
+          <w:rFonts w:ascii="Inter" w:hAnsi="Inter"/>
+          <w:b/>
+          <w:bCs/>
+          <w:sz w:val="28"/>
+          <w:szCs w:val="28"/>
+          <w:lang w:val="en-US"/>
+        </w:rPr>
+        <w:t>elit</w:t>
+      </w:r>
+      <w:proofErr w:type="spellEnd"/>
+      <w:r>
+        <w:rPr>
+          <w:rFonts w:ascii="Inter" w:hAnsi="Inter"/>
+          <w:b/>
+          <w:bCs/>
+          <w:sz w:val="28"/>
+          <w:szCs w:val="28"/>
+          <w:lang w:val="en-US"/>
+        </w:rPr>
+        <w:t>.</w:t>
+      </w:r>
+    </w:p>
+    <w:p>
+      <w:r>
+        <w:t>Fuente inter regular, tamaño 1</w:t>
+      </w:r>
+      <w:r>
+        <w:t>4</w:t>
+      </w:r>
+      <w:r>
+        <w:t xml:space="preserve">, </w:t>
+      </w:r>
+      <w:r>
+        <w:t>negrita, alineado a la izquierda</w:t>
+      </w:r>
+    </w:p>
+    <w:p>
+      <w:r>
+        <w:t>Para etiquetas</w:t>
+      </w:r>
+      <w:r>
+        <w:t>.</w:t>
+      </w:r>
+    </w:p>
+    <w:p>
+      <w:pPr>
+        <w:rPr>
+          <w:rFonts w:ascii="Inter Light" w:hAnsi="Inter Light"/>
+          <w:color w:val="3E3E3E" w:themeColor="background2" w:themeShade="40"/>
+          <w:sz w:val="20"/>
+          <w:szCs w:val="20"/>
+          <w:lang w:val="en-US"/>
+        </w:rPr>
+      </w:pPr>
+      <w:r>
+        <w:rPr>
+          <w:rFonts w:ascii="Inter Light" w:hAnsi="Inter Light"/>
+          <w:color w:val="3E3E3E" w:themeColor="background2" w:themeShade="40"/>
+          <w:sz w:val="20"/>
+          <w:szCs w:val="20"/>
+          <w:lang w:val="en-US"/>
+        </w:rPr>
+        <w:t xml:space="preserve">Lorem ipsum dolor sit </w:t>
+      </w:r>
+      <w:proofErr w:type="spellStart"/>
+      <w:r>
+        <w:rPr>
+          <w:rFonts w:ascii="Inter Light" w:hAnsi="Inter Light"/>
+          <w:color w:val="3E3E3E" w:themeColor="background2" w:themeShade="40"/>
+          <w:sz w:val="20"/>
+          <w:szCs w:val="20"/>
+          <w:lang w:val="en-US"/>
+        </w:rPr>
+        <w:t>amet</w:t>
+      </w:r>
+      <w:proofErr w:type="spellEnd"/>
+      <w:r>
+        <w:rPr>
+          <w:rFonts w:ascii="Inter Light" w:hAnsi="Inter Light"/>
+          <w:color w:val="3E3E3E" w:themeColor="background2" w:themeShade="40"/>
+          <w:sz w:val="20"/>
+          <w:szCs w:val="20"/>
+          <w:lang w:val="en-US"/>
+        </w:rPr>
+        <w:t xml:space="preserve">, </w:t>
+      </w:r>
+      <w:proofErr w:type="spellStart"/>
+      <w:r>
+        <w:rPr>
+          <w:rFonts w:ascii="Inter Light" w:hAnsi="Inter Light"/>
+          <w:color w:val="3E3E3E" w:themeColor="background2" w:themeShade="40"/>
+          <w:sz w:val="20"/>
+          <w:szCs w:val="20"/>
+          <w:lang w:val="en-US"/>
+        </w:rPr>
+        <w:t>consectetur</w:t>
+      </w:r>
+      <w:proofErr w:type="spellEnd"/>
+      <w:r>
+        <w:rPr>
+          <w:rFonts w:ascii="Inter Light" w:hAnsi="Inter Light"/>
+          <w:color w:val="3E3E3E" w:themeColor="background2" w:themeShade="40"/>
+          <w:sz w:val="20"/>
+          <w:szCs w:val="20"/>
+          <w:lang w:val="en-US"/>
+        </w:rPr>
+        <w:t xml:space="preserve"> </w:t>
+      </w:r>
+      <w:proofErr w:type="spellStart"/>
+      <w:r>
+        <w:rPr>
+          <w:rFonts w:ascii="Inter Light" w:hAnsi="Inter Light"/>
+          <w:color w:val="3E3E3E" w:themeColor="background2" w:themeShade="40"/>
+          <w:sz w:val="20"/>
+          <w:szCs w:val="20"/>
+          <w:lang w:val="en-US"/>
+        </w:rPr>
+        <w:t>adipiscing</w:t>
+      </w:r>
+      <w:proofErr w:type="spellEnd"/>
+      <w:r>
+        <w:rPr>
+          <w:rFonts w:ascii="Inter Light" w:hAnsi="Inter Light"/>
+          <w:color w:val="3E3E3E" w:themeColor="background2" w:themeShade="40"/>
+          <w:sz w:val="20"/>
+          <w:szCs w:val="20"/>
+          <w:lang w:val="en-US"/>
+        </w:rPr>
+        <w:t xml:space="preserve"> </w:t>
+      </w:r>
+      <w:proofErr w:type="spellStart"/>
+      <w:r>
+        <w:rPr>
+          <w:rFonts w:ascii="Inter Light" w:hAnsi="Inter Light"/>
+          <w:color w:val="3E3E3E" w:themeColor="background2" w:themeShade="40"/>
+          <w:sz w:val="20"/>
+          <w:szCs w:val="20"/>
+          <w:lang w:val="en-US"/>
+        </w:rPr>
+        <w:t>elit</w:t>
+      </w:r>
+      <w:proofErr w:type="spellEnd"/>
+      <w:r>
+        <w:rPr>
+          <w:rFonts w:ascii="Inter Light" w:hAnsi="Inter Light"/>
+          <w:b/>
+          <w:bCs/>
+          <w:color w:val="3E3E3E" w:themeColor="background2" w:themeShade="40"/>
+          <w:sz w:val="20"/>
+          <w:szCs w:val="20"/>
+          <w:lang w:val="en-US"/>
+        </w:rPr>
+        <w:t>.</w:t>
+      </w:r>
+    </w:p>
+    <w:p>
+      <w:r>
+        <w:t xml:space="preserve">Fuente inter </w:t>
+      </w:r>
+      <w:r>
+        <w:t>light</w:t>
+      </w:r>
+      <w:r>
+        <w:t>, tamaño 1</w:t>
+      </w:r>
+      <w:r>
+        <w:t>0</w:t>
+      </w:r>
+      <w:r>
+        <w:t>,</w:t>
+      </w:r>
+      <w:r>
+        <w:t xml:space="preserve"> alineado a la izquierda</w:t>
+      </w:r>
+      <w:r>
+        <w:t>, color gris oscuro.</w:t>
+      </w:r>
+    </w:p>
+    <w:p>
+      <w:r>
+        <w:t>Para la etiqueta precio</w:t>
+      </w:r>
+    </w:p>
+    <w:p>
+      <w:pPr>
+        <w:rPr>
+          <w:rFonts w:ascii="Inter" w:hAnsi="Inter"/>
+          <w:b/>
+          <w:bCs/>
+          <w:color w:val="FF0000"/>
+          <w:sz w:val="36"/>
+          <w:szCs w:val="36"/>
+          <w:lang w:val="en-US"/>
+        </w:rPr>
+      </w:pPr>
+      <w:r>
+        <w:rPr>
+          <w:rFonts w:ascii="Inter" w:hAnsi="Inter"/>
+          <w:b/>
+          <w:bCs/>
+          <w:color w:val="FF0000"/>
+          <w:sz w:val="36"/>
+          <w:szCs w:val="36"/>
+          <w:lang w:val="en-US"/>
+        </w:rPr>
+        <w:lastRenderedPageBreak/>
+        <w:t xml:space="preserve">Lorem ipsum dolor sit </w:t>
+      </w:r>
+      <w:proofErr w:type="spellStart"/>
+      <w:r>
+        <w:rPr>
+          <w:rFonts w:ascii="Inter" w:hAnsi="Inter"/>
+          <w:b/>
+          <w:bCs/>
+          <w:color w:val="FF0000"/>
+          <w:sz w:val="36"/>
+          <w:szCs w:val="36"/>
+          <w:lang w:val="en-US"/>
+        </w:rPr>
+        <w:t>amet</w:t>
+      </w:r>
+      <w:proofErr w:type="spellEnd"/>
+      <w:r>
+        <w:rPr>
+          <w:rFonts w:ascii="Inter" w:hAnsi="Inter"/>
+          <w:b/>
+          <w:bCs/>
+          <w:color w:val="FF0000"/>
+          <w:sz w:val="36"/>
+          <w:szCs w:val="36"/>
+          <w:lang w:val="en-US"/>
+        </w:rPr>
+        <w:t xml:space="preserve">, </w:t>
+      </w:r>
+      <w:proofErr w:type="spellStart"/>
+      <w:r>
+        <w:rPr>
+          <w:rFonts w:ascii="Inter" w:hAnsi="Inter"/>
+          <w:b/>
+          <w:bCs/>
+          <w:color w:val="FF0000"/>
+          <w:sz w:val="36"/>
+          <w:szCs w:val="36"/>
+          <w:lang w:val="en-US"/>
+        </w:rPr>
+        <w:t>consectetur</w:t>
+      </w:r>
+      <w:proofErr w:type="spellEnd"/>
+      <w:r>
+        <w:rPr>
+          <w:rFonts w:ascii="Inter" w:hAnsi="Inter"/>
+          <w:b/>
+          <w:bCs/>
+          <w:color w:val="FF0000"/>
+          <w:sz w:val="36"/>
+          <w:szCs w:val="36"/>
+          <w:lang w:val="en-US"/>
+        </w:rPr>
+        <w:t xml:space="preserve"> </w:t>
+      </w:r>
+      <w:proofErr w:type="spellStart"/>
+      <w:r>
+        <w:rPr>
+          <w:rFonts w:ascii="Inter" w:hAnsi="Inter"/>
+          <w:b/>
+          <w:bCs/>
+          <w:color w:val="FF0000"/>
+          <w:sz w:val="36"/>
+          <w:szCs w:val="36"/>
+          <w:lang w:val="en-US"/>
+        </w:rPr>
+        <w:t>adipiscing</w:t>
+      </w:r>
+      <w:proofErr w:type="spellEnd"/>
+      <w:r>
+        <w:rPr>
+          <w:rFonts w:ascii="Inter" w:hAnsi="Inter"/>
+          <w:b/>
+          <w:bCs/>
+          <w:color w:val="FF0000"/>
+          <w:sz w:val="36"/>
+          <w:szCs w:val="36"/>
+          <w:lang w:val="en-US"/>
+        </w:rPr>
+        <w:t xml:space="preserve"> </w:t>
+      </w:r>
+      <w:proofErr w:type="spellStart"/>
+      <w:r>
+        <w:rPr>
+          <w:rFonts w:ascii="Inter" w:hAnsi="Inter"/>
+          <w:b/>
+          <w:bCs/>
+          <w:color w:val="FF0000"/>
+          <w:sz w:val="36"/>
+          <w:szCs w:val="36"/>
+          <w:lang w:val="en-US"/>
+        </w:rPr>
+        <w:t>elit</w:t>
+      </w:r>
+      <w:proofErr w:type="spellEnd"/>
+      <w:r>
+        <w:rPr>
+          <w:rFonts w:ascii="Inter" w:hAnsi="Inter"/>
+          <w:b/>
+          <w:bCs/>
+          <w:color w:val="FF0000"/>
+          <w:sz w:val="36"/>
+          <w:szCs w:val="36"/>
+          <w:lang w:val="en-US"/>
+        </w:rPr>
+        <w:t>.</w:t>
+      </w:r>
+    </w:p>
+    <w:p>
+      <w:r>
+        <w:t xml:space="preserve">Fuente inter </w:t>
+      </w:r>
+      <w:r>
+        <w:t>regular</w:t>
+      </w:r>
+      <w:r>
+        <w:t>, tamaño 1</w:t>
+      </w:r>
+      <w:r>
+        <w:t>8</w:t>
+      </w:r>
+      <w:r>
+        <w:t xml:space="preserve">, </w:t>
+      </w:r>
+      <w:r>
+        <w:t xml:space="preserve">negrita, alineado a la izquierda, color </w:t>
+      </w:r>
+      <w:r>
+        <w:t>rojo</w:t>
+      </w:r>
+      <w:r>
+        <w:t>.</w:t>
+      </w:r>
+    </w:p>
+    <w:p>
+      <w:r>
+        <w:t>Para cuerpos.</w:t>
+      </w:r>
+    </w:p>
+    <w:p>
+      <w:pPr>
+        <w:rPr>
+          <w:rFonts w:ascii="Lateef ExtraLight" w:hAnsi="Lateef ExtraLight" w:cs="Lateef ExtraLight"/>
+          <w:sz w:val="36"/>
+          <w:szCs w:val="36"/>
+          <w:lang w:val="en-US"/>
+        </w:rPr>
+      </w:pPr>
+      <w:r>
+        <w:rPr>
+          <w:rFonts w:ascii="Lateef ExtraLight" w:hAnsi="Lateef ExtraLight" w:cs="Lateef ExtraLight"/>
+          <w:sz w:val="32"/>
+          <w:szCs w:val="32"/>
+          <w:lang w:val="en-US"/>
+        </w:rPr>
+        <w:t xml:space="preserve">Lorem ipsum dolor sit </w:t>
+      </w:r>
+      <w:proofErr w:type="spellStart"/>
+      <w:r>
+        <w:rPr>
+          <w:rFonts w:ascii="Lateef ExtraLight" w:hAnsi="Lateef ExtraLight" w:cs="Lateef ExtraLight"/>
+          <w:sz w:val="32"/>
+          <w:szCs w:val="32"/>
+          <w:lang w:val="en-US"/>
+        </w:rPr>
+        <w:t>amet</w:t>
+      </w:r>
+      <w:proofErr w:type="spellEnd"/>
+      <w:r>
+        <w:rPr>
+          <w:rFonts w:ascii="Lateef ExtraLight" w:hAnsi="Lateef ExtraLight" w:cs="Lateef ExtraLight"/>
+          <w:sz w:val="32"/>
+          <w:szCs w:val="32"/>
+          <w:lang w:val="en-US"/>
+        </w:rPr>
+        <w:t xml:space="preserve">, </w:t>
+      </w:r>
+      <w:proofErr w:type="spellStart"/>
+      <w:r>
+        <w:rPr>
+          <w:rFonts w:ascii="Lateef ExtraLight" w:hAnsi="Lateef ExtraLight" w:cs="Lateef ExtraLight"/>
+          <w:sz w:val="32"/>
+          <w:szCs w:val="32"/>
+          <w:lang w:val="en-US"/>
+        </w:rPr>
+        <w:t>consectetur</w:t>
+      </w:r>
+      <w:proofErr w:type="spellEnd"/>
+      <w:r>
+        <w:rPr>
+          <w:rFonts w:ascii="Lateef ExtraLight" w:hAnsi="Lateef ExtraLight" w:cs="Lateef ExtraLight"/>
+          <w:sz w:val="32"/>
+          <w:szCs w:val="32"/>
+          <w:lang w:val="en-US"/>
+        </w:rPr>
+        <w:t xml:space="preserve"> </w:t>
+      </w:r>
+      <w:proofErr w:type="spellStart"/>
+      <w:r>
+        <w:rPr>
+          <w:rFonts w:ascii="Lateef ExtraLight" w:hAnsi="Lateef ExtraLight" w:cs="Lateef ExtraLight"/>
+          <w:sz w:val="32"/>
+          <w:szCs w:val="32"/>
+          <w:lang w:val="en-US"/>
+        </w:rPr>
+        <w:t>adipiscing</w:t>
+      </w:r>
+      <w:proofErr w:type="spellEnd"/>
+      <w:r>
+        <w:rPr>
+          <w:rFonts w:ascii="Lateef ExtraLight" w:hAnsi="Lateef ExtraLight" w:cs="Lateef ExtraLight"/>
+          <w:sz w:val="32"/>
+          <w:szCs w:val="32"/>
+          <w:lang w:val="en-US"/>
+        </w:rPr>
+        <w:t xml:space="preserve"> </w:t>
+      </w:r>
+      <w:proofErr w:type="spellStart"/>
+      <w:r>
+        <w:rPr>
+          <w:rFonts w:ascii="Lateef ExtraLight" w:hAnsi="Lateef ExtraLight" w:cs="Lateef ExtraLight"/>
+          <w:sz w:val="32"/>
+          <w:szCs w:val="32"/>
+          <w:lang w:val="en-US"/>
+        </w:rPr>
+        <w:t>elit</w:t>
+      </w:r>
+      <w:proofErr w:type="spellEnd"/>
+      <w:r>
+        <w:rPr>
+          <w:rFonts w:ascii="Lateef ExtraLight" w:hAnsi="Lateef ExtraLight" w:cs="Lateef ExtraLight"/>
+          <w:sz w:val="32"/>
+          <w:szCs w:val="32"/>
+          <w:lang w:val="en-US"/>
+        </w:rPr>
+        <w:t>.</w:t>
+      </w:r>
+    </w:p>
+    <w:p>
+      <w:r>
+        <w:t xml:space="preserve">Fuente </w:t>
+      </w:r>
+      <w:proofErr w:type="spellStart"/>
+      <w:r>
+        <w:t>lateef</w:t>
+      </w:r>
+      <w:proofErr w:type="spellEnd"/>
+      <w:r>
+        <w:t xml:space="preserve"> </w:t>
+      </w:r>
+      <w:proofErr w:type="spellStart"/>
+      <w:r>
+        <w:t>extralight</w:t>
+      </w:r>
+      <w:proofErr w:type="spellEnd"/>
+      <w:r>
+        <w:t>, tamaño 1</w:t>
+      </w:r>
+      <w:r>
+        <w:t>6</w:t>
+      </w:r>
+      <w:r>
+        <w:t>,</w:t>
+      </w:r>
+      <w:r>
+        <w:t xml:space="preserve"> </w:t>
+      </w:r>
+      <w:r>
+        <w:t>justificado</w:t>
+      </w:r>
+      <w:r>
+        <w:t>.</w:t>
       </w:r>
     </w:p>
     <w:p>
       <w:pPr>
         <w:pStyle w:val="Ttulo1"/>
       </w:pPr>
-      <w:bookmarkStart w:id="3" w:name="_Toc118908538"/>
+      <w:bookmarkStart w:id="3" w:name="_Toc120541325"/>
       <w:r>
         <w:t>Botones y elementos de navegación</w:t>
       </w:r>
       <w:bookmarkEnd w:id="3"/>
     </w:p>
     <w:p>
+      <w:pPr>
+        <w:pStyle w:val="Ttulo2"/>
+      </w:pPr>
+      <w:bookmarkStart w:id="4" w:name="_Toc120541326"/>
       <w:r>
         <w:t>Botones</w:t>
       </w:r>
-    </w:p>
-    <w:p>
+      <w:bookmarkEnd w:id="4"/>
+    </w:p>
+    <w:p>
+      <w:r>
+        <w:t>Dos variantes, una con el color secundario + texto en color primario</w:t>
+      </w:r>
+    </w:p>
+    <w:p>
+      <w:pPr>
+        <w:jc w:val="center"/>
+      </w:pPr>
       <w:r>
         <w:rPr>
           <w:noProof/>
           <w:lang w:eastAsia="es-ES"/>
         </w:rPr>
         <w:drawing>
-          <wp:inline distT="0" distB="0" distL="0" distR="0" wp14:anchorId="5CFD8E3D" wp14:editId="06469F3E">
-            <wp:extent cx="3324225" cy="619125"/>
-            <wp:effectExtent l="0" t="0" r="9525" b="9525"/>
+          <wp:inline distT="0" distB="0" distL="0" distR="0" wp14:anchorId="5CFD8E3D" wp14:editId="6309D5EC">
+            <wp:extent cx="2955851" cy="550517"/>
+            <wp:effectExtent l="0" t="0" r="0" b="2540"/>
             <wp:docPr id="4" name="Imagen 4"/>
             <wp:cNvGraphicFramePr>
               <a:graphicFrameLocks xmlns:a="http://schemas.openxmlformats.org/drawingml/2006/main" noChangeAspect="1"/>
@@ -1791,7 +4222,7 @@
                   <pic:spPr>
                     <a:xfrm>
                       <a:off x="0" y="0"/>
-                      <a:ext cx="3324225" cy="619125"/>
+                      <a:ext cx="2973170" cy="553743"/>
                     </a:xfrm>
                     <a:prstGeom prst="rect">
                       <a:avLst/>
@@ -1806,14 +4237,22 @@
     </w:p>
     <w:p>
       <w:r>
+        <w:t>Y otra variante en color principal y texto en blanco</w:t>
+      </w:r>
+    </w:p>
+    <w:p>
+      <w:pPr>
+        <w:jc w:val="center"/>
+      </w:pPr>
+      <w:r>
         <w:rPr>
           <w:noProof/>
           <w:lang w:eastAsia="es-ES"/>
         </w:rPr>
         <w:drawing>
-          <wp:inline distT="0" distB="0" distL="0" distR="0" wp14:anchorId="5E57C245" wp14:editId="67C4CC79">
-            <wp:extent cx="3514725" cy="457200"/>
-            <wp:effectExtent l="0" t="0" r="9525" b="0"/>
+          <wp:inline distT="0" distB="0" distL="0" distR="0" wp14:anchorId="5E57C245" wp14:editId="4AD1C7B8">
+            <wp:extent cx="3200400" cy="416312"/>
+            <wp:effectExtent l="0" t="0" r="0" b="3175"/>
             <wp:docPr id="9" name="Imagen 9"/>
             <wp:cNvGraphicFramePr>
               <a:graphicFrameLocks xmlns:a="http://schemas.openxmlformats.org/drawingml/2006/main" noChangeAspect="1"/>
@@ -1834,7 +4273,7 @@
                   <pic:spPr>
                     <a:xfrm>
                       <a:off x="0" y="0"/>
-                      <a:ext cx="3514725" cy="457200"/>
+                      <a:ext cx="3216382" cy="418391"/>
                     </a:xfrm>
                     <a:prstGeom prst="rect">
                       <a:avLst/>
@@ -1848,20 +4287,44 @@
       </w:r>
     </w:p>
     <w:p>
+      <w:pPr>
+        <w:pStyle w:val="Ttulo2"/>
+      </w:pPr>
+      <w:bookmarkStart w:id="5" w:name="_Toc120541327"/>
       <w:r>
         <w:t>Campos de texto</w:t>
       </w:r>
-    </w:p>
-    <w:p>
+      <w:bookmarkEnd w:id="5"/>
+    </w:p>
+    <w:p>
+      <w:r>
+        <w:t xml:space="preserve">Compuestos de etiqueta y </w:t>
+      </w:r>
+      <w:proofErr w:type="spellStart"/>
+      <w:r>
+        <w:t>placeholder</w:t>
+      </w:r>
+      <w:proofErr w:type="spellEnd"/>
+      <w:r>
+        <w:t xml:space="preserve">, el texto del campo es blanco, y el fondo es </w:t>
+      </w:r>
+      <w:r>
+        <w:t>la variante clara del color primario.</w:t>
+      </w:r>
+    </w:p>
+    <w:p>
+      <w:pPr>
+        <w:jc w:val="center"/>
+      </w:pPr>
       <w:r>
         <w:rPr>
           <w:noProof/>
           <w:lang w:eastAsia="es-ES"/>
         </w:rPr>
         <w:drawing>
-          <wp:inline distT="0" distB="0" distL="0" distR="0" wp14:anchorId="03E51E05" wp14:editId="07BD540D">
-            <wp:extent cx="3514725" cy="714375"/>
-            <wp:effectExtent l="0" t="0" r="9525" b="9525"/>
+          <wp:inline distT="0" distB="0" distL="0" distR="0" wp14:anchorId="03E51E05" wp14:editId="3EDC0588">
+            <wp:extent cx="2870791" cy="583494"/>
+            <wp:effectExtent l="0" t="0" r="6350" b="7620"/>
             <wp:docPr id="10" name="Imagen 10"/>
             <wp:cNvGraphicFramePr>
               <a:graphicFrameLocks xmlns:a="http://schemas.openxmlformats.org/drawingml/2006/main" noChangeAspect="1"/>
@@ -1882,7 +4345,7 @@
                   <pic:spPr>
                     <a:xfrm>
                       <a:off x="0" y="0"/>
-                      <a:ext cx="3514725" cy="714375"/>
+                      <a:ext cx="2881832" cy="585738"/>
                     </a:xfrm>
                     <a:prstGeom prst="rect">
                       <a:avLst/>
@@ -1896,23 +4359,55 @@
       </w:r>
     </w:p>
     <w:p>
+      <w:pPr>
+        <w:pStyle w:val="Ttulo2"/>
+      </w:pPr>
+      <w:bookmarkStart w:id="6" w:name="_Toc120541328"/>
+      <w:r>
+        <w:t>ComboBox</w:t>
+      </w:r>
+      <w:bookmarkEnd w:id="6"/>
+    </w:p>
+    <w:p>
+      <w:r>
+        <w:t>Etiqueta</w:t>
+      </w:r>
+      <w:r>
+        <w:t xml:space="preserve"> más </w:t>
+      </w:r>
       <w:proofErr w:type="spellStart"/>
       <w:r>
-        <w:t>ComboBox</w:t>
+        <w:t>select</w:t>
       </w:r>
       <w:proofErr w:type="spellEnd"/>
-    </w:p>
-    <w:p>
+      <w:r>
+        <w:t xml:space="preserve">. El fondo del </w:t>
+      </w:r>
+      <w:proofErr w:type="spellStart"/>
+      <w:r>
+        <w:t>select</w:t>
+      </w:r>
+      <w:proofErr w:type="spellEnd"/>
+      <w:r>
+        <w:t xml:space="preserve"> es la variante clara</w:t>
+      </w:r>
+      <w:r>
+        <w:t xml:space="preserve"> del color primario. El texto es de color blanco.</w:t>
+      </w:r>
+    </w:p>
+    <w:p>
+      <w:pPr>
+        <w:jc w:val="center"/>
+      </w:pPr>
       <w:r>
         <w:rPr>
           <w:noProof/>
           <w:lang w:eastAsia="es-ES"/>
         </w:rPr>
-        <w:lastRenderedPageBreak/>
         <w:drawing>
-          <wp:inline distT="0" distB="0" distL="0" distR="0" wp14:anchorId="054E2CFA" wp14:editId="2320136B">
-            <wp:extent cx="3267075" cy="762000"/>
-            <wp:effectExtent l="0" t="0" r="9525" b="0"/>
+          <wp:inline distT="0" distB="0" distL="0" distR="0" wp14:anchorId="054E2CFA" wp14:editId="50A23918">
+            <wp:extent cx="2445489" cy="570376"/>
+            <wp:effectExtent l="0" t="0" r="0" b="1270"/>
             <wp:docPr id="5" name="Imagen 5"/>
             <wp:cNvGraphicFramePr>
               <a:graphicFrameLocks xmlns:a="http://schemas.openxmlformats.org/drawingml/2006/main" noChangeAspect="1"/>
@@ -1933,7 +4428,7 @@
                   <pic:spPr>
                     <a:xfrm>
                       <a:off x="0" y="0"/>
-                      <a:ext cx="3267075" cy="762000"/>
+                      <a:ext cx="2459393" cy="573619"/>
                     </a:xfrm>
                     <a:prstGeom prst="rect">
                       <a:avLst/>
@@ -1947,20 +4442,36 @@
       </w:r>
     </w:p>
     <w:p>
+      <w:pPr>
+        <w:pStyle w:val="Ttulo2"/>
+      </w:pPr>
+      <w:bookmarkStart w:id="7" w:name="_Toc120541329"/>
       <w:r>
         <w:t>Selector</w:t>
       </w:r>
-    </w:p>
-    <w:p>
+      <w:bookmarkEnd w:id="7"/>
+    </w:p>
+    <w:p>
+      <w:r>
+        <w:t>El color de la opción seleccionada es el color secundario y la opción sin marcar es la variante</w:t>
+      </w:r>
+      <w:r>
+        <w:t xml:space="preserve"> clara del color secundario. Texto en color primario.</w:t>
+      </w:r>
+    </w:p>
+    <w:p>
+      <w:pPr>
+        <w:jc w:val="center"/>
+      </w:pPr>
       <w:r>
         <w:rPr>
           <w:noProof/>
           <w:lang w:eastAsia="es-ES"/>
         </w:rPr>
         <w:drawing>
-          <wp:inline distT="0" distB="0" distL="0" distR="0" wp14:anchorId="2095A3E0" wp14:editId="27BC7E1A">
-            <wp:extent cx="3343275" cy="1190625"/>
-            <wp:effectExtent l="0" t="0" r="9525" b="9525"/>
+          <wp:inline distT="0" distB="0" distL="0" distR="0" wp14:anchorId="2095A3E0" wp14:editId="3113C28B">
+            <wp:extent cx="2615609" cy="931485"/>
+            <wp:effectExtent l="0" t="0" r="0" b="2540"/>
             <wp:docPr id="6" name="Imagen 6"/>
             <wp:cNvGraphicFramePr>
               <a:graphicFrameLocks xmlns:a="http://schemas.openxmlformats.org/drawingml/2006/main" noChangeAspect="1"/>
@@ -1981,7 +4492,7 @@
                   <pic:spPr>
                     <a:xfrm>
                       <a:off x="0" y="0"/>
-                      <a:ext cx="3343275" cy="1190625"/>
+                      <a:ext cx="2624418" cy="934622"/>
                     </a:xfrm>
                     <a:prstGeom prst="rect">
                       <a:avLst/>
@@ -1998,18 +4509,32 @@
       <w:pPr>
         <w:pStyle w:val="Ttulo1"/>
       </w:pPr>
-      <w:bookmarkStart w:id="4" w:name="_Toc118908539"/>
-      <w:r>
+      <w:bookmarkStart w:id="8" w:name="_Toc120541330"/>
+      <w:r>
+        <w:lastRenderedPageBreak/>
         <w:t>imágenes</w:t>
       </w:r>
-      <w:bookmarkEnd w:id="4"/>
-    </w:p>
-    <w:p>
+      <w:bookmarkEnd w:id="8"/>
+    </w:p>
+    <w:p>
+      <w:r>
+        <w:t>Las distintas distribuciones utilizadas son las siguientes:</w:t>
+      </w:r>
+    </w:p>
+    <w:p>
+      <w:pPr>
+        <w:pStyle w:val="Ttulo2"/>
+      </w:pPr>
+      <w:bookmarkStart w:id="9" w:name="_Toc120541331"/>
       <w:r>
         <w:t>Plantilla de componentes</w:t>
       </w:r>
-    </w:p>
-    <w:p>
+      <w:bookmarkEnd w:id="9"/>
+    </w:p>
+    <w:p>
+      <w:pPr>
+        <w:jc w:val="center"/>
+      </w:pPr>
       <w:r>
         <w:rPr>
           <w:noProof/>
@@ -2053,11 +4578,19 @@
       </w:r>
     </w:p>
     <w:p>
+      <w:pPr>
+        <w:pStyle w:val="Ttulo2"/>
+      </w:pPr>
+      <w:bookmarkStart w:id="10" w:name="_Toc120541332"/>
       <w:r>
         <w:t>Carrusel de Imágenes</w:t>
       </w:r>
-    </w:p>
-    <w:p>
+      <w:bookmarkEnd w:id="10"/>
+    </w:p>
+    <w:p>
+      <w:pPr>
+        <w:jc w:val="center"/>
+      </w:pPr>
       <w:r>
         <w:rPr>
           <w:noProof/>
@@ -2101,17 +4634,24 @@
       </w:r>
     </w:p>
     <w:p>
+      <w:pPr>
+        <w:pStyle w:val="Ttulo2"/>
+      </w:pPr>
+      <w:bookmarkStart w:id="11" w:name="_Toc120541333"/>
       <w:r>
         <w:t>Tarjetas</w:t>
       </w:r>
-    </w:p>
-    <w:p>
+      <w:bookmarkEnd w:id="11"/>
+    </w:p>
+    <w:p>
+      <w:pPr>
+        <w:jc w:val="center"/>
+      </w:pPr>
       <w:r>
         <w:rPr>
           <w:noProof/>
           <w:lang w:eastAsia="es-ES"/>
         </w:rPr>
-        <w:lastRenderedPageBreak/>
         <w:drawing>
           <wp:inline distT="0" distB="0" distL="0" distR="0" wp14:anchorId="15F68D05" wp14:editId="2E8CC52B">
             <wp:extent cx="2867025" cy="2247900"/>
@@ -2152,18 +4692,114 @@
     <w:p/>
     <w:p>
       <w:pPr>
+        <w:rPr>
+          <w:rFonts w:ascii="OCR A Extended" w:eastAsiaTheme="majorEastAsia" w:hAnsi="OCR A Extended" w:cstheme="majorBidi"/>
+          <w:b/>
+          <w:bCs/>
+          <w:caps/>
+          <w:spacing w:val="4"/>
+          <w:sz w:val="28"/>
+          <w:szCs w:val="28"/>
+        </w:rPr>
+      </w:pPr>
+      <w:r>
+        <w:br w:type="page"/>
+      </w:r>
+    </w:p>
+    <w:p>
+      <w:pPr>
         <w:pStyle w:val="Ttulo1"/>
       </w:pPr>
-      <w:bookmarkStart w:id="5" w:name="_Toc118908540"/>
-      <w:r>
+      <w:bookmarkStart w:id="12" w:name="_Toc120541334"/>
+      <w:r>
+        <w:lastRenderedPageBreak/>
         <w:t>Iconos</w:t>
       </w:r>
-      <w:bookmarkEnd w:id="5"/>
-    </w:p>
-    <w:p>
+      <w:bookmarkEnd w:id="12"/>
+    </w:p>
+    <w:p>
+      <w:pPr>
+        <w:pStyle w:val="Ttulo2"/>
+      </w:pPr>
+      <w:bookmarkStart w:id="13" w:name="_Toc120541335"/>
       <w:r>
         <w:t>Buscador</w:t>
       </w:r>
+      <w:bookmarkEnd w:id="13"/>
+    </w:p>
+    <w:p>
+      <w:r>
+        <w:t>Se ha utilizado:</w:t>
+      </w:r>
+    </w:p>
+    <w:p>
+      <w:pPr>
+        <w:tabs>
+          <w:tab w:val="left" w:pos="916"/>
+          <w:tab w:val="left" w:pos="1832"/>
+          <w:tab w:val="left" w:pos="2748"/>
+          <w:tab w:val="left" w:pos="3664"/>
+          <w:tab w:val="left" w:pos="4580"/>
+          <w:tab w:val="left" w:pos="5496"/>
+          <w:tab w:val="left" w:pos="6412"/>
+          <w:tab w:val="left" w:pos="7328"/>
+          <w:tab w:val="left" w:pos="8244"/>
+          <w:tab w:val="left" w:pos="9160"/>
+          <w:tab w:val="left" w:pos="10076"/>
+          <w:tab w:val="left" w:pos="10992"/>
+          <w:tab w:val="left" w:pos="11908"/>
+          <w:tab w:val="left" w:pos="12824"/>
+          <w:tab w:val="left" w:pos="13740"/>
+          <w:tab w:val="left" w:pos="14656"/>
+        </w:tabs>
+        <w:spacing w:after="0" w:line="240" w:lineRule="auto"/>
+        <w:jc w:val="left"/>
+        <w:rPr>
+          <w:rFonts w:ascii="Courier New" w:eastAsia="Times New Roman" w:hAnsi="Courier New" w:cs="Courier New"/>
+          <w:sz w:val="20"/>
+          <w:szCs w:val="20"/>
+          <w:lang w:val="en-US" w:eastAsia="es-ES"/>
+        </w:rPr>
+      </w:pPr>
+      <w:r>
+        <w:rPr>
+          <w:rFonts w:ascii="Courier New" w:eastAsia="Times New Roman" w:hAnsi="Courier New" w:cs="Courier New"/>
+          <w:sz w:val="20"/>
+          <w:szCs w:val="20"/>
+          <w:lang w:val="en-US" w:eastAsia="es-ES"/>
+        </w:rPr>
+        <w:t>&lt;span class="material-symbols-outlined"&gt;search&lt;/span&gt;</w:t>
+      </w:r>
+    </w:p>
+    <w:p>
+      <w:pPr>
+        <w:tabs>
+          <w:tab w:val="left" w:pos="916"/>
+          <w:tab w:val="left" w:pos="1832"/>
+          <w:tab w:val="left" w:pos="2748"/>
+          <w:tab w:val="left" w:pos="3664"/>
+          <w:tab w:val="left" w:pos="4580"/>
+          <w:tab w:val="left" w:pos="5496"/>
+          <w:tab w:val="left" w:pos="6412"/>
+          <w:tab w:val="left" w:pos="7328"/>
+          <w:tab w:val="left" w:pos="8244"/>
+          <w:tab w:val="left" w:pos="9160"/>
+          <w:tab w:val="left" w:pos="10076"/>
+          <w:tab w:val="left" w:pos="10992"/>
+          <w:tab w:val="left" w:pos="11908"/>
+          <w:tab w:val="left" w:pos="12824"/>
+          <w:tab w:val="left" w:pos="13740"/>
+          <w:tab w:val="left" w:pos="14656"/>
+        </w:tabs>
+        <w:spacing w:after="0" w:line="240" w:lineRule="auto"/>
+        <w:jc w:val="left"/>
+        <w:rPr>
+          <w:rFonts w:ascii="Courier New" w:eastAsia="Times New Roman" w:hAnsi="Courier New" w:cs="Courier New"/>
+          <w:sz w:val="20"/>
+          <w:szCs w:val="20"/>
+          <w:lang w:val="en-US" w:eastAsia="es-ES"/>
+        </w:rPr>
+      </w:pPr>
     </w:p>
     <w:p>
       <w:r>
@@ -2209,11 +4845,43 @@
       </w:r>
     </w:p>
     <w:p>
+      <w:pPr>
+        <w:pStyle w:val="Ttulo2"/>
+      </w:pPr>
+      <w:bookmarkStart w:id="14" w:name="_Toc120541336"/>
       <w:proofErr w:type="spellStart"/>
       <w:r>
         <w:t>Menu</w:t>
       </w:r>
+      <w:bookmarkEnd w:id="14"/>
       <w:proofErr w:type="spellEnd"/>
+    </w:p>
+    <w:p>
+      <w:r>
+        <w:t>Se ha utilizado</w:t>
+      </w:r>
+      <w:r>
+        <w:t>:</w:t>
+      </w:r>
+    </w:p>
+    <w:p>
+      <w:pPr>
+        <w:rPr>
+          <w:lang w:val="en-US"/>
+        </w:rPr>
+      </w:pPr>
+      <w:r>
+        <w:rPr>
+          <w:lang w:val="en-US"/>
+        </w:rPr>
+        <w:t>&lt;span class="material-symbols-outlined"&gt;</w:t>
+      </w:r>
+      <w:r>
+        <w:rPr>
+          <w:lang w:val="en-US"/>
+        </w:rPr>
+        <w:t>menu&lt;/span&gt;</w:t>
+      </w:r>
     </w:p>
     <w:p>
       <w:r>
@@ -2259,8 +4927,120 @@
       </w:r>
     </w:p>
     <w:p>
+      <w:pPr>
+        <w:pStyle w:val="Ttulo2"/>
+      </w:pPr>
+      <w:bookmarkStart w:id="15" w:name="_Toc120541337"/>
       <w:r>
         <w:t>Selector carrusel de imágenes</w:t>
+      </w:r>
+      <w:bookmarkEnd w:id="15"/>
+    </w:p>
+    <w:p>
+      <w:pPr>
+        <w:rPr>
+          <w:lang w:val="en-US"/>
+        </w:rPr>
+      </w:pPr>
+      <w:r>
+        <w:rPr>
+          <w:lang w:val="en-US"/>
+        </w:rPr>
+        <w:t xml:space="preserve">Se </w:t>
+      </w:r>
+      <w:proofErr w:type="spellStart"/>
+      <w:r>
+        <w:rPr>
+          <w:lang w:val="en-US"/>
+        </w:rPr>
+        <w:t>han</w:t>
+      </w:r>
+      <w:proofErr w:type="spellEnd"/>
+      <w:r>
+        <w:rPr>
+          <w:lang w:val="en-US"/>
+        </w:rPr>
+        <w:t xml:space="preserve"> </w:t>
+      </w:r>
+      <w:proofErr w:type="spellStart"/>
+      <w:r>
+        <w:rPr>
+          <w:lang w:val="en-US"/>
+        </w:rPr>
+        <w:t>u</w:t>
+      </w:r>
+      <w:r>
+        <w:rPr>
+          <w:lang w:val="en-US"/>
+        </w:rPr>
+        <w:t>tilizado</w:t>
+      </w:r>
+      <w:proofErr w:type="spellEnd"/>
+      <w:r>
+        <w:rPr>
+          <w:lang w:val="en-US"/>
+        </w:rPr>
+        <w:t>:</w:t>
+      </w:r>
+    </w:p>
+    <w:p>
+      <w:pPr>
+        <w:rPr>
+          <w:lang w:val="en-US"/>
+        </w:rPr>
+      </w:pPr>
+      <w:r>
+        <w:rPr>
+          <w:lang w:val="en-US"/>
+        </w:rPr>
+        <w:t>&lt;span class="material-symbols-outlined"&gt;</w:t>
+      </w:r>
+      <w:proofErr w:type="spellStart"/>
+      <w:r>
+        <w:rPr>
+          <w:lang w:val="en-US"/>
+        </w:rPr>
+        <w:t>chevron_right</w:t>
+      </w:r>
+      <w:proofErr w:type="spellEnd"/>
+      <w:r>
+        <w:rPr>
+          <w:lang w:val="en-US"/>
+        </w:rPr>
+        <w:t>&lt;/span&gt;</w:t>
+      </w:r>
+    </w:p>
+    <w:p>
+      <w:pPr>
+        <w:rPr>
+          <w:lang w:val="en-US"/>
+        </w:rPr>
+      </w:pPr>
+      <w:r>
+        <w:rPr>
+          <w:lang w:val="en-US"/>
+        </w:rPr>
+        <w:t>&lt;span class="material-symbols-outlined"&gt;</w:t>
+      </w:r>
+      <w:proofErr w:type="spellStart"/>
+      <w:r>
+        <w:rPr>
+          <w:lang w:val="en-US"/>
+        </w:rPr>
+        <w:t>chevron_</w:t>
+      </w:r>
+      <w:r>
+        <w:rPr>
+          <w:lang w:val="en-US"/>
+        </w:rPr>
+        <w:t>left</w:t>
+      </w:r>
+      <w:proofErr w:type="spellEnd"/>
+      <w:r>
+        <w:rPr>
+          <w:lang w:val="en-US"/>
+        </w:rPr>
+        <w:t>&lt;/span&gt;</w:t>
       </w:r>
     </w:p>
     <w:p>
@@ -2351,25 +5131,49 @@
       <w:pPr>
         <w:pStyle w:val="Ttulo1"/>
       </w:pPr>
-      <w:bookmarkStart w:id="6" w:name="_Toc118908541"/>
+      <w:bookmarkStart w:id="16" w:name="_Toc120541338"/>
       <w:r>
         <w:t>Encabezado</w:t>
       </w:r>
-      <w:bookmarkEnd w:id="6"/>
-    </w:p>
-    <w:p>
-      <w:r>
-        <w:t xml:space="preserve">El encabezado utiliza en color principal, y se puede ver su distribución en el aparatado </w:t>
-      </w:r>
-      <w:bookmarkStart w:id="7" w:name="_GoBack"/>
-      <w:bookmarkEnd w:id="7"/>
-    </w:p>
-    <w:p>
-      <w:proofErr w:type="spellStart"/>
-      <w:r>
-        <w:t>Movil</w:t>
-      </w:r>
-      <w:proofErr w:type="spellEnd"/>
+      <w:bookmarkEnd w:id="16"/>
+    </w:p>
+    <w:p>
+      <w:r>
+        <w:t xml:space="preserve">El encabezado utiliza en color </w:t>
+      </w:r>
+      <w:r>
+        <w:t>primario</w:t>
+      </w:r>
+      <w:r>
+        <w:t>, y se puede ver su distribución en el aparatado</w:t>
+      </w:r>
+      <w:r>
+        <w:t>.</w:t>
+      </w:r>
+    </w:p>
+    <w:p>
+      <w:pPr>
+        <w:pStyle w:val="Ttulo2"/>
+      </w:pPr>
+      <w:bookmarkStart w:id="17" w:name="_Toc120541339"/>
+      <w:r>
+        <w:t>Móvil</w:t>
+      </w:r>
+      <w:bookmarkEnd w:id="17"/>
+    </w:p>
+    <w:p>
+      <w:r>
+        <w:t xml:space="preserve">Con el menú </w:t>
+      </w:r>
+      <w:r>
+        <w:t>desplegable</w:t>
+      </w:r>
+      <w:r>
+        <w:t xml:space="preserve"> al lado del Brand y a la derecha el buscador</w:t>
+      </w:r>
+      <w:r>
+        <w:t>.</w:t>
+      </w:r>
     </w:p>
     <w:p>
       <w:r>
@@ -2415,8 +5219,29 @@
       </w:r>
     </w:p>
     <w:p>
-      <w:r>
-        <w:t>Ordenador</w:t>
+      <w:pPr>
+        <w:pStyle w:val="Ttulo2"/>
+      </w:pPr>
+      <w:bookmarkStart w:id="18" w:name="_Toc120541340"/>
+      <w:r>
+        <w:t>Escritorio</w:t>
+      </w:r>
+      <w:bookmarkEnd w:id="18"/>
+    </w:p>
+    <w:p>
+      <w:r>
+        <w:t xml:space="preserve">A la izquierda el Brand, a continuación, vemos </w:t>
+      </w:r>
+      <w:r>
+        <w:t xml:space="preserve">los </w:t>
+      </w:r>
+      <w:proofErr w:type="spellStart"/>
+      <w:r>
+        <w:t>tabs</w:t>
+      </w:r>
+      <w:proofErr w:type="spellEnd"/>
+      <w:r>
+        <w:t xml:space="preserve"> de la barra de navegación y por último el formulario de búsqueda.</w:t>
       </w:r>
     </w:p>
     <w:p>
@@ -2466,19 +5291,56 @@
       <w:pPr>
         <w:pStyle w:val="Ttulo1"/>
       </w:pPr>
-      <w:bookmarkStart w:id="8" w:name="_Toc118908542"/>
+      <w:bookmarkStart w:id="19" w:name="_Toc120541341"/>
       <w:r>
         <w:lastRenderedPageBreak/>
         <w:t>Footer</w:t>
       </w:r>
-      <w:bookmarkEnd w:id="8"/>
-    </w:p>
-    <w:p>
+      <w:bookmarkEnd w:id="19"/>
+    </w:p>
+    <w:p>
+      <w:r>
+        <w:t xml:space="preserve">El </w:t>
+      </w:r>
       <w:proofErr w:type="spellStart"/>
       <w:r>
-        <w:t>Movil</w:t>
+        <w:t>footer</w:t>
       </w:r>
       <w:proofErr w:type="spellEnd"/>
+      <w:r>
+        <w:t xml:space="preserve"> utiliza en color primario, y se puede ver su distribución en el aparatado.</w:t>
+      </w:r>
+    </w:p>
+    <w:p>
+      <w:pPr>
+        <w:pStyle w:val="Ttulo2"/>
+      </w:pPr>
+      <w:bookmarkStart w:id="20" w:name="_Toc120541342"/>
+      <w:r>
+        <w:t>Móvil</w:t>
+      </w:r>
+      <w:bookmarkEnd w:id="20"/>
+    </w:p>
+    <w:p>
+      <w:r>
+        <w:t xml:space="preserve">Los distintos </w:t>
+      </w:r>
+      <w:proofErr w:type="spellStart"/>
+      <w:r>
+        <w:t>tabs</w:t>
+      </w:r>
+      <w:proofErr w:type="spellEnd"/>
+      <w:r>
+        <w:t xml:space="preserve"> del </w:t>
+      </w:r>
+      <w:proofErr w:type="spellStart"/>
+      <w:r>
+        <w:t>footer</w:t>
+      </w:r>
+      <w:proofErr w:type="spellEnd"/>
+      <w:r>
+        <w:t xml:space="preserve"> están distribuidos a los lados del Brand.</w:t>
+      </w:r>
     </w:p>
     <w:p>
       <w:r>
@@ -2524,8 +5386,34 @@
       </w:r>
     </w:p>
     <w:p>
-      <w:r>
-        <w:t>Ordenador</w:t>
+      <w:pPr>
+        <w:pStyle w:val="Ttulo2"/>
+      </w:pPr>
+      <w:bookmarkStart w:id="21" w:name="_Toc120541343"/>
+      <w:r>
+        <w:t>Escritorio</w:t>
+      </w:r>
+      <w:bookmarkEnd w:id="21"/>
+    </w:p>
+    <w:p>
+      <w:r>
+        <w:t xml:space="preserve">A la izquierda los </w:t>
+      </w:r>
+      <w:proofErr w:type="spellStart"/>
+      <w:r>
+        <w:t>tabs</w:t>
+      </w:r>
+      <w:proofErr w:type="spellEnd"/>
+      <w:r>
+        <w:t xml:space="preserve"> de navegación del </w:t>
+      </w:r>
+      <w:proofErr w:type="spellStart"/>
+      <w:r>
+        <w:t>footer</w:t>
+      </w:r>
+      <w:proofErr w:type="spellEnd"/>
+      <w:r>
+        <w:t xml:space="preserve"> y en el centro el Brand.</w:t>
       </w:r>
     </w:p>
     <w:p>
@@ -2575,11 +5463,11 @@
       <w:pPr>
         <w:pStyle w:val="Ttulo1"/>
       </w:pPr>
-      <w:bookmarkStart w:id="9" w:name="_Toc118908543"/>
+      <w:bookmarkStart w:id="22" w:name="_Toc120541344"/>
       <w:r>
         <w:t>SideBar</w:t>
       </w:r>
-      <w:bookmarkEnd w:id="9"/>
+      <w:bookmarkEnd w:id="22"/>
     </w:p>
     <w:p>
       <w:r>
@@ -2593,18 +5481,50 @@
       <w:r>
         <w:t xml:space="preserve"> lo utilizaremos principalmente en las vistas de PC, tanto en la vista del buscador como en la vista del artículo.</w:t>
       </w:r>
-    </w:p>
-    <w:p>
+      <w:r>
+        <w:t xml:space="preserve"> </w:t>
+      </w:r>
+    </w:p>
+    <w:p>
+      <w:pPr>
+        <w:pStyle w:val="Ttulo3"/>
+      </w:pPr>
+      <w:bookmarkStart w:id="23" w:name="_Toc120541345"/>
+      <w:proofErr w:type="spellStart"/>
+      <w:r>
+        <w:t>Sidebar</w:t>
+      </w:r>
+      <w:proofErr w:type="spellEnd"/>
+      <w:r>
+        <w:t xml:space="preserve"> Filtros</w:t>
+      </w:r>
+      <w:bookmarkEnd w:id="23"/>
+    </w:p>
+    <w:p>
+      <w:r>
+        <w:t xml:space="preserve">Su color de fondo es el primario y </w:t>
+      </w:r>
+      <w:r>
+        <w:t>está</w:t>
+      </w:r>
+      <w:r>
+        <w:t xml:space="preserve"> compuesto de los distintos componentes anteriormente descritos.</w:t>
+      </w:r>
+    </w:p>
+    <w:p/>
+    <w:p>
+      <w:pPr>
+        <w:jc w:val="center"/>
+      </w:pPr>
       <w:r>
         <w:rPr>
           <w:noProof/>
           <w:lang w:eastAsia="es-ES"/>
         </w:rPr>
-        <w:lastRenderedPageBreak/>
         <w:drawing>
-          <wp:inline distT="0" distB="0" distL="0" distR="0" wp14:anchorId="52DBA512" wp14:editId="4F5896B4">
-            <wp:extent cx="1733550" cy="6877050"/>
-            <wp:effectExtent l="0" t="0" r="0" b="0"/>
+          <wp:inline distT="0" distB="0" distL="0" distR="0" wp14:anchorId="52DBA512" wp14:editId="3FFDB6A7">
+            <wp:extent cx="967563" cy="3838354"/>
+            <wp:effectExtent l="0" t="0" r="4445" b="0"/>
             <wp:docPr id="20" name="Imagen 20"/>
             <wp:cNvGraphicFramePr>
               <a:graphicFrameLocks xmlns:a="http://schemas.openxmlformats.org/drawingml/2006/main" noChangeAspect="1"/>
@@ -2625,7 +5545,7 @@
                   <pic:spPr>
                     <a:xfrm>
                       <a:off x="0" y="0"/>
-                      <a:ext cx="1733550" cy="6877050"/>
+                      <a:ext cx="982159" cy="3896256"/>
                     </a:xfrm>
                     <a:prstGeom prst="rect">
                       <a:avLst/>
@@ -2639,12 +5559,38 @@
       </w:r>
     </w:p>
     <w:p>
+      <w:pPr>
+        <w:pStyle w:val="Ttulo3"/>
+      </w:pPr>
+      <w:bookmarkStart w:id="24" w:name="_Toc120541346"/>
+      <w:proofErr w:type="spellStart"/>
+      <w:r>
+        <w:lastRenderedPageBreak/>
+        <w:t>Sidebar</w:t>
+      </w:r>
+      <w:proofErr w:type="spellEnd"/>
+      <w:r>
+        <w:t xml:space="preserve"> </w:t>
+      </w:r>
+      <w:r>
+        <w:t>coche</w:t>
+      </w:r>
+      <w:bookmarkEnd w:id="24"/>
+    </w:p>
+    <w:p>
+      <w:r>
+        <w:t>Su color de fondo es el blanco.</w:t>
+      </w:r>
+    </w:p>
+    <w:p>
+      <w:pPr>
+        <w:jc w:val="center"/>
+      </w:pPr>
       <w:r>
         <w:rPr>
           <w:noProof/>
           <w:lang w:eastAsia="es-ES"/>
         </w:rPr>
-        <w:lastRenderedPageBreak/>
         <w:drawing>
           <wp:inline distT="0" distB="0" distL="0" distR="0" wp14:anchorId="44ACC374" wp14:editId="7BD408D0">
             <wp:extent cx="1734704" cy="2470067"/>
@@ -2686,18 +5632,39 @@
       <w:pPr>
         <w:pStyle w:val="Ttulo1"/>
       </w:pPr>
-      <w:bookmarkStart w:id="10" w:name="_Toc118908544"/>
+      <w:bookmarkStart w:id="25" w:name="_Toc120541347"/>
       <w:r>
         <w:t>Distribución</w:t>
       </w:r>
-      <w:bookmarkEnd w:id="10"/>
-    </w:p>
-    <w:p>
+      <w:bookmarkEnd w:id="25"/>
+    </w:p>
+    <w:p>
+      <w:pPr>
+        <w:pStyle w:val="Ttulo2"/>
+      </w:pPr>
+      <w:bookmarkStart w:id="26" w:name="_Toc120541348"/>
       <w:r>
         <w:t>Para PC</w:t>
       </w:r>
-    </w:p>
-    <w:p>
+      <w:bookmarkEnd w:id="26"/>
+    </w:p>
+    <w:p>
+      <w:pPr>
+        <w:pStyle w:val="Ttulo3"/>
+      </w:pPr>
+      <w:bookmarkStart w:id="27" w:name="_Toc120541349"/>
+      <w:r>
+        <w:t>Página</w:t>
+      </w:r>
+      <w:r>
+        <w:t xml:space="preserve"> Principal</w:t>
+      </w:r>
+      <w:bookmarkEnd w:id="27"/>
+    </w:p>
+    <w:p>
+      <w:pPr>
+        <w:jc w:val="center"/>
+      </w:pPr>
       <w:r>
         <w:rPr>
           <w:noProof/>
@@ -2741,21 +5708,29 @@
       </w:r>
     </w:p>
     <w:p>
-      <w:r>
+      <w:pPr>
+        <w:pStyle w:val="Ttulo3"/>
+      </w:pPr>
+      <w:bookmarkStart w:id="28" w:name="_Toc120541350"/>
+      <w:r>
+        <w:lastRenderedPageBreak/>
         <w:t>Buscador</w:t>
       </w:r>
-    </w:p>
-    <w:p>
+      <w:bookmarkEnd w:id="28"/>
+    </w:p>
+    <w:p>
+      <w:pPr>
+        <w:jc w:val="center"/>
+      </w:pPr>
       <w:r>
         <w:rPr>
           <w:noProof/>
           <w:lang w:eastAsia="es-ES"/>
         </w:rPr>
-        <w:lastRenderedPageBreak/>
         <w:drawing>
-          <wp:inline distT="0" distB="0" distL="0" distR="0" wp14:anchorId="265A5D5A" wp14:editId="636A913C">
-            <wp:extent cx="5400040" cy="3765550"/>
-            <wp:effectExtent l="0" t="0" r="0" b="6350"/>
+          <wp:inline distT="0" distB="0" distL="0" distR="0" wp14:anchorId="265A5D5A" wp14:editId="4B2F1441">
+            <wp:extent cx="5400000" cy="3765522"/>
+            <wp:effectExtent l="0" t="0" r="0" b="6985"/>
             <wp:docPr id="2" name="Imagen 2"/>
             <wp:cNvGraphicFramePr>
               <a:graphicFrameLocks xmlns:a="http://schemas.openxmlformats.org/drawingml/2006/main" noChangeAspect="1"/>
@@ -2776,7 +5751,7 @@
                   <pic:spPr>
                     <a:xfrm>
                       <a:off x="0" y="0"/>
-                      <a:ext cx="5400040" cy="3765550"/>
+                      <a:ext cx="5400000" cy="3765522"/>
                     </a:xfrm>
                     <a:prstGeom prst="rect">
                       <a:avLst/>
@@ -2790,9 +5765,14 @@
       </w:r>
     </w:p>
     <w:p>
+      <w:pPr>
+        <w:pStyle w:val="Ttulo3"/>
+      </w:pPr>
+      <w:bookmarkStart w:id="29" w:name="_Toc120541351"/>
       <w:r>
         <w:t>Articulo</w:t>
       </w:r>
+      <w:bookmarkEnd w:id="29"/>
     </w:p>
     <w:p>
       <w:r>
@@ -2801,9 +5781,9 @@
           <w:lang w:eastAsia="es-ES"/>
         </w:rPr>
         <w:drawing>
-          <wp:inline distT="0" distB="0" distL="0" distR="0" wp14:anchorId="6FD880CF" wp14:editId="3330196B">
-            <wp:extent cx="5400040" cy="3648710"/>
-            <wp:effectExtent l="0" t="0" r="0" b="8890"/>
+          <wp:inline distT="0" distB="0" distL="0" distR="0" wp14:anchorId="6FD880CF" wp14:editId="7C087A64">
+            <wp:extent cx="5400000" cy="3813151"/>
+            <wp:effectExtent l="0" t="0" r="0" b="0"/>
             <wp:docPr id="3" name="Imagen 3"/>
             <wp:cNvGraphicFramePr>
               <a:graphicFrameLocks xmlns:a="http://schemas.openxmlformats.org/drawingml/2006/main" noChangeAspect="1"/>
@@ -2815,20 +5795,27 @@
                     <pic:cNvPr id="1" name=""/>
                     <pic:cNvPicPr/>
                   </pic:nvPicPr>
-                  <pic:blipFill>
+                  <pic:blipFill rotWithShape="1">
                     <a:blip r:embed="rId30"/>
-                    <a:stretch>
-                      <a:fillRect/>
-                    </a:stretch>
+                    <a:srcRect l="4314"/>
+                    <a:stretch/>
                   </pic:blipFill>
-                  <pic:spPr>
+                  <pic:spPr bwMode="auto">
                     <a:xfrm>
                       <a:off x="0" y="0"/>
-                      <a:ext cx="5400040" cy="3648710"/>
+                      <a:ext cx="5400000" cy="3813151"/>
                     </a:xfrm>
                     <a:prstGeom prst="rect">
                       <a:avLst/>
                     </a:prstGeom>
+                    <a:ln>
+                      <a:noFill/>
+                    </a:ln>
+                    <a:extLst>
+                      <a:ext uri="{53640926-AAD7-44D8-BBD7-CCE9431645EC}">
+                        <a14:shadowObscured xmlns:a14="http://schemas.microsoft.com/office/drawing/2010/main"/>
+                      </a:ext>
+                    </a:extLst>
                   </pic:spPr>
                 </pic:pic>
               </a:graphicData>
@@ -2837,16 +5824,27 @@
         </w:drawing>
       </w:r>
     </w:p>
-    <w:p>
-      <w:r>
+    <w:p/>
+    <w:p/>
+    <w:p>
+      <w:pPr>
+        <w:pStyle w:val="Ttulo2"/>
+      </w:pPr>
+      <w:bookmarkStart w:id="30" w:name="_Toc120541352"/>
+      <w:r>
+        <w:lastRenderedPageBreak/>
         <w:t>Para móvil</w:t>
       </w:r>
-    </w:p>
-    <w:p>
-      <w:pPr>
+      <w:bookmarkEnd w:id="30"/>
+    </w:p>
+    <w:p>
+      <w:pPr>
+        <w:pStyle w:val="Ttulo2"/>
         <w:sectPr>
           <w:headerReference w:type="default" r:id="rId31"/>
           <w:footerReference w:type="default" r:id="rId32"/>
+          <w:headerReference w:type="first" r:id="rId33"/>
+          <w:footerReference w:type="first" r:id="rId34"/>
           <w:pgSz w:w="11906" w:h="16838"/>
           <w:pgMar w:top="1417" w:right="1701" w:bottom="1417" w:left="1701" w:header="708" w:footer="708" w:gutter="0"/>
           <w:pgNumType w:start="0"/>
@@ -2857,10 +5855,14 @@
       </w:pPr>
     </w:p>
     <w:p>
-      <w:r>
-        <w:lastRenderedPageBreak/>
+      <w:pPr>
+        <w:pStyle w:val="Ttulo3"/>
+      </w:pPr>
+      <w:bookmarkStart w:id="31" w:name="_Toc120541353"/>
+      <w:r>
         <w:t>Página principal</w:t>
       </w:r>
+      <w:bookmarkEnd w:id="31"/>
     </w:p>
     <w:p>
       <w:r>
@@ -2868,127 +5870,11 @@
           <w:noProof/>
           <w:lang w:eastAsia="es-ES"/>
         </w:rPr>
-        <w:lastRenderedPageBreak/>
         <w:drawing>
-          <wp:inline distT="0" distB="0" distL="0" distR="0" wp14:anchorId="2F216ECF" wp14:editId="12884D61">
-            <wp:extent cx="2404762" cy="4320000"/>
-            <wp:effectExtent l="0" t="0" r="0" b="4445"/>
+          <wp:inline distT="0" distB="0" distL="0" distR="0" wp14:anchorId="2F216ECF" wp14:editId="1D005A5F">
+            <wp:extent cx="2309744" cy="4149306"/>
+            <wp:effectExtent l="0" t="0" r="0" b="3810"/>
             <wp:docPr id="16" name="Imagen 16"/>
-            <wp:cNvGraphicFramePr>
-              <a:graphicFrameLocks xmlns:a="http://schemas.openxmlformats.org/drawingml/2006/main" noChangeAspect="1"/>
-            </wp:cNvGraphicFramePr>
-            <a:graphic xmlns:a="http://schemas.openxmlformats.org/drawingml/2006/main">
-              <a:graphicData uri="http://schemas.openxmlformats.org/drawingml/2006/picture">
-                <pic:pic xmlns:pic="http://schemas.openxmlformats.org/drawingml/2006/picture">
-                  <pic:nvPicPr>
-                    <pic:cNvPr id="1" name=""/>
-                    <pic:cNvPicPr/>
-                  </pic:nvPicPr>
-                  <pic:blipFill>
-                    <a:blip r:embed="rId33"/>
-                    <a:stretch>
-                      <a:fillRect/>
-                    </a:stretch>
-                  </pic:blipFill>
-                  <pic:spPr>
-                    <a:xfrm>
-                      <a:off x="0" y="0"/>
-                      <a:ext cx="2404762" cy="4320000"/>
-                    </a:xfrm>
-                    <a:prstGeom prst="rect">
-                      <a:avLst/>
-                    </a:prstGeom>
-                  </pic:spPr>
-                </pic:pic>
-              </a:graphicData>
-            </a:graphic>
-          </wp:inline>
-        </w:drawing>
-      </w:r>
-    </w:p>
-    <w:p>
-      <w:r>
-        <w:t>B</w:t>
-      </w:r>
-      <w:r>
-        <w:t>uscador</w:t>
-      </w:r>
-    </w:p>
-    <w:p>
-      <w:r>
-        <w:rPr>
-          <w:noProof/>
-          <w:lang w:eastAsia="es-ES"/>
-        </w:rPr>
-        <w:lastRenderedPageBreak/>
-        <w:drawing>
-          <wp:inline distT="0" distB="0" distL="0" distR="0" wp14:anchorId="2E64F510" wp14:editId="61C36CA3">
-            <wp:extent cx="2406761" cy="4320000"/>
-            <wp:effectExtent l="0" t="0" r="0" b="4445"/>
-            <wp:docPr id="23" name="Imagen 23"/>
-            <wp:cNvGraphicFramePr>
-              <a:graphicFrameLocks xmlns:a="http://schemas.openxmlformats.org/drawingml/2006/main" noChangeAspect="1"/>
-            </wp:cNvGraphicFramePr>
-            <a:graphic xmlns:a="http://schemas.openxmlformats.org/drawingml/2006/main">
-              <a:graphicData uri="http://schemas.openxmlformats.org/drawingml/2006/picture">
-                <pic:pic xmlns:pic="http://schemas.openxmlformats.org/drawingml/2006/picture">
-                  <pic:nvPicPr>
-                    <pic:cNvPr id="1" name=""/>
-                    <pic:cNvPicPr/>
-                  </pic:nvPicPr>
-                  <pic:blipFill>
-                    <a:blip r:embed="rId34"/>
-                    <a:stretch>
-                      <a:fillRect/>
-                    </a:stretch>
-                  </pic:blipFill>
-                  <pic:spPr>
-                    <a:xfrm>
-                      <a:off x="0" y="0"/>
-                      <a:ext cx="2406761" cy="4320000"/>
-                    </a:xfrm>
-                    <a:prstGeom prst="rect">
-                      <a:avLst/>
-                    </a:prstGeom>
-                  </pic:spPr>
-                </pic:pic>
-              </a:graphicData>
-            </a:graphic>
-          </wp:inline>
-        </w:drawing>
-      </w:r>
-    </w:p>
-    <w:p>
-      <w:pPr>
-        <w:sectPr>
-          <w:type w:val="continuous"/>
-          <w:pgSz w:w="11906" w:h="16838"/>
-          <w:pgMar w:top="1417" w:right="1701" w:bottom="1417" w:left="1701" w:header="708" w:footer="708" w:gutter="0"/>
-          <w:pgNumType w:start="0"/>
-          <w:cols w:num="2" w:space="708"/>
-          <w:titlePg/>
-          <w:docGrid w:linePitch="360"/>
-        </w:sectPr>
-      </w:pPr>
-    </w:p>
-    <w:p>
-      <w:r>
-        <w:lastRenderedPageBreak/>
-        <w:t>Artículo</w:t>
-      </w:r>
-    </w:p>
-    <w:p>
-      <w:r>
-        <w:rPr>
-          <w:noProof/>
-          <w:lang w:eastAsia="es-ES"/>
-        </w:rPr>
-        <w:lastRenderedPageBreak/>
-        <w:drawing>
-          <wp:inline distT="0" distB="0" distL="0" distR="0" wp14:anchorId="7520E8F9" wp14:editId="10374D56">
-            <wp:extent cx="2363636" cy="4320000"/>
-            <wp:effectExtent l="0" t="0" r="0" b="4445"/>
-            <wp:docPr id="24" name="Imagen 24"/>
             <wp:cNvGraphicFramePr>
               <a:graphicFrameLocks xmlns:a="http://schemas.openxmlformats.org/drawingml/2006/main" noChangeAspect="1"/>
             </wp:cNvGraphicFramePr>
@@ -3008,7 +5894,136 @@
                   <pic:spPr>
                     <a:xfrm>
                       <a:off x="0" y="0"/>
-                      <a:ext cx="2363636" cy="4320000"/>
+                      <a:ext cx="2310829" cy="4151255"/>
+                    </a:xfrm>
+                    <a:prstGeom prst="rect">
+                      <a:avLst/>
+                    </a:prstGeom>
+                  </pic:spPr>
+                </pic:pic>
+              </a:graphicData>
+            </a:graphic>
+          </wp:inline>
+        </w:drawing>
+      </w:r>
+    </w:p>
+    <w:p>
+      <w:pPr>
+        <w:pStyle w:val="Ttulo3"/>
+      </w:pPr>
+      <w:bookmarkStart w:id="32" w:name="_Toc120541354"/>
+      <w:r>
+        <w:t>B</w:t>
+      </w:r>
+      <w:r>
+        <w:t>uscador</w:t>
+      </w:r>
+      <w:bookmarkEnd w:id="32"/>
+    </w:p>
+    <w:p>
+      <w:r>
+        <w:rPr>
+          <w:noProof/>
+          <w:lang w:eastAsia="es-ES"/>
+        </w:rPr>
+        <w:drawing>
+          <wp:inline distT="0" distB="0" distL="0" distR="0" wp14:anchorId="2E64F510" wp14:editId="738A829E">
+            <wp:extent cx="2328918" cy="4226560"/>
+            <wp:effectExtent l="0" t="0" r="0" b="2540"/>
+            <wp:docPr id="23" name="Imagen 23"/>
+            <wp:cNvGraphicFramePr>
+              <a:graphicFrameLocks xmlns:a="http://schemas.openxmlformats.org/drawingml/2006/main" noChangeAspect="1"/>
+            </wp:cNvGraphicFramePr>
+            <a:graphic xmlns:a="http://schemas.openxmlformats.org/drawingml/2006/main">
+              <a:graphicData uri="http://schemas.openxmlformats.org/drawingml/2006/picture">
+                <pic:pic xmlns:pic="http://schemas.openxmlformats.org/drawingml/2006/picture">
+                  <pic:nvPicPr>
+                    <pic:cNvPr id="1" name=""/>
+                    <pic:cNvPicPr/>
+                  </pic:nvPicPr>
+                  <pic:blipFill rotWithShape="1">
+                    <a:blip r:embed="rId36"/>
+                    <a:srcRect l="3226" b="2155"/>
+                    <a:stretch/>
+                  </pic:blipFill>
+                  <pic:spPr bwMode="auto">
+                    <a:xfrm>
+                      <a:off x="0" y="0"/>
+                      <a:ext cx="2329117" cy="4226922"/>
+                    </a:xfrm>
+                    <a:prstGeom prst="rect">
+                      <a:avLst/>
+                    </a:prstGeom>
+                    <a:ln>
+                      <a:noFill/>
+                    </a:ln>
+                    <a:extLst>
+                      <a:ext uri="{53640926-AAD7-44D8-BBD7-CCE9431645EC}">
+                        <a14:shadowObscured xmlns:a14="http://schemas.microsoft.com/office/drawing/2010/main"/>
+                      </a:ext>
+                    </a:extLst>
+                  </pic:spPr>
+                </pic:pic>
+              </a:graphicData>
+            </a:graphic>
+          </wp:inline>
+        </w:drawing>
+      </w:r>
+    </w:p>
+    <w:p>
+      <w:pPr>
+        <w:sectPr>
+          <w:type w:val="continuous"/>
+          <w:pgSz w:w="11906" w:h="16838"/>
+          <w:pgMar w:top="1417" w:right="1701" w:bottom="1417" w:left="1701" w:header="708" w:footer="708" w:gutter="0"/>
+          <w:pgNumType w:start="0"/>
+          <w:cols w:num="2" w:space="708"/>
+          <w:titlePg/>
+          <w:docGrid w:linePitch="360"/>
+        </w:sectPr>
+      </w:pPr>
+    </w:p>
+    <w:p>
+      <w:pPr>
+        <w:pStyle w:val="Ttulo3"/>
+      </w:pPr>
+      <w:bookmarkStart w:id="33" w:name="_Toc120541355"/>
+      <w:r>
+        <w:t>Artículo</w:t>
+      </w:r>
+      <w:bookmarkEnd w:id="33"/>
+    </w:p>
+    <w:p>
+      <w:r>
+        <w:rPr>
+          <w:noProof/>
+          <w:lang w:eastAsia="es-ES"/>
+        </w:rPr>
+        <w:drawing>
+          <wp:inline distT="0" distB="0" distL="0" distR="0" wp14:anchorId="7520E8F9" wp14:editId="0F383693">
+            <wp:extent cx="2152246" cy="3933645"/>
+            <wp:effectExtent l="0" t="0" r="635" b="0"/>
+            <wp:docPr id="24" name="Imagen 24"/>
+            <wp:cNvGraphicFramePr>
+              <a:graphicFrameLocks xmlns:a="http://schemas.openxmlformats.org/drawingml/2006/main" noChangeAspect="1"/>
+            </wp:cNvGraphicFramePr>
+            <a:graphic xmlns:a="http://schemas.openxmlformats.org/drawingml/2006/main">
+              <a:graphicData uri="http://schemas.openxmlformats.org/drawingml/2006/picture">
+                <pic:pic xmlns:pic="http://schemas.openxmlformats.org/drawingml/2006/picture">
+                  <pic:nvPicPr>
+                    <pic:cNvPr id="1" name=""/>
+                    <pic:cNvPicPr/>
+                  </pic:nvPicPr>
+                  <pic:blipFill>
+                    <a:blip r:embed="rId37"/>
+                    <a:stretch>
+                      <a:fillRect/>
+                    </a:stretch>
+                  </pic:blipFill>
+                  <pic:spPr>
+                    <a:xfrm>
+                      <a:off x="0" y="0"/>
+                      <a:ext cx="2153673" cy="3936252"/>
                     </a:xfrm>
                     <a:prstGeom prst="rect">
                       <a:avLst/>
@@ -3035,7 +6050,7 @@
 </file>
 
 <file path=word/endnotes.xml><?xml version="1.0" encoding="utf-8"?>
-<w:endnotes xmlns:wpc="http://schemas.microsoft.com/office/word/2010/wordprocessingCanvas" xmlns:cx="http://schemas.microsoft.com/office/drawing/2014/chartex" xmlns:mc="http://schemas.openxmlformats.org/markup-compatibility/2006" xmlns:o="urn:schemas-microsoft-com:office:office" xmlns:r="http://schemas.openxmlformats.org/officeDocument/2006/relationships" xmlns:m="http://schemas.openxmlformats.org/officeDocument/2006/math" xmlns:v="urn:schemas-microsoft-com:vml" xmlns:wp14="http://schemas.microsoft.com/office/word/2010/wordprocessingDrawing" xmlns:wp="http://schemas.openxmlformats.org/drawingml/2006/wordprocessingDrawing" xmlns:w10="urn:schemas-microsoft-com:office:word" xmlns:w="http://schemas.openxmlformats.org/wordprocessingml/2006/main" xmlns:w14="http://schemas.microsoft.com/office/word/2010/wordml" xmlns:w15="http://schemas.microsoft.com/office/word/2012/wordml" xmlns:w16se="http://schemas.microsoft.com/office/word/2015/wordml/symex" xmlns:wpg="http://schemas.microsoft.com/office/word/2010/wordprocessingGroup" xmlns:wpi="http://schemas.microsoft.com/office/word/2010/wordprocessingInk" xmlns:wne="http://schemas.microsoft.com/office/word/2006/wordml" xmlns:wps="http://schemas.microsoft.com/office/word/2010/wordprocessingShape" mc:Ignorable="w14 w15 w16se wp14">
+<w:endnotes xmlns:wpc="http://schemas.microsoft.com/office/word/2010/wordprocessingCanvas" xmlns:cx="http://schemas.microsoft.com/office/drawing/2014/chartex" xmlns:cx1="http://schemas.microsoft.com/office/drawing/2015/9/8/chartex" xmlns:cx2="http://schemas.microsoft.com/office/drawing/2015/10/21/chartex" xmlns:cx3="http://schemas.microsoft.com/office/drawing/2016/5/9/chartex" xmlns:cx4="http://schemas.microsoft.com/office/drawing/2016/5/10/chartex" xmlns:cx5="http://schemas.microsoft.com/office/drawing/2016/5/11/chartex" xmlns:cx6="http://schemas.microsoft.com/office/drawing/2016/5/12/chartex" xmlns:cx7="http://schemas.microsoft.com/office/drawing/2016/5/13/chartex" xmlns:cx8="http://schemas.microsoft.com/office/drawing/2016/5/14/chartex" xmlns:mc="http://schemas.openxmlformats.org/markup-compatibility/2006" xmlns:aink="http://schemas.microsoft.com/office/drawing/2016/ink" xmlns:am3d="http://schemas.microsoft.com/office/drawing/2017/model3d" xmlns:o="urn:schemas-microsoft-com:office:office" xmlns:oel="http://schemas.microsoft.com/office/2019/extlst" xmlns:r="http://schemas.openxmlformats.org/officeDocument/2006/relationships" xmlns:m="http://schemas.openxmlformats.org/officeDocument/2006/math" xmlns:v="urn:schemas-microsoft-com:vml" xmlns:wp14="http://schemas.microsoft.com/office/word/2010/wordprocessingDrawing" xmlns:wp="http://schemas.openxmlformats.org/drawingml/2006/wordprocessingDrawing" xmlns:w10="urn:schemas-microsoft-com:office:word" xmlns:w="http://schemas.openxmlformats.org/wordprocessingml/2006/main" xmlns:w14="http://schemas.microsoft.com/office/word/2010/wordml" xmlns:w15="http://schemas.microsoft.com/office/word/2012/wordml" xmlns:w16cex="http://schemas.microsoft.com/office/word/2018/wordml/cex" xmlns:w16cid="http://schemas.microsoft.com/office/word/2016/wordml/cid" xmlns:w16="http://schemas.microsoft.com/office/word/2018/wordml" xmlns:w16sdtdh="http://schemas.microsoft.com/office/word/2020/wordml/sdtdatahash" xmlns:w16se="http://schemas.microsoft.com/office/word/2015/wordml/symex" xmlns:wpg="http://schemas.microsoft.com/office/word/2010/wordprocessingGroup" xmlns:wpi="http://schemas.microsoft.com/office/word/2010/wordprocessingInk" xmlns:wne="http://schemas.microsoft.com/office/word/2006/wordml" xmlns:wps="http://schemas.microsoft.com/office/word/2010/wordprocessingShape" mc:Ignorable="w14 w15 w16se w16cid w16 w16cex w16sdtdh wp14">
   <w:endnote w:type="separator" w:id="-1">
     <w:p>
       <w:pPr>
@@ -3060,7 +6075,7 @@
 </file>
 
 <file path=word/footer1.xml><?xml version="1.0" encoding="utf-8"?>
-<w:ftr xmlns:wpc="http://schemas.microsoft.com/office/word/2010/wordprocessingCanvas" xmlns:cx="http://schemas.microsoft.com/office/drawing/2014/chartex" xmlns:mc="http://schemas.openxmlformats.org/markup-compatibility/2006" xmlns:o="urn:schemas-microsoft-com:office:office" xmlns:r="http://schemas.openxmlformats.org/officeDocument/2006/relationships" xmlns:m="http://schemas.openxmlformats.org/officeDocument/2006/math" xmlns:v="urn:schemas-microsoft-com:vml" xmlns:wp14="http://schemas.microsoft.com/office/word/2010/wordprocessingDrawing" xmlns:wp="http://schemas.openxmlformats.org/drawingml/2006/wordprocessingDrawing" xmlns:w10="urn:schemas-microsoft-com:office:word" xmlns:w="http://schemas.openxmlformats.org/wordprocessingml/2006/main" xmlns:w14="http://schemas.microsoft.com/office/word/2010/wordml" xmlns:w15="http://schemas.microsoft.com/office/word/2012/wordml" xmlns:w16se="http://schemas.microsoft.com/office/word/2015/wordml/symex" xmlns:wpg="http://schemas.microsoft.com/office/word/2010/wordprocessingGroup" xmlns:wpi="http://schemas.microsoft.com/office/word/2010/wordprocessingInk" xmlns:wne="http://schemas.microsoft.com/office/word/2006/wordml" xmlns:wps="http://schemas.microsoft.com/office/word/2010/wordprocessingShape" mc:Ignorable="w14 w15 w16se wp14">
+<w:ftr xmlns:wpc="http://schemas.microsoft.com/office/word/2010/wordprocessingCanvas" xmlns:cx="http://schemas.microsoft.com/office/drawing/2014/chartex" xmlns:cx1="http://schemas.microsoft.com/office/drawing/2015/9/8/chartex" xmlns:cx2="http://schemas.microsoft.com/office/drawing/2015/10/21/chartex" xmlns:cx3="http://schemas.microsoft.com/office/drawing/2016/5/9/chartex" xmlns:cx4="http://schemas.microsoft.com/office/drawing/2016/5/10/chartex" xmlns:cx5="http://schemas.microsoft.com/office/drawing/2016/5/11/chartex" xmlns:cx6="http://schemas.microsoft.com/office/drawing/2016/5/12/chartex" xmlns:cx7="http://schemas.microsoft.com/office/drawing/2016/5/13/chartex" xmlns:cx8="http://schemas.microsoft.com/office/drawing/2016/5/14/chartex" xmlns:mc="http://schemas.openxmlformats.org/markup-compatibility/2006" xmlns:aink="http://schemas.microsoft.com/office/drawing/2016/ink" xmlns:am3d="http://schemas.microsoft.com/office/drawing/2017/model3d" xmlns:o="urn:schemas-microsoft-com:office:office" xmlns:oel="http://schemas.microsoft.com/office/2019/extlst" xmlns:r="http://schemas.openxmlformats.org/officeDocument/2006/relationships" xmlns:m="http://schemas.openxmlformats.org/officeDocument/2006/math" xmlns:v="urn:schemas-microsoft-com:vml" xmlns:wp14="http://schemas.microsoft.com/office/word/2010/wordprocessingDrawing" xmlns:wp="http://schemas.openxmlformats.org/drawingml/2006/wordprocessingDrawing" xmlns:w10="urn:schemas-microsoft-com:office:word" xmlns:w="http://schemas.openxmlformats.org/wordprocessingml/2006/main" xmlns:w14="http://schemas.microsoft.com/office/word/2010/wordml" xmlns:w15="http://schemas.microsoft.com/office/word/2012/wordml" xmlns:w16cex="http://schemas.microsoft.com/office/word/2018/wordml/cex" xmlns:w16cid="http://schemas.microsoft.com/office/word/2016/wordml/cid" xmlns:w16="http://schemas.microsoft.com/office/word/2018/wordml" xmlns:w16sdtdh="http://schemas.microsoft.com/office/word/2020/wordml/sdtdatahash" xmlns:w16se="http://schemas.microsoft.com/office/word/2015/wordml/symex" xmlns:wpg="http://schemas.microsoft.com/office/word/2010/wordprocessingGroup" xmlns:wpi="http://schemas.microsoft.com/office/word/2010/wordprocessingInk" xmlns:wne="http://schemas.microsoft.com/office/word/2006/wordml" xmlns:wps="http://schemas.microsoft.com/office/word/2010/wordprocessingShape" mc:Ignorable="w14 w15 w16se w16cid w16 w16cex w16sdtdh wp14">
   <w:p>
     <w:pPr>
       <w:tabs>
@@ -3191,8 +6206,138 @@
 </w:ftr>
 </file>
 
+<file path=word/footer2.xml><?xml version="1.0" encoding="utf-8"?>
+<w:ftr xmlns:wpc="http://schemas.microsoft.com/office/word/2010/wordprocessingCanvas" xmlns:cx="http://schemas.microsoft.com/office/drawing/2014/chartex" xmlns:cx1="http://schemas.microsoft.com/office/drawing/2015/9/8/chartex" xmlns:cx2="http://schemas.microsoft.com/office/drawing/2015/10/21/chartex" xmlns:cx3="http://schemas.microsoft.com/office/drawing/2016/5/9/chartex" xmlns:cx4="http://schemas.microsoft.com/office/drawing/2016/5/10/chartex" xmlns:cx5="http://schemas.microsoft.com/office/drawing/2016/5/11/chartex" xmlns:cx6="http://schemas.microsoft.com/office/drawing/2016/5/12/chartex" xmlns:cx7="http://schemas.microsoft.com/office/drawing/2016/5/13/chartex" xmlns:cx8="http://schemas.microsoft.com/office/drawing/2016/5/14/chartex" xmlns:mc="http://schemas.openxmlformats.org/markup-compatibility/2006" xmlns:aink="http://schemas.microsoft.com/office/drawing/2016/ink" xmlns:am3d="http://schemas.microsoft.com/office/drawing/2017/model3d" xmlns:o="urn:schemas-microsoft-com:office:office" xmlns:oel="http://schemas.microsoft.com/office/2019/extlst" xmlns:r="http://schemas.openxmlformats.org/officeDocument/2006/relationships" xmlns:m="http://schemas.openxmlformats.org/officeDocument/2006/math" xmlns:v="urn:schemas-microsoft-com:vml" xmlns:wp14="http://schemas.microsoft.com/office/word/2010/wordprocessingDrawing" xmlns:wp="http://schemas.openxmlformats.org/drawingml/2006/wordprocessingDrawing" xmlns:w10="urn:schemas-microsoft-com:office:word" xmlns:w="http://schemas.openxmlformats.org/wordprocessingml/2006/main" xmlns:w14="http://schemas.microsoft.com/office/word/2010/wordml" xmlns:w15="http://schemas.microsoft.com/office/word/2012/wordml" xmlns:w16cex="http://schemas.microsoft.com/office/word/2018/wordml/cex" xmlns:w16cid="http://schemas.microsoft.com/office/word/2016/wordml/cid" xmlns:w16="http://schemas.microsoft.com/office/word/2018/wordml" xmlns:w16sdtdh="http://schemas.microsoft.com/office/word/2020/wordml/sdtdatahash" xmlns:w16se="http://schemas.microsoft.com/office/word/2015/wordml/symex" xmlns:wpg="http://schemas.microsoft.com/office/word/2010/wordprocessingGroup" xmlns:wpi="http://schemas.microsoft.com/office/word/2010/wordprocessingInk" xmlns:wne="http://schemas.microsoft.com/office/word/2006/wordml" xmlns:wps="http://schemas.microsoft.com/office/word/2010/wordprocessingShape" mc:Ignorable="w14 w15 w16se w16cid w16 w16cex w16sdtdh wp14">
+  <w:p>
+    <w:pPr>
+      <w:tabs>
+        <w:tab w:val="center" w:pos="4550"/>
+        <w:tab w:val="left" w:pos="5818"/>
+      </w:tabs>
+      <w:ind w:right="260"/>
+      <w:jc w:val="right"/>
+      <w:rPr>
+        <w:rFonts w:ascii="OCR A Extended" w:hAnsi="OCR A Extended"/>
+        <w:color w:val="000000" w:themeColor="text2" w:themeShade="80"/>
+        <w:szCs w:val="24"/>
+      </w:rPr>
+    </w:pPr>
+    <w:r>
+      <w:rPr>
+        <w:rFonts w:ascii="OCR A Extended" w:hAnsi="OCR A Extended"/>
+        <w:color w:val="666666" w:themeColor="text2" w:themeTint="99"/>
+        <w:spacing w:val="60"/>
+        <w:szCs w:val="24"/>
+      </w:rPr>
+      <w:t>Página</w:t>
+    </w:r>
+    <w:r>
+      <w:rPr>
+        <w:rFonts w:ascii="OCR A Extended" w:hAnsi="OCR A Extended"/>
+        <w:color w:val="666666" w:themeColor="text2" w:themeTint="99"/>
+        <w:szCs w:val="24"/>
+      </w:rPr>
+      <w:t xml:space="preserve"> </w:t>
+    </w:r>
+    <w:r>
+      <w:rPr>
+        <w:rFonts w:ascii="OCR A Extended" w:hAnsi="OCR A Extended"/>
+        <w:color w:val="000000" w:themeColor="text2" w:themeShade="BF"/>
+        <w:szCs w:val="24"/>
+      </w:rPr>
+      <w:fldChar w:fldCharType="begin"/>
+    </w:r>
+    <w:r>
+      <w:rPr>
+        <w:rFonts w:ascii="OCR A Extended" w:hAnsi="OCR A Extended"/>
+        <w:color w:val="000000" w:themeColor="text2" w:themeShade="BF"/>
+        <w:szCs w:val="24"/>
+      </w:rPr>
+      <w:instrText>PAGE   \* MERGEFORMAT</w:instrText>
+    </w:r>
+    <w:r>
+      <w:rPr>
+        <w:rFonts w:ascii="OCR A Extended" w:hAnsi="OCR A Extended"/>
+        <w:color w:val="000000" w:themeColor="text2" w:themeShade="BF"/>
+        <w:szCs w:val="24"/>
+      </w:rPr>
+      <w:fldChar w:fldCharType="separate"/>
+    </w:r>
+    <w:r>
+      <w:rPr>
+        <w:rFonts w:ascii="OCR A Extended" w:hAnsi="OCR A Extended"/>
+        <w:color w:val="000000" w:themeColor="text2" w:themeShade="BF"/>
+        <w:szCs w:val="24"/>
+      </w:rPr>
+      <w:t>1</w:t>
+    </w:r>
+    <w:r>
+      <w:rPr>
+        <w:rFonts w:ascii="OCR A Extended" w:hAnsi="OCR A Extended"/>
+        <w:color w:val="000000" w:themeColor="text2" w:themeShade="BF"/>
+        <w:szCs w:val="24"/>
+      </w:rPr>
+      <w:fldChar w:fldCharType="end"/>
+    </w:r>
+    <w:r>
+      <w:rPr>
+        <w:rFonts w:ascii="OCR A Extended" w:hAnsi="OCR A Extended"/>
+        <w:color w:val="000000" w:themeColor="text2" w:themeShade="BF"/>
+        <w:szCs w:val="24"/>
+      </w:rPr>
+      <w:t xml:space="preserve"> | </w:t>
+    </w:r>
+    <w:r>
+      <w:rPr>
+        <w:rFonts w:ascii="OCR A Extended" w:hAnsi="OCR A Extended"/>
+        <w:color w:val="000000" w:themeColor="text2" w:themeShade="BF"/>
+        <w:szCs w:val="24"/>
+      </w:rPr>
+      <w:fldChar w:fldCharType="begin"/>
+    </w:r>
+    <w:r>
+      <w:rPr>
+        <w:rFonts w:ascii="OCR A Extended" w:hAnsi="OCR A Extended"/>
+        <w:color w:val="000000" w:themeColor="text2" w:themeShade="BF"/>
+        <w:szCs w:val="24"/>
+      </w:rPr>
+      <w:instrText>NUMPAGES  \* Arabic  \* MERGEFORMAT</w:instrText>
+    </w:r>
+    <w:r>
+      <w:rPr>
+        <w:rFonts w:ascii="OCR A Extended" w:hAnsi="OCR A Extended"/>
+        <w:color w:val="000000" w:themeColor="text2" w:themeShade="BF"/>
+        <w:szCs w:val="24"/>
+      </w:rPr>
+      <w:fldChar w:fldCharType="separate"/>
+    </w:r>
+    <w:r>
+      <w:rPr>
+        <w:rFonts w:ascii="OCR A Extended" w:hAnsi="OCR A Extended"/>
+        <w:color w:val="000000" w:themeColor="text2" w:themeShade="BF"/>
+        <w:szCs w:val="24"/>
+      </w:rPr>
+      <w:t>2</w:t>
+    </w:r>
+    <w:r>
+      <w:rPr>
+        <w:rFonts w:ascii="OCR A Extended" w:hAnsi="OCR A Extended"/>
+        <w:color w:val="000000" w:themeColor="text2" w:themeShade="BF"/>
+        <w:szCs w:val="24"/>
+      </w:rPr>
+      <w:fldChar w:fldCharType="end"/>
+    </w:r>
+  </w:p>
+  <w:p>
+    <w:pPr>
+      <w:pStyle w:val="Piedepgina"/>
+    </w:pPr>
+  </w:p>
+</w:ftr>
+</file>
+
 <file path=word/footnotes.xml><?xml version="1.0" encoding="utf-8"?>
-<w:footnotes xmlns:wpc="http://schemas.microsoft.com/office/word/2010/wordprocessingCanvas" xmlns:cx="http://schemas.microsoft.com/office/drawing/2014/chartex" xmlns:mc="http://schemas.openxmlformats.org/markup-compatibility/2006" xmlns:o="urn:schemas-microsoft-com:office:office" xmlns:r="http://schemas.openxmlformats.org/officeDocument/2006/relationships" xmlns:m="http://schemas.openxmlformats.org/officeDocument/2006/math" xmlns:v="urn:schemas-microsoft-com:vml" xmlns:wp14="http://schemas.microsoft.com/office/word/2010/wordprocessingDrawing" xmlns:wp="http://schemas.openxmlformats.org/drawingml/2006/wordprocessingDrawing" xmlns:w10="urn:schemas-microsoft-com:office:word" xmlns:w="http://schemas.openxmlformats.org/wordprocessingml/2006/main" xmlns:w14="http://schemas.microsoft.com/office/word/2010/wordml" xmlns:w15="http://schemas.microsoft.com/office/word/2012/wordml" xmlns:w16se="http://schemas.microsoft.com/office/word/2015/wordml/symex" xmlns:wpg="http://schemas.microsoft.com/office/word/2010/wordprocessingGroup" xmlns:wpi="http://schemas.microsoft.com/office/word/2010/wordprocessingInk" xmlns:wne="http://schemas.microsoft.com/office/word/2006/wordml" xmlns:wps="http://schemas.microsoft.com/office/word/2010/wordprocessingShape" mc:Ignorable="w14 w15 w16se wp14">
+<w:footnotes xmlns:wpc="http://schemas.microsoft.com/office/word/2010/wordprocessingCanvas" xmlns:cx="http://schemas.microsoft.com/office/drawing/2014/chartex" xmlns:cx1="http://schemas.microsoft.com/office/drawing/2015/9/8/chartex" xmlns:cx2="http://schemas.microsoft.com/office/drawing/2015/10/21/chartex" xmlns:cx3="http://schemas.microsoft.com/office/drawing/2016/5/9/chartex" xmlns:cx4="http://schemas.microsoft.com/office/drawing/2016/5/10/chartex" xmlns:cx5="http://schemas.microsoft.com/office/drawing/2016/5/11/chartex" xmlns:cx6="http://schemas.microsoft.com/office/drawing/2016/5/12/chartex" xmlns:cx7="http://schemas.microsoft.com/office/drawing/2016/5/13/chartex" xmlns:cx8="http://schemas.microsoft.com/office/drawing/2016/5/14/chartex" xmlns:mc="http://schemas.openxmlformats.org/markup-compatibility/2006" xmlns:aink="http://schemas.microsoft.com/office/drawing/2016/ink" xmlns:am3d="http://schemas.microsoft.com/office/drawing/2017/model3d" xmlns:o="urn:schemas-microsoft-com:office:office" xmlns:oel="http://schemas.microsoft.com/office/2019/extlst" xmlns:r="http://schemas.openxmlformats.org/officeDocument/2006/relationships" xmlns:m="http://schemas.openxmlformats.org/officeDocument/2006/math" xmlns:v="urn:schemas-microsoft-com:vml" xmlns:wp14="http://schemas.microsoft.com/office/word/2010/wordprocessingDrawing" xmlns:wp="http://schemas.openxmlformats.org/drawingml/2006/wordprocessingDrawing" xmlns:w10="urn:schemas-microsoft-com:office:word" xmlns:w="http://schemas.openxmlformats.org/wordprocessingml/2006/main" xmlns:w14="http://schemas.microsoft.com/office/word/2010/wordml" xmlns:w15="http://schemas.microsoft.com/office/word/2012/wordml" xmlns:w16cex="http://schemas.microsoft.com/office/word/2018/wordml/cex" xmlns:w16cid="http://schemas.microsoft.com/office/word/2016/wordml/cid" xmlns:w16="http://schemas.microsoft.com/office/word/2018/wordml" xmlns:w16sdtdh="http://schemas.microsoft.com/office/word/2020/wordml/sdtdatahash" xmlns:w16se="http://schemas.microsoft.com/office/word/2015/wordml/symex" xmlns:wpg="http://schemas.microsoft.com/office/word/2010/wordprocessingGroup" xmlns:wpi="http://schemas.microsoft.com/office/word/2010/wordprocessingInk" xmlns:wne="http://schemas.microsoft.com/office/word/2006/wordml" xmlns:wps="http://schemas.microsoft.com/office/word/2010/wordprocessingShape" mc:Ignorable="w14 w15 w16se w16cid w16 w16cex w16sdtdh wp14">
   <w:footnote w:type="separator" w:id="-1">
     <w:p>
       <w:pPr>
@@ -3217,7 +6362,76 @@
 </file>
 
 <file path=word/header1.xml><?xml version="1.0" encoding="utf-8"?>
-<w:hdr xmlns:wpc="http://schemas.microsoft.com/office/word/2010/wordprocessingCanvas" xmlns:cx="http://schemas.microsoft.com/office/drawing/2014/chartex" xmlns:mc="http://schemas.openxmlformats.org/markup-compatibility/2006" xmlns:o="urn:schemas-microsoft-com:office:office" xmlns:r="http://schemas.openxmlformats.org/officeDocument/2006/relationships" xmlns:m="http://schemas.openxmlformats.org/officeDocument/2006/math" xmlns:v="urn:schemas-microsoft-com:vml" xmlns:wp14="http://schemas.microsoft.com/office/word/2010/wordprocessingDrawing" xmlns:wp="http://schemas.openxmlformats.org/drawingml/2006/wordprocessingDrawing" xmlns:w10="urn:schemas-microsoft-com:office:word" xmlns:w="http://schemas.openxmlformats.org/wordprocessingml/2006/main" xmlns:w14="http://schemas.microsoft.com/office/word/2010/wordml" xmlns:w15="http://schemas.microsoft.com/office/word/2012/wordml" xmlns:w16se="http://schemas.microsoft.com/office/word/2015/wordml/symex" xmlns:wpg="http://schemas.microsoft.com/office/word/2010/wordprocessingGroup" xmlns:wpi="http://schemas.microsoft.com/office/word/2010/wordprocessingInk" xmlns:wne="http://schemas.microsoft.com/office/word/2006/wordml" xmlns:wps="http://schemas.microsoft.com/office/word/2010/wordprocessingShape" mc:Ignorable="w14 w15 w16se wp14">
+<w:hdr xmlns:wpc="http://schemas.microsoft.com/office/word/2010/wordprocessingCanvas" xmlns:cx="http://schemas.microsoft.com/office/drawing/2014/chartex" xmlns:cx1="http://schemas.microsoft.com/office/drawing/2015/9/8/chartex" xmlns:cx2="http://schemas.microsoft.com/office/drawing/2015/10/21/chartex" xmlns:cx3="http://schemas.microsoft.com/office/drawing/2016/5/9/chartex" xmlns:cx4="http://schemas.microsoft.com/office/drawing/2016/5/10/chartex" xmlns:cx5="http://schemas.microsoft.com/office/drawing/2016/5/11/chartex" xmlns:cx6="http://schemas.microsoft.com/office/drawing/2016/5/12/chartex" xmlns:cx7="http://schemas.microsoft.com/office/drawing/2016/5/13/chartex" xmlns:cx8="http://schemas.microsoft.com/office/drawing/2016/5/14/chartex" xmlns:mc="http://schemas.openxmlformats.org/markup-compatibility/2006" xmlns:aink="http://schemas.microsoft.com/office/drawing/2016/ink" xmlns:am3d="http://schemas.microsoft.com/office/drawing/2017/model3d" xmlns:o="urn:schemas-microsoft-com:office:office" xmlns:oel="http://schemas.microsoft.com/office/2019/extlst" xmlns:r="http://schemas.openxmlformats.org/officeDocument/2006/relationships" xmlns:m="http://schemas.openxmlformats.org/officeDocument/2006/math" xmlns:v="urn:schemas-microsoft-com:vml" xmlns:wp14="http://schemas.microsoft.com/office/word/2010/wordprocessingDrawing" xmlns:wp="http://schemas.openxmlformats.org/drawingml/2006/wordprocessingDrawing" xmlns:w10="urn:schemas-microsoft-com:office:word" xmlns:w="http://schemas.openxmlformats.org/wordprocessingml/2006/main" xmlns:w14="http://schemas.microsoft.com/office/word/2010/wordml" xmlns:w15="http://schemas.microsoft.com/office/word/2012/wordml" xmlns:w16cex="http://schemas.microsoft.com/office/word/2018/wordml/cex" xmlns:w16cid="http://schemas.microsoft.com/office/word/2016/wordml/cid" xmlns:w16="http://schemas.microsoft.com/office/word/2018/wordml" xmlns:w16sdtdh="http://schemas.microsoft.com/office/word/2020/wordml/sdtdatahash" xmlns:w16se="http://schemas.microsoft.com/office/word/2015/wordml/symex" xmlns:wpg="http://schemas.microsoft.com/office/word/2010/wordprocessingGroup" xmlns:wpi="http://schemas.microsoft.com/office/word/2010/wordprocessingInk" xmlns:wne="http://schemas.microsoft.com/office/word/2006/wordml" xmlns:wps="http://schemas.microsoft.com/office/word/2010/wordprocessingShape" mc:Ignorable="w14 w15 w16se w16cid w16 w16cex w16sdtdh wp14">
+  <w:p>
+    <w:pPr>
+      <w:spacing w:line="264" w:lineRule="auto"/>
+      <w:rPr>
+        <w:rFonts w:ascii="OCR A Extended" w:hAnsi="OCR A Extended"/>
+        <w:color w:val="404040" w:themeColor="text1" w:themeTint="BF"/>
+      </w:rPr>
+    </w:pPr>
+    <w:r>
+      <w:rPr>
+        <w:rFonts w:ascii="OCR A Extended" w:hAnsi="OCR A Extended"/>
+        <w:color w:val="404040" w:themeColor="text1" w:themeTint="BF"/>
+        <w:sz w:val="20"/>
+        <w:szCs w:val="20"/>
+      </w:rPr>
+      <w:t>Alberto Velázquez Rapado</w:t>
+    </w:r>
+    <w:r>
+      <w:rPr>
+        <w:rFonts w:ascii="OCR A Extended" w:hAnsi="OCR A Extended"/>
+        <w:color w:val="404040" w:themeColor="text1" w:themeTint="BF"/>
+        <w:sz w:val="20"/>
+        <w:szCs w:val="20"/>
+      </w:rPr>
+      <w:tab/>
+    </w:r>
+    <w:r>
+      <w:rPr>
+        <w:rFonts w:ascii="OCR A Extended" w:hAnsi="OCR A Extended"/>
+        <w:color w:val="404040" w:themeColor="text1" w:themeTint="BF"/>
+        <w:sz w:val="20"/>
+        <w:szCs w:val="20"/>
+      </w:rPr>
+      <w:tab/>
+    </w:r>
+    <w:r>
+      <w:rPr>
+        <w:rFonts w:ascii="OCR A Extended" w:hAnsi="OCR A Extended"/>
+        <w:color w:val="404040" w:themeColor="text1" w:themeTint="BF"/>
+        <w:sz w:val="20"/>
+        <w:szCs w:val="20"/>
+      </w:rPr>
+      <w:tab/>
+      <w:t xml:space="preserve">        </w:t>
+    </w:r>
+    <w:r>
+      <w:rPr>
+        <w:rFonts w:ascii="OCR A Extended" w:hAnsi="OCR A Extended"/>
+        <w:color w:val="404040" w:themeColor="text1" w:themeTint="BF"/>
+        <w:sz w:val="20"/>
+        <w:szCs w:val="20"/>
+      </w:rPr>
+      <w:t xml:space="preserve"> </w:t>
+    </w:r>
+    <w:r>
+      <w:rPr>
+        <w:rFonts w:ascii="OCR A Extended" w:hAnsi="OCR A Extended"/>
+        <w:color w:val="404040" w:themeColor="text1" w:themeTint="BF"/>
+        <w:sz w:val="20"/>
+        <w:szCs w:val="20"/>
+      </w:rPr>
+      <w:t>Diseño de interfaces</w:t>
+    </w:r>
+  </w:p>
+</w:hdr>
+</file>
+
+<file path=word/header2.xml><?xml version="1.0" encoding="utf-8"?>
+<w:hdr xmlns:wpc="http://schemas.microsoft.com/office/word/2010/wordprocessingCanvas" xmlns:cx="http://schemas.microsoft.com/office/drawing/2014/chartex" xmlns:cx1="http://schemas.microsoft.com/office/drawing/2015/9/8/chartex" xmlns:cx2="http://schemas.microsoft.com/office/drawing/2015/10/21/chartex" xmlns:cx3="http://schemas.microsoft.com/office/drawing/2016/5/9/chartex" xmlns:cx4="http://schemas.microsoft.com/office/drawing/2016/5/10/chartex" xmlns:cx5="http://schemas.microsoft.com/office/drawing/2016/5/11/chartex" xmlns:cx6="http://schemas.microsoft.com/office/drawing/2016/5/12/chartex" xmlns:cx7="http://schemas.microsoft.com/office/drawing/2016/5/13/chartex" xmlns:cx8="http://schemas.microsoft.com/office/drawing/2016/5/14/chartex" xmlns:mc="http://schemas.openxmlformats.org/markup-compatibility/2006" xmlns:aink="http://schemas.microsoft.com/office/drawing/2016/ink" xmlns:am3d="http://schemas.microsoft.com/office/drawing/2017/model3d" xmlns:o="urn:schemas-microsoft-com:office:office" xmlns:oel="http://schemas.microsoft.com/office/2019/extlst" xmlns:r="http://schemas.openxmlformats.org/officeDocument/2006/relationships" xmlns:m="http://schemas.openxmlformats.org/officeDocument/2006/math" xmlns:v="urn:schemas-microsoft-com:vml" xmlns:wp14="http://schemas.microsoft.com/office/word/2010/wordprocessingDrawing" xmlns:wp="http://schemas.openxmlformats.org/drawingml/2006/wordprocessingDrawing" xmlns:w10="urn:schemas-microsoft-com:office:word" xmlns:w="http://schemas.openxmlformats.org/wordprocessingml/2006/main" xmlns:w14="http://schemas.microsoft.com/office/word/2010/wordml" xmlns:w15="http://schemas.microsoft.com/office/word/2012/wordml" xmlns:w16cex="http://schemas.microsoft.com/office/word/2018/wordml/cex" xmlns:w16cid="http://schemas.microsoft.com/office/word/2016/wordml/cid" xmlns:w16="http://schemas.microsoft.com/office/word/2018/wordml" xmlns:w16sdtdh="http://schemas.microsoft.com/office/word/2020/wordml/sdtdatahash" xmlns:w16se="http://schemas.microsoft.com/office/word/2015/wordml/symex" xmlns:wpg="http://schemas.microsoft.com/office/word/2010/wordprocessingGroup" xmlns:wpi="http://schemas.microsoft.com/office/word/2010/wordprocessingInk" xmlns:wne="http://schemas.microsoft.com/office/word/2006/wordml" xmlns:wps="http://schemas.microsoft.com/office/word/2010/wordprocessingShape" mc:Ignorable="w14 w15 w16se w16cid w16 w16cex w16sdtdh wp14">
   <w:p>
     <w:pPr>
       <w:spacing w:line="264" w:lineRule="auto"/>
@@ -3286,7 +6500,7 @@
 </file>
 
 <file path=word/numbering.xml><?xml version="1.0" encoding="utf-8"?>
-<w:numbering xmlns:wpc="http://schemas.microsoft.com/office/word/2010/wordprocessingCanvas" xmlns:cx="http://schemas.microsoft.com/office/drawing/2014/chartex" xmlns:mc="http://schemas.openxmlformats.org/markup-compatibility/2006" xmlns:o="urn:schemas-microsoft-com:office:office" xmlns:r="http://schemas.openxmlformats.org/officeDocument/2006/relationships" xmlns:m="http://schemas.openxmlformats.org/officeDocument/2006/math" xmlns:v="urn:schemas-microsoft-com:vml" xmlns:wp14="http://schemas.microsoft.com/office/word/2010/wordprocessingDrawing" xmlns:wp="http://schemas.openxmlformats.org/drawingml/2006/wordprocessingDrawing" xmlns:w10="urn:schemas-microsoft-com:office:word" xmlns:w="http://schemas.openxmlformats.org/wordprocessingml/2006/main" xmlns:w14="http://schemas.microsoft.com/office/word/2010/wordml" xmlns:w15="http://schemas.microsoft.com/office/word/2012/wordml" xmlns:w16se="http://schemas.microsoft.com/office/word/2015/wordml/symex" xmlns:wpg="http://schemas.microsoft.com/office/word/2010/wordprocessingGroup" xmlns:wpi="http://schemas.microsoft.com/office/word/2010/wordprocessingInk" xmlns:wne="http://schemas.microsoft.com/office/word/2006/wordml" xmlns:wps="http://schemas.microsoft.com/office/word/2010/wordprocessingShape" mc:Ignorable="w14 w15 w16se wp14">
+<w:numbering xmlns:wpc="http://schemas.microsoft.com/office/word/2010/wordprocessingCanvas" xmlns:cx="http://schemas.microsoft.com/office/drawing/2014/chartex" xmlns:cx1="http://schemas.microsoft.com/office/drawing/2015/9/8/chartex" xmlns:cx2="http://schemas.microsoft.com/office/drawing/2015/10/21/chartex" xmlns:cx3="http://schemas.microsoft.com/office/drawing/2016/5/9/chartex" xmlns:cx4="http://schemas.microsoft.com/office/drawing/2016/5/10/chartex" xmlns:cx5="http://schemas.microsoft.com/office/drawing/2016/5/11/chartex" xmlns:cx6="http://schemas.microsoft.com/office/drawing/2016/5/12/chartex" xmlns:cx7="http://schemas.microsoft.com/office/drawing/2016/5/13/chartex" xmlns:cx8="http://schemas.microsoft.com/office/drawing/2016/5/14/chartex" xmlns:mc="http://schemas.openxmlformats.org/markup-compatibility/2006" xmlns:aink="http://schemas.microsoft.com/office/drawing/2016/ink" xmlns:am3d="http://schemas.microsoft.com/office/drawing/2017/model3d" xmlns:o="urn:schemas-microsoft-com:office:office" xmlns:oel="http://schemas.microsoft.com/office/2019/extlst" xmlns:r="http://schemas.openxmlformats.org/officeDocument/2006/relationships" xmlns:m="http://schemas.openxmlformats.org/officeDocument/2006/math" xmlns:v="urn:schemas-microsoft-com:vml" xmlns:wp14="http://schemas.microsoft.com/office/word/2010/wordprocessingDrawing" xmlns:wp="http://schemas.openxmlformats.org/drawingml/2006/wordprocessingDrawing" xmlns:w10="urn:schemas-microsoft-com:office:word" xmlns:w="http://schemas.openxmlformats.org/wordprocessingml/2006/main" xmlns:w14="http://schemas.microsoft.com/office/word/2010/wordml" xmlns:w15="http://schemas.microsoft.com/office/word/2012/wordml" xmlns:w16cex="http://schemas.microsoft.com/office/word/2018/wordml/cex" xmlns:w16cid="http://schemas.microsoft.com/office/word/2016/wordml/cid" xmlns:w16="http://schemas.microsoft.com/office/word/2018/wordml" xmlns:w16sdtdh="http://schemas.microsoft.com/office/word/2020/wordml/sdtdatahash" xmlns:w16se="http://schemas.microsoft.com/office/word/2015/wordml/symex" xmlns:wpg="http://schemas.microsoft.com/office/word/2010/wordprocessingGroup" xmlns:wpi="http://schemas.microsoft.com/office/word/2010/wordprocessingInk" xmlns:wne="http://schemas.microsoft.com/office/word/2006/wordml" xmlns:wps="http://schemas.microsoft.com/office/word/2010/wordprocessingShape" mc:Ignorable="w14 w15 w16se w16cid w16 w16cex w16sdtdh wp14">
   <w:abstractNum w:abstractNumId="0" w15:restartNumberingAfterBreak="0">
     <w:nsid w:val="0F782D0F"/>
     <w:multiLevelType w:val="hybridMultilevel"/>
@@ -3852,26 +7066,26 @@
       </w:rPr>
     </w:lvl>
   </w:abstractNum>
-  <w:num w:numId="1">
+  <w:num w:numId="1" w16cid:durableId="168494837">
     <w:abstractNumId w:val="0"/>
   </w:num>
-  <w:num w:numId="2">
+  <w:num w:numId="2" w16cid:durableId="264655191">
     <w:abstractNumId w:val="1"/>
   </w:num>
-  <w:num w:numId="3">
+  <w:num w:numId="3" w16cid:durableId="1773817595">
     <w:abstractNumId w:val="2"/>
   </w:num>
-  <w:num w:numId="4">
+  <w:num w:numId="4" w16cid:durableId="1396320816">
     <w:abstractNumId w:val="3"/>
   </w:num>
-  <w:num w:numId="5">
+  <w:num w:numId="5" w16cid:durableId="120802648">
     <w:abstractNumId w:val="4"/>
   </w:num>
 </w:numbering>
 </file>
 
 <file path=word/styles.xml><?xml version="1.0" encoding="utf-8"?>
-<w:styles xmlns:mc="http://schemas.openxmlformats.org/markup-compatibility/2006" xmlns:r="http://schemas.openxmlformats.org/officeDocument/2006/relationships" xmlns:w="http://schemas.openxmlformats.org/wordprocessingml/2006/main" xmlns:w14="http://schemas.microsoft.com/office/word/2010/wordml" xmlns:w15="http://schemas.microsoft.com/office/word/2012/wordml" xmlns:w16se="http://schemas.microsoft.com/office/word/2015/wordml/symex" mc:Ignorable="w14 w15 w16se">
+<w:styles xmlns:mc="http://schemas.openxmlformats.org/markup-compatibility/2006" xmlns:r="http://schemas.openxmlformats.org/officeDocument/2006/relationships" xmlns:w="http://schemas.openxmlformats.org/wordprocessingml/2006/main" xmlns:w14="http://schemas.microsoft.com/office/word/2010/wordml" xmlns:w15="http://schemas.microsoft.com/office/word/2012/wordml" xmlns:w16cex="http://schemas.microsoft.com/office/word/2018/wordml/cex" xmlns:w16cid="http://schemas.microsoft.com/office/word/2016/wordml/cid" xmlns:w16="http://schemas.microsoft.com/office/word/2018/wordml" xmlns:w16sdtdh="http://schemas.microsoft.com/office/word/2020/wordml/sdtdatahash" xmlns:w16se="http://schemas.microsoft.com/office/word/2015/wordml/symex" mc:Ignorable="w14 w15 w16se w16cid w16 w16cex w16sdtdh">
   <w:docDefaults>
     <w:rPrDefault>
       <w:rPr>
@@ -3888,7 +7102,7 @@
       </w:pPr>
     </w:pPrDefault>
   </w:docDefaults>
-  <w:latentStyles w:defLockedState="0" w:defUIPriority="99" w:defSemiHidden="0" w:defUnhideWhenUsed="0" w:defQFormat="0" w:count="371">
+  <w:latentStyles w:defLockedState="0" w:defUIPriority="99" w:defSemiHidden="0" w:defUnhideWhenUsed="0" w:defQFormat="0" w:count="376">
     <w:lsdException w:name="Normal" w:uiPriority="0" w:qFormat="1"/>
     <w:lsdException w:name="heading 1" w:uiPriority="9" w:qFormat="1"/>
     <w:lsdException w:name="heading 2" w:semiHidden="1" w:uiPriority="9" w:unhideWhenUsed="1" w:qFormat="1"/>
@@ -4260,6 +7474,11 @@
     <w:lsdException w:name="List Table 5 Dark Accent 6" w:uiPriority="50"/>
     <w:lsdException w:name="List Table 6 Colorful Accent 6" w:uiPriority="51"/>
     <w:lsdException w:name="List Table 7 Colorful Accent 6" w:uiPriority="52"/>
+    <w:lsdException w:name="Mention" w:semiHidden="1" w:unhideWhenUsed="1"/>
+    <w:lsdException w:name="Smart Hyperlink" w:semiHidden="1" w:unhideWhenUsed="1"/>
+    <w:lsdException w:name="Hashtag" w:semiHidden="1" w:unhideWhenUsed="1"/>
+    <w:lsdException w:name="Unresolved Mention" w:semiHidden="1" w:unhideWhenUsed="1"/>
+    <w:lsdException w:name="Smart Link" w:semiHidden="1" w:unhideWhenUsed="1"/>
   </w:latentStyles>
   <w:style w:type="paragraph" w:default="1" w:styleId="Normal">
     <w:name w:val="Normal"/>
@@ -4303,7 +7522,6 @@
     <w:next w:val="Normal"/>
     <w:link w:val="Ttulo2Car"/>
     <w:uiPriority w:val="9"/>
-    <w:semiHidden/>
     <w:unhideWhenUsed/>
     <w:qFormat/>
     <w:rsid w:val="004D40AF"/>
@@ -4327,7 +7545,6 @@
     <w:next w:val="Normal"/>
     <w:link w:val="Ttulo3Car"/>
     <w:uiPriority w:val="9"/>
-    <w:semiHidden/>
     <w:unhideWhenUsed/>
     <w:qFormat/>
     <w:rsid w:val="009C74E6"/>
@@ -4601,7 +7818,6 @@
     <w:basedOn w:val="Fuentedeprrafopredeter"/>
     <w:link w:val="Ttulo2"/>
     <w:uiPriority w:val="9"/>
-    <w:semiHidden/>
     <w:rsid w:val="004D40AF"/>
     <w:rPr>
       <w:rFonts w:ascii="OCR A Extended" w:eastAsiaTheme="majorEastAsia" w:hAnsi="OCR A Extended" w:cstheme="majorBidi"/>
@@ -4616,7 +7832,6 @@
     <w:basedOn w:val="Fuentedeprrafopredeter"/>
     <w:link w:val="Ttulo3"/>
     <w:uiPriority w:val="9"/>
-    <w:semiHidden/>
     <w:rsid w:val="009C74E6"/>
     <w:rPr>
       <w:rFonts w:asciiTheme="majorHAnsi" w:eastAsiaTheme="majorEastAsia" w:hAnsiTheme="majorHAnsi" w:cstheme="majorBidi"/>
@@ -4996,11 +8211,101 @@
       <w:u w:val="single"/>
     </w:rPr>
   </w:style>
+  <w:style w:type="paragraph" w:styleId="TDC2">
+    <w:name w:val="toc 2"/>
+    <w:basedOn w:val="Normal"/>
+    <w:next w:val="Normal"/>
+    <w:autoRedefine/>
+    <w:uiPriority w:val="39"/>
+    <w:unhideWhenUsed/>
+    <w:rsid w:val="009C6F39"/>
+    <w:pPr>
+      <w:spacing w:after="100"/>
+      <w:ind w:left="240"/>
+    </w:pPr>
+  </w:style>
+  <w:style w:type="paragraph" w:styleId="TDC3">
+    <w:name w:val="toc 3"/>
+    <w:basedOn w:val="Normal"/>
+    <w:next w:val="Normal"/>
+    <w:autoRedefine/>
+    <w:uiPriority w:val="39"/>
+    <w:unhideWhenUsed/>
+    <w:rsid w:val="009C6F39"/>
+    <w:pPr>
+      <w:spacing w:after="100"/>
+      <w:ind w:left="480"/>
+    </w:pPr>
+  </w:style>
+  <w:style w:type="paragraph" w:styleId="HTMLconformatoprevio">
+    <w:name w:val="HTML Preformatted"/>
+    <w:basedOn w:val="Normal"/>
+    <w:link w:val="HTMLconformatoprevioCar"/>
+    <w:uiPriority w:val="99"/>
+    <w:semiHidden/>
+    <w:unhideWhenUsed/>
+    <w:rsid w:val="00237574"/>
+    <w:pPr>
+      <w:tabs>
+        <w:tab w:val="left" w:pos="916"/>
+        <w:tab w:val="left" w:pos="1832"/>
+        <w:tab w:val="left" w:pos="2748"/>
+        <w:tab w:val="left" w:pos="3664"/>
+        <w:tab w:val="left" w:pos="4580"/>
+        <w:tab w:val="left" w:pos="5496"/>
+        <w:tab w:val="left" w:pos="6412"/>
+        <w:tab w:val="left" w:pos="7328"/>
+        <w:tab w:val="left" w:pos="8244"/>
+        <w:tab w:val="left" w:pos="9160"/>
+        <w:tab w:val="left" w:pos="10076"/>
+        <w:tab w:val="left" w:pos="10992"/>
+        <w:tab w:val="left" w:pos="11908"/>
+        <w:tab w:val="left" w:pos="12824"/>
+        <w:tab w:val="left" w:pos="13740"/>
+        <w:tab w:val="left" w:pos="14656"/>
+      </w:tabs>
+      <w:spacing w:after="0" w:line="240" w:lineRule="auto"/>
+      <w:jc w:val="left"/>
+    </w:pPr>
+    <w:rPr>
+      <w:rFonts w:ascii="Courier New" w:eastAsia="Times New Roman" w:hAnsi="Courier New" w:cs="Courier New"/>
+      <w:sz w:val="20"/>
+      <w:szCs w:val="20"/>
+      <w:lang w:eastAsia="es-ES"/>
+    </w:rPr>
+  </w:style>
+  <w:style w:type="character" w:customStyle="1" w:styleId="HTMLconformatoprevioCar">
+    <w:name w:val="HTML con formato previo Car"/>
+    <w:basedOn w:val="Fuentedeprrafopredeter"/>
+    <w:link w:val="HTMLconformatoprevio"/>
+    <w:uiPriority w:val="99"/>
+    <w:semiHidden/>
+    <w:rsid w:val="00237574"/>
+    <w:rPr>
+      <w:rFonts w:ascii="Courier New" w:eastAsia="Times New Roman" w:hAnsi="Courier New" w:cs="Courier New"/>
+      <w:sz w:val="20"/>
+      <w:szCs w:val="20"/>
+      <w:lang w:eastAsia="es-ES"/>
+    </w:rPr>
+  </w:style>
+  <w:style w:type="character" w:styleId="CdigoHTML">
+    <w:name w:val="HTML Code"/>
+    <w:basedOn w:val="Fuentedeprrafopredeter"/>
+    <w:uiPriority w:val="99"/>
+    <w:semiHidden/>
+    <w:unhideWhenUsed/>
+    <w:rsid w:val="00237574"/>
+    <w:rPr>
+      <w:rFonts w:ascii="Courier New" w:eastAsia="Times New Roman" w:hAnsi="Courier New" w:cs="Courier New"/>
+      <w:sz w:val="20"/>
+      <w:szCs w:val="20"/>
+    </w:rPr>
+  </w:style>
 </w:styles>
 </file>
 
 <file path=word/glossary/document.xml><?xml version="1.0" encoding="utf-8"?>
-<w:glossaryDocument xmlns:wpc="http://schemas.microsoft.com/office/word/2010/wordprocessingCanvas" xmlns:cx="http://schemas.microsoft.com/office/drawing/2014/chartex" xmlns:mc="http://schemas.openxmlformats.org/markup-compatibility/2006" xmlns:o="urn:schemas-microsoft-com:office:office" xmlns:r="http://schemas.openxmlformats.org/officeDocument/2006/relationships" xmlns:m="http://schemas.openxmlformats.org/officeDocument/2006/math" xmlns:v="urn:schemas-microsoft-com:vml" xmlns:wp14="http://schemas.microsoft.com/office/word/2010/wordprocessingDrawing" xmlns:wp="http://schemas.openxmlformats.org/drawingml/2006/wordprocessingDrawing" xmlns:w10="urn:schemas-microsoft-com:office:word" xmlns:w="http://schemas.openxmlformats.org/wordprocessingml/2006/main" xmlns:w14="http://schemas.microsoft.com/office/word/2010/wordml" xmlns:w15="http://schemas.microsoft.com/office/word/2012/wordml" xmlns:w16se="http://schemas.microsoft.com/office/word/2015/wordml/symex" xmlns:wpg="http://schemas.microsoft.com/office/word/2010/wordprocessingGroup" xmlns:wpi="http://schemas.microsoft.com/office/word/2010/wordprocessingInk" xmlns:wne="http://schemas.microsoft.com/office/word/2006/wordml" xmlns:wps="http://schemas.microsoft.com/office/word/2010/wordprocessingShape" mc:Ignorable="w14 w15 w16se wp14">
+<w:glossaryDocument xmlns:wpc="http://schemas.microsoft.com/office/word/2010/wordprocessingCanvas" xmlns:cx="http://schemas.microsoft.com/office/drawing/2014/chartex" xmlns:cx1="http://schemas.microsoft.com/office/drawing/2015/9/8/chartex" xmlns:cx2="http://schemas.microsoft.com/office/drawing/2015/10/21/chartex" xmlns:cx3="http://schemas.microsoft.com/office/drawing/2016/5/9/chartex" xmlns:cx4="http://schemas.microsoft.com/office/drawing/2016/5/10/chartex" xmlns:cx5="http://schemas.microsoft.com/office/drawing/2016/5/11/chartex" xmlns:cx6="http://schemas.microsoft.com/office/drawing/2016/5/12/chartex" xmlns:cx7="http://schemas.microsoft.com/office/drawing/2016/5/13/chartex" xmlns:cx8="http://schemas.microsoft.com/office/drawing/2016/5/14/chartex" xmlns:mc="http://schemas.openxmlformats.org/markup-compatibility/2006" xmlns:aink="http://schemas.microsoft.com/office/drawing/2016/ink" xmlns:am3d="http://schemas.microsoft.com/office/drawing/2017/model3d" xmlns:o="urn:schemas-microsoft-com:office:office" xmlns:oel="http://schemas.microsoft.com/office/2019/extlst" xmlns:r="http://schemas.openxmlformats.org/officeDocument/2006/relationships" xmlns:m="http://schemas.openxmlformats.org/officeDocument/2006/math" xmlns:v="urn:schemas-microsoft-com:vml" xmlns:wp14="http://schemas.microsoft.com/office/word/2010/wordprocessingDrawing" xmlns:wp="http://schemas.openxmlformats.org/drawingml/2006/wordprocessingDrawing" xmlns:w10="urn:schemas-microsoft-com:office:word" xmlns:w="http://schemas.openxmlformats.org/wordprocessingml/2006/main" xmlns:w14="http://schemas.microsoft.com/office/word/2010/wordml" xmlns:w15="http://schemas.microsoft.com/office/word/2012/wordml" xmlns:w16cex="http://schemas.microsoft.com/office/word/2018/wordml/cex" xmlns:w16cid="http://schemas.microsoft.com/office/word/2016/wordml/cid" xmlns:w16="http://schemas.microsoft.com/office/word/2018/wordml" xmlns:w16sdtdh="http://schemas.microsoft.com/office/word/2020/wordml/sdtdatahash" xmlns:w16se="http://schemas.microsoft.com/office/word/2015/wordml/symex" xmlns:wpg="http://schemas.microsoft.com/office/word/2010/wordprocessingGroup" xmlns:wpi="http://schemas.microsoft.com/office/word/2010/wordprocessingInk" xmlns:wne="http://schemas.microsoft.com/office/word/2006/wordml" xmlns:wps="http://schemas.microsoft.com/office/word/2010/wordprocessingShape" mc:Ignorable="w14 w15 w16se w16cid w16 w16cex w16sdtdh wp14">
   <w:docParts>
     <w:docPart>
       <w:docPartPr>
@@ -5026,7 +8331,7 @@
             <w:rPr>
               <w:rFonts w:asciiTheme="majorHAnsi" w:eastAsiaTheme="majorEastAsia" w:hAnsiTheme="majorHAnsi" w:cstheme="majorBidi"/>
               <w:caps/>
-              <w:color w:val="5B9BD5" w:themeColor="accent1"/>
+              <w:color w:val="4472C4" w:themeColor="accent1"/>
               <w:sz w:val="80"/>
               <w:szCs w:val="80"/>
             </w:rPr>
@@ -5057,7 +8362,7 @@
           </w:pPr>
           <w:r>
             <w:rPr>
-              <w:color w:val="5B9BD5" w:themeColor="accent1"/>
+              <w:color w:val="4472C4" w:themeColor="accent1"/>
               <w:sz w:val="28"/>
               <w:szCs w:val="28"/>
             </w:rPr>
@@ -5071,7 +8376,7 @@
 </file>
 
 <file path=word/glossary/fontTable.xml><?xml version="1.0" encoding="utf-8"?>
-<w:fonts xmlns:mc="http://schemas.openxmlformats.org/markup-compatibility/2006" xmlns:r="http://schemas.openxmlformats.org/officeDocument/2006/relationships" xmlns:w="http://schemas.openxmlformats.org/wordprocessingml/2006/main" xmlns:w14="http://schemas.microsoft.com/office/word/2010/wordml" xmlns:w15="http://schemas.microsoft.com/office/word/2012/wordml" xmlns:w16se="http://schemas.microsoft.com/office/word/2015/wordml/symex" mc:Ignorable="w14 w15 w16se">
+<w:fonts xmlns:mc="http://schemas.openxmlformats.org/markup-compatibility/2006" xmlns:r="http://schemas.openxmlformats.org/officeDocument/2006/relationships" xmlns:w="http://schemas.openxmlformats.org/wordprocessingml/2006/main" xmlns:w14="http://schemas.microsoft.com/office/word/2010/wordml" xmlns:w15="http://schemas.microsoft.com/office/word/2012/wordml" xmlns:w16cex="http://schemas.microsoft.com/office/word/2018/wordml/cex" xmlns:w16cid="http://schemas.microsoft.com/office/word/2016/wordml/cid" xmlns:w16="http://schemas.microsoft.com/office/word/2018/wordml" xmlns:w16sdtdh="http://schemas.microsoft.com/office/word/2020/wordml/sdtdatahash" xmlns:w16se="http://schemas.microsoft.com/office/word/2015/wordml/symex" mc:Ignorable="w14 w15 w16se w16cid w16 w16cex w16sdtdh">
   <w:font w:name="Symbol">
     <w:panose1 w:val="05050102010706020507"/>
     <w:charset w:val="02"/>
@@ -5084,7 +8389,7 @@
     <w:charset w:val="00"/>
     <w:family w:val="roman"/>
     <w:pitch w:val="variable"/>
-    <w:sig w:usb0="E0002AFF" w:usb1="C0007843" w:usb2="00000009" w:usb3="00000000" w:csb0="000001FF" w:csb1="00000000"/>
+    <w:sig w:usb0="E0002EFF" w:usb1="C000785B" w:usb2="00000009" w:usb3="00000000" w:csb0="000001FF" w:csb1="00000000"/>
   </w:font>
   <w:font w:name="Courier New">
     <w:panose1 w:val="02070309020205020404"/>
@@ -5105,7 +8410,7 @@
     <w:charset w:val="00"/>
     <w:family w:val="swiss"/>
     <w:pitch w:val="variable"/>
-    <w:sig w:usb0="E00002FF" w:usb1="4000ACFF" w:usb2="00000001" w:usb3="00000000" w:csb0="0000019F" w:csb1="00000000"/>
+    <w:sig w:usb0="E4002EFF" w:usb1="C000247B" w:usb2="00000009" w:usb3="00000000" w:csb0="000001FF" w:csb1="00000000"/>
   </w:font>
   <w:font w:name="Bahnschrift Light">
     <w:panose1 w:val="020B0502040204020203"/>
@@ -5126,7 +8431,7 @@
     <w:charset w:val="00"/>
     <w:family w:val="swiss"/>
     <w:pitch w:val="variable"/>
-    <w:sig w:usb0="A00002EF" w:usb1="4000207B" w:usb2="00000000" w:usb3="00000000" w:csb0="0000009F" w:csb1="00000000"/>
+    <w:sig w:usb0="E4002EFF" w:usb1="C000247B" w:usb2="00000009" w:usb3="00000000" w:csb0="000001FF" w:csb1="00000000"/>
   </w:font>
   <w:font w:name="MS Gothic">
     <w:altName w:val="ＭＳ ゴシック"/>
@@ -5141,13 +8446,31 @@
     <w:charset w:val="00"/>
     <w:family w:val="swiss"/>
     <w:pitch w:val="variable"/>
-    <w:sig w:usb0="E0002AFF" w:usb1="C0007843" w:usb2="00000009" w:usb3="00000000" w:csb0="000001FF" w:csb1="00000000"/>
+    <w:sig w:usb0="E0002EFF" w:usb1="C000785B" w:usb2="00000009" w:usb3="00000000" w:csb0="000001FF" w:csb1="00000000"/>
+  </w:font>
+  <w:font w:name="Inter">
+    <w:altName w:val="Cambria"/>
+    <w:charset w:val="00"/>
+    <w:family w:val="roman"/>
+    <w:pitch w:val="default"/>
+  </w:font>
+  <w:font w:name="Inter Light">
+    <w:charset w:val="00"/>
+    <w:family w:val="auto"/>
+    <w:pitch w:val="variable"/>
+    <w:sig w:usb0="E00002FF" w:usb1="1200A1FF" w:usb2="00000001" w:usb3="00000000" w:csb0="0000019F" w:csb1="00000000"/>
+  </w:font>
+  <w:font w:name="Lateef ExtraLight">
+    <w:charset w:val="00"/>
+    <w:family w:val="auto"/>
+    <w:pitch w:val="variable"/>
+    <w:sig w:usb0="800020EF" w:usb1="D000214B" w:usb2="08000028" w:usb3="00000000" w:csb0="00000041" w:csb1="00000000"/>
   </w:font>
 </w:fonts>
 </file>
 
 <file path=word/glossary/settings.xml><?xml version="1.0" encoding="utf-8"?>
-<w:settings xmlns:mc="http://schemas.openxmlformats.org/markup-compatibility/2006" xmlns:o="urn:schemas-microsoft-com:office:office" xmlns:r="http://schemas.openxmlformats.org/officeDocument/2006/relationships" xmlns:m="http://schemas.openxmlformats.org/officeDocument/2006/math" xmlns:v="urn:schemas-microsoft-com:vml" xmlns:w10="urn:schemas-microsoft-com:office:word" xmlns:w="http://schemas.openxmlformats.org/wordprocessingml/2006/main" xmlns:w14="http://schemas.microsoft.com/office/word/2010/wordml" xmlns:w15="http://schemas.microsoft.com/office/word/2012/wordml" xmlns:w16se="http://schemas.microsoft.com/office/word/2015/wordml/symex" xmlns:sl="http://schemas.openxmlformats.org/schemaLibrary/2006/main" mc:Ignorable="w14 w15 w16se">
+<w:settings xmlns:mc="http://schemas.openxmlformats.org/markup-compatibility/2006" xmlns:o="urn:schemas-microsoft-com:office:office" xmlns:r="http://schemas.openxmlformats.org/officeDocument/2006/relationships" xmlns:m="http://schemas.openxmlformats.org/officeDocument/2006/math" xmlns:v="urn:schemas-microsoft-com:vml" xmlns:w10="urn:schemas-microsoft-com:office:word" xmlns:w="http://schemas.openxmlformats.org/wordprocessingml/2006/main" xmlns:w14="http://schemas.microsoft.com/office/word/2010/wordml" xmlns:w15="http://schemas.microsoft.com/office/word/2012/wordml" xmlns:w16cex="http://schemas.microsoft.com/office/word/2018/wordml/cex" xmlns:w16cid="http://schemas.microsoft.com/office/word/2016/wordml/cid" xmlns:w16="http://schemas.microsoft.com/office/word/2018/wordml" xmlns:w16sdtdh="http://schemas.microsoft.com/office/word/2020/wordml/sdtdatahash" xmlns:w16se="http://schemas.microsoft.com/office/word/2015/wordml/symex" xmlns:sl="http://schemas.openxmlformats.org/schemaLibrary/2006/main" mc:Ignorable="w14 w15 w16se w16cid w16 w16cex w16sdtdh">
   <w:view w:val="normal"/>
   <w:defaultTabStop w:val="708"/>
   <w:hyphenationZone w:val="425"/>
@@ -5159,12 +8482,15 @@
     <w:compatSetting w:name="enableOpenTypeFeatures" w:uri="http://schemas.microsoft.com/office/word" w:val="1"/>
     <w:compatSetting w:name="doNotFlipMirrorIndents" w:uri="http://schemas.microsoft.com/office/word" w:val="1"/>
     <w:compatSetting w:name="differentiateMultirowTableHeaders" w:uri="http://schemas.microsoft.com/office/word" w:val="1"/>
+    <w:compatSetting w:name="useWord2013TrackBottomHyphenation" w:uri="http://schemas.microsoft.com/office/word" w:val="1"/>
   </w:compat>
   <w:rsids>
     <w:rsidRoot w:val="000B22B4"/>
     <w:rsid w:val="000B22B4"/>
+    <w:rsid w:val="000E1B91"/>
     <w:rsid w:val="00256DFB"/>
     <w:rsid w:val="00442FDA"/>
+    <w:rsid w:val="00AE3168"/>
   </w:rsids>
   <m:mathPr>
     <m:mathFont m:val="Cambria Math"/>
@@ -5188,7 +8514,7 @@
 </file>
 
 <file path=word/glossary/styles.xml><?xml version="1.0" encoding="utf-8"?>
-<w:styles xmlns:mc="http://schemas.openxmlformats.org/markup-compatibility/2006" xmlns:r="http://schemas.openxmlformats.org/officeDocument/2006/relationships" xmlns:w="http://schemas.openxmlformats.org/wordprocessingml/2006/main" xmlns:w14="http://schemas.microsoft.com/office/word/2010/wordml" xmlns:w15="http://schemas.microsoft.com/office/word/2012/wordml" xmlns:w16se="http://schemas.microsoft.com/office/word/2015/wordml/symex" mc:Ignorable="w14 w15 w16se">
+<w:styles xmlns:mc="http://schemas.openxmlformats.org/markup-compatibility/2006" xmlns:r="http://schemas.openxmlformats.org/officeDocument/2006/relationships" xmlns:w="http://schemas.openxmlformats.org/wordprocessingml/2006/main" xmlns:w14="http://schemas.microsoft.com/office/word/2010/wordml" xmlns:w15="http://schemas.microsoft.com/office/word/2012/wordml" xmlns:w16cex="http://schemas.microsoft.com/office/word/2018/wordml/cex" xmlns:w16cid="http://schemas.microsoft.com/office/word/2016/wordml/cid" xmlns:w16="http://schemas.microsoft.com/office/word/2018/wordml" xmlns:w16sdtdh="http://schemas.microsoft.com/office/word/2020/wordml/sdtdatahash" xmlns:w16se="http://schemas.microsoft.com/office/word/2015/wordml/symex" mc:Ignorable="w14 w15 w16se w16cid w16 w16cex w16sdtdh">
   <w:docDefaults>
     <w:rPrDefault>
       <w:rPr>
@@ -5204,7 +8530,7 @@
       </w:pPr>
     </w:pPrDefault>
   </w:docDefaults>
-  <w:latentStyles w:defLockedState="0" w:defUIPriority="99" w:defSemiHidden="0" w:defUnhideWhenUsed="0" w:defQFormat="0" w:count="371">
+  <w:latentStyles w:defLockedState="0" w:defUIPriority="99" w:defSemiHidden="0" w:defUnhideWhenUsed="0" w:defQFormat="0" w:count="376">
     <w:lsdException w:name="Normal" w:uiPriority="0" w:qFormat="1"/>
     <w:lsdException w:name="heading 1" w:uiPriority="9" w:qFormat="1"/>
     <w:lsdException w:name="heading 2" w:semiHidden="1" w:uiPriority="9" w:unhideWhenUsed="1" w:qFormat="1"/>
@@ -5576,6 +8902,11 @@
     <w:lsdException w:name="List Table 5 Dark Accent 6" w:uiPriority="50"/>
     <w:lsdException w:name="List Table 6 Colorful Accent 6" w:uiPriority="51"/>
     <w:lsdException w:name="List Table 7 Colorful Accent 6" w:uiPriority="52"/>
+    <w:lsdException w:name="Mention" w:semiHidden="1" w:unhideWhenUsed="1"/>
+    <w:lsdException w:name="Smart Hyperlink" w:semiHidden="1" w:unhideWhenUsed="1"/>
+    <w:lsdException w:name="Hashtag" w:semiHidden="1" w:unhideWhenUsed="1"/>
+    <w:lsdException w:name="Unresolved Mention" w:semiHidden="1" w:unhideWhenUsed="1"/>
+    <w:lsdException w:name="Smart Link" w:semiHidden="1" w:unhideWhenUsed="1"/>
   </w:latentStyles>
   <w:style w:type="paragraph" w:default="1" w:styleId="Normal">
     <w:name w:val="Normal"/>
@@ -5618,7 +8949,7 @@
 </file>
 
 <file path=word/glossary/webSettings.xml><?xml version="1.0" encoding="utf-8"?>
-<w:webSettings xmlns:mc="http://schemas.openxmlformats.org/markup-compatibility/2006" xmlns:r="http://schemas.openxmlformats.org/officeDocument/2006/relationships" xmlns:w="http://schemas.openxmlformats.org/wordprocessingml/2006/main" xmlns:w14="http://schemas.microsoft.com/office/word/2010/wordml" xmlns:w15="http://schemas.microsoft.com/office/word/2012/wordml" xmlns:w16se="http://schemas.microsoft.com/office/word/2015/wordml/symex" mc:Ignorable="w14 w15 w16se">
+<w:webSettings xmlns:mc="http://schemas.openxmlformats.org/markup-compatibility/2006" xmlns:r="http://schemas.openxmlformats.org/officeDocument/2006/relationships" xmlns:w="http://schemas.openxmlformats.org/wordprocessingml/2006/main" xmlns:w14="http://schemas.microsoft.com/office/word/2010/wordml" xmlns:w15="http://schemas.microsoft.com/office/word/2012/wordml" xmlns:w16cex="http://schemas.microsoft.com/office/word/2018/wordml/cex" xmlns:w16cid="http://schemas.microsoft.com/office/word/2016/wordml/cid" xmlns:w16="http://schemas.microsoft.com/office/word/2018/wordml" xmlns:w16sdtdh="http://schemas.microsoft.com/office/word/2020/wordml/sdtdatahash" xmlns:w16se="http://schemas.microsoft.com/office/word/2015/wordml/symex" mc:Ignorable="w14 w15 w16se w16cid w16 w16cex w16sdtdh">
   <w:optimizeForBrowser/>
   <w:allowPNG/>
 </w:webSettings>
